--- a/Java_Documentation/8   Method verloading & Array intro 1D,2D,3D jagged array , Buffer Overrun.docx
+++ b/Java_Documentation/8   Method verloading & Array intro 1D,2D,3D jagged array , Buffer Overrun.docx
@@ -20,6 +20,15 @@
           <w:lang w:val="en-US"/>
         </w:rPr>
         <w:t>Method Overloading</w:t>
+      </w:r>
+      <w:r>
+        <w:rPr>
+          <w:rFonts w:cstheme="minorHAnsi"/>
+          <w:sz w:val="36"/>
+          <w:szCs w:val="36"/>
+          <w:lang w:val="en-US"/>
+        </w:rPr>
+        <w:t xml:space="preserve"> </w:t>
       </w:r>
     </w:p>
     <w:p>
@@ -354,7 +363,6 @@
         </w:rPr>
         <w:t xml:space="preserve"> </w:t>
       </w:r>
-      <w:proofErr w:type="gramStart"/>
       <w:r>
         <w:rPr>
           <w:rFonts w:cstheme="minorHAnsi"/>
@@ -373,7 +381,6 @@
         </w:rPr>
         <w:t>lem</w:t>
       </w:r>
-      <w:proofErr w:type="gramEnd"/>
       <w:r>
         <w:rPr>
           <w:rFonts w:cstheme="minorHAnsi"/>
@@ -414,27 +421,7 @@
           <w:szCs w:val="36"/>
           <w:lang w:val="en-US"/>
         </w:rPr>
-        <w:t xml:space="preserve">Method overloading refers to writing more than one method with same name </w:t>
-      </w:r>
-      <w:proofErr w:type="gramStart"/>
-      <w:r>
-        <w:rPr>
-          <w:rFonts w:cstheme="minorHAnsi"/>
-          <w:sz w:val="36"/>
-          <w:szCs w:val="36"/>
-          <w:lang w:val="en-US"/>
-        </w:rPr>
-        <w:t>and  with</w:t>
-      </w:r>
-      <w:proofErr w:type="gramEnd"/>
-      <w:r>
-        <w:rPr>
-          <w:rFonts w:cstheme="minorHAnsi"/>
-          <w:sz w:val="36"/>
-          <w:szCs w:val="36"/>
-          <w:lang w:val="en-US"/>
-        </w:rPr>
-        <w:t xml:space="preserve"> different parameters within same class </w:t>
+        <w:t xml:space="preserve">Method overloading refers to writing more than one method with same name and  with different parameters within same class </w:t>
       </w:r>
     </w:p>
     <w:p>
@@ -460,7 +447,6 @@
           <w:lang w:val="en-US"/>
         </w:rPr>
       </w:pPr>
-      <w:proofErr w:type="spellStart"/>
       <w:r>
         <w:rPr>
           <w:rFonts w:cstheme="minorHAnsi"/>
@@ -468,9 +454,8 @@
           <w:szCs w:val="36"/>
           <w:lang w:val="en-US"/>
         </w:rPr>
-        <w:t>Eg</w:t>
-      </w:r>
-      <w:proofErr w:type="spellEnd"/>
+        <w:t xml:space="preserve">Eg:  </w:t>
+      </w:r>
       <w:r>
         <w:rPr>
           <w:rFonts w:cstheme="minorHAnsi"/>
@@ -478,19 +463,8 @@
           <w:szCs w:val="36"/>
           <w:lang w:val="en-US"/>
         </w:rPr>
-        <w:t xml:space="preserve">:  </w:t>
-      </w:r>
-      <w:proofErr w:type="spellStart"/>
-      <w:r>
-        <w:rPr>
-          <w:rFonts w:cstheme="minorHAnsi"/>
-          <w:sz w:val="36"/>
-          <w:szCs w:val="36"/>
-          <w:lang w:val="en-US"/>
-        </w:rPr>
         <w:t>Method_Overloading</w:t>
       </w:r>
-      <w:proofErr w:type="spellEnd"/>
     </w:p>
     <w:p>
       <w:pPr>
@@ -515,7 +489,6 @@
           <w:lang w:val="en-US"/>
         </w:rPr>
       </w:pPr>
-      <w:proofErr w:type="gramStart"/>
       <w:r>
         <w:rPr>
           <w:rFonts w:cstheme="minorHAnsi"/>
@@ -523,17 +496,7 @@
           <w:szCs w:val="36"/>
           <w:lang w:val="en-US"/>
         </w:rPr>
-        <w:t>One :</w:t>
-      </w:r>
-      <w:proofErr w:type="gramEnd"/>
-      <w:r>
-        <w:rPr>
-          <w:rFonts w:cstheme="minorHAnsi"/>
-          <w:sz w:val="36"/>
-          <w:szCs w:val="36"/>
-          <w:lang w:val="en-US"/>
-        </w:rPr>
-        <w:t xml:space="preserve"> many  </w:t>
+        <w:t xml:space="preserve">One : many  </w:t>
       </w:r>
     </w:p>
     <w:p>
@@ -583,9 +546,8 @@
           <w:szCs w:val="36"/>
           <w:lang w:val="en-US"/>
         </w:rPr>
-        <w:t xml:space="preserve"> / Early </w:t>
-      </w:r>
-      <w:proofErr w:type="gramStart"/>
+        <w:t xml:space="preserve"> / Early binding </w:t>
+      </w:r>
       <w:r>
         <w:rPr>
           <w:rFonts w:cstheme="minorHAnsi"/>
@@ -593,18 +555,55 @@
           <w:szCs w:val="36"/>
           <w:lang w:val="en-US"/>
         </w:rPr>
-        <w:t xml:space="preserve">binding </w:t>
-      </w:r>
-      <w:r>
+        <w:t>:</w:t>
+      </w:r>
+    </w:p>
+    <w:p>
+      <w:pPr>
+        <w:jc w:val="both"/>
         <w:rPr>
           <w:rFonts w:cstheme="minorHAnsi"/>
           <w:sz w:val="36"/>
           <w:szCs w:val="36"/>
           <w:lang w:val="en-US"/>
         </w:rPr>
-        <w:t>:</w:t>
-      </w:r>
-      <w:proofErr w:type="gramEnd"/>
+      </w:pPr>
+      <w:r>
+        <w:rPr>
+          <w:rFonts w:cstheme="minorHAnsi"/>
+          <w:sz w:val="36"/>
+          <w:szCs w:val="36"/>
+          <w:lang w:val="en-US"/>
+        </w:rPr>
+        <w:t>When compiler starts ex</w:t>
+      </w:r>
+      <w:r>
+        <w:rPr>
+          <w:rFonts w:cstheme="minorHAnsi"/>
+          <w:sz w:val="36"/>
+          <w:szCs w:val="36"/>
+          <w:lang w:val="en-US"/>
+        </w:rPr>
+        <w:t>e</w:t>
+      </w:r>
+      <w:r>
+        <w:rPr>
+          <w:rFonts w:cstheme="minorHAnsi"/>
+          <w:sz w:val="36"/>
+          <w:szCs w:val="36"/>
+          <w:lang w:val="en-US"/>
+        </w:rPr>
+        <w:t>cution from the main</w:t>
+      </w:r>
+      <w:r>
+        <w:rPr>
+          <w:rFonts w:cstheme="minorHAnsi"/>
+          <w:sz w:val="36"/>
+          <w:szCs w:val="36"/>
+          <w:lang w:val="en-US"/>
+        </w:rPr>
+        <w:t xml:space="preserve"> method</w:t>
+      </w:r>
     </w:p>
     <w:p>
       <w:pPr>
@@ -623,74 +622,7 @@
           <w:szCs w:val="36"/>
           <w:lang w:val="en-US"/>
         </w:rPr>
-        <w:t>When compiler starts ex</w:t>
-      </w:r>
-      <w:r>
-        <w:rPr>
-          <w:rFonts w:cstheme="minorHAnsi"/>
-          <w:sz w:val="36"/>
-          <w:szCs w:val="36"/>
-          <w:lang w:val="en-US"/>
-        </w:rPr>
-        <w:t>e</w:t>
-      </w:r>
-      <w:r>
-        <w:rPr>
-          <w:rFonts w:cstheme="minorHAnsi"/>
-          <w:sz w:val="36"/>
-          <w:szCs w:val="36"/>
-          <w:lang w:val="en-US"/>
-        </w:rPr>
-        <w:t>cution from the main</w:t>
-      </w:r>
-      <w:r>
-        <w:rPr>
-          <w:rFonts w:cstheme="minorHAnsi"/>
-          <w:sz w:val="36"/>
-          <w:szCs w:val="36"/>
-          <w:lang w:val="en-US"/>
-        </w:rPr>
-        <w:t xml:space="preserve"> method</w:t>
-      </w:r>
-    </w:p>
-    <w:p>
-      <w:pPr>
-        <w:jc w:val="both"/>
-        <w:rPr>
-          <w:rFonts w:cstheme="minorHAnsi"/>
-          <w:sz w:val="36"/>
-          <w:szCs w:val="36"/>
-          <w:lang w:val="en-US"/>
-        </w:rPr>
-      </w:pPr>
-      <w:r>
-        <w:rPr>
-          <w:rFonts w:cstheme="minorHAnsi"/>
-          <w:sz w:val="36"/>
-          <w:szCs w:val="36"/>
-          <w:lang w:val="en-US"/>
-        </w:rPr>
-        <w:t xml:space="preserve">It goes line </w:t>
-      </w:r>
-      <w:proofErr w:type="spellStart"/>
-      <w:r>
-        <w:rPr>
-          <w:rFonts w:cstheme="minorHAnsi"/>
-          <w:sz w:val="36"/>
-          <w:szCs w:val="36"/>
-          <w:lang w:val="en-US"/>
-        </w:rPr>
-        <w:t>line</w:t>
-      </w:r>
-      <w:proofErr w:type="spellEnd"/>
-      <w:r>
-        <w:rPr>
-          <w:rFonts w:cstheme="minorHAnsi"/>
-          <w:sz w:val="36"/>
-          <w:szCs w:val="36"/>
-          <w:lang w:val="en-US"/>
-        </w:rPr>
-        <w:t xml:space="preserve"> by line execution</w:t>
+        <w:t>It goes line line by line execution</w:t>
       </w:r>
       <w:r>
         <w:rPr>
@@ -1105,7 +1037,6 @@
           <w:lang w:val="en-US"/>
         </w:rPr>
       </w:pPr>
-      <w:proofErr w:type="spellStart"/>
       <w:r>
         <w:rPr>
           <w:rFonts w:cstheme="minorHAnsi"/>
@@ -1114,9 +1045,8 @@
           <w:lang w:val="en-US"/>
         </w:rPr>
         <w:lastRenderedPageBreak/>
-        <w:t>Eg</w:t>
-      </w:r>
-      <w:proofErr w:type="spellEnd"/>
+        <w:t xml:space="preserve">Eg: </w:t>
+      </w:r>
       <w:r>
         <w:rPr>
           <w:rFonts w:cstheme="minorHAnsi"/>
@@ -1124,9 +1054,8 @@
           <w:szCs w:val="36"/>
           <w:lang w:val="en-US"/>
         </w:rPr>
-        <w:t xml:space="preserve">: </w:t>
-      </w:r>
-      <w:proofErr w:type="spellStart"/>
+        <w:t>println method is an example of method overloading</w:t>
+      </w:r>
       <w:r>
         <w:rPr>
           <w:rFonts w:cstheme="minorHAnsi"/>
@@ -1134,18 +1063,19 @@
           <w:szCs w:val="36"/>
           <w:lang w:val="en-US"/>
         </w:rPr>
-        <w:t>println</w:t>
-      </w:r>
-      <w:proofErr w:type="spellEnd"/>
-      <w:r>
+        <w:t>.</w:t>
+      </w:r>
+    </w:p>
+    <w:p>
+      <w:pPr>
+        <w:jc w:val="both"/>
         <w:rPr>
           <w:rFonts w:cstheme="minorHAnsi"/>
           <w:sz w:val="36"/>
           <w:szCs w:val="36"/>
           <w:lang w:val="en-US"/>
         </w:rPr>
-        <w:t xml:space="preserve"> method is an example of method overloading</w:t>
-      </w:r>
+      </w:pPr>
       <w:r>
         <w:rPr>
           <w:rFonts w:cstheme="minorHAnsi"/>
@@ -1153,7 +1083,43 @@
           <w:szCs w:val="36"/>
           <w:lang w:val="en-US"/>
         </w:rPr>
-        <w:t>.</w:t>
+        <w:t xml:space="preserve">We can write multiple </w:t>
+      </w:r>
+      <w:r>
+        <w:rPr>
+          <w:rFonts w:cstheme="minorHAnsi"/>
+          <w:sz w:val="36"/>
+          <w:szCs w:val="36"/>
+          <w:lang w:val="en-US"/>
+        </w:rPr>
+        <w:t>println methods in a program and each of the them perfor</w:t>
+      </w:r>
+      <w:r>
+        <w:rPr>
+          <w:rFonts w:cstheme="minorHAnsi"/>
+          <w:sz w:val="36"/>
+          <w:szCs w:val="36"/>
+          <w:lang w:val="en-US"/>
+        </w:rPr>
+        <w:t>m different task</w:t>
+      </w:r>
+      <w:r>
+        <w:rPr>
+          <w:rFonts w:cstheme="minorHAnsi"/>
+          <w:sz w:val="36"/>
+          <w:szCs w:val="36"/>
+          <w:lang w:val="en-US"/>
+        </w:rPr>
+        <w:t xml:space="preserve">. </w:t>
+      </w:r>
+      <w:r>
+        <w:rPr>
+          <w:rFonts w:cstheme="minorHAnsi"/>
+          <w:sz w:val="36"/>
+          <w:szCs w:val="36"/>
+          <w:lang w:val="en-US"/>
+        </w:rPr>
+        <w:t xml:space="preserve">  </w:t>
       </w:r>
     </w:p>
     <w:p>
@@ -1166,16 +1132,17 @@
           <w:lang w:val="en-US"/>
         </w:rPr>
       </w:pPr>
-      <w:r>
+    </w:p>
+    <w:p>
+      <w:pPr>
+        <w:jc w:val="both"/>
         <w:rPr>
           <w:rFonts w:cstheme="minorHAnsi"/>
           <w:sz w:val="36"/>
           <w:szCs w:val="36"/>
           <w:lang w:val="en-US"/>
         </w:rPr>
-        <w:t xml:space="preserve">We can write multiple </w:t>
-      </w:r>
-      <w:proofErr w:type="spellStart"/>
+      </w:pPr>
       <w:r>
         <w:rPr>
           <w:rFonts w:cstheme="minorHAnsi"/>
@@ -1183,9 +1150,8 @@
           <w:szCs w:val="36"/>
           <w:lang w:val="en-US"/>
         </w:rPr>
-        <w:t>println</w:t>
-      </w:r>
-      <w:proofErr w:type="spellEnd"/>
+        <w:t>Return type has no role to play</w:t>
+      </w:r>
       <w:r>
         <w:rPr>
           <w:rFonts w:cstheme="minorHAnsi"/>
@@ -1193,7 +1159,7 @@
           <w:szCs w:val="36"/>
           <w:lang w:val="en-US"/>
         </w:rPr>
-        <w:t xml:space="preserve"> methods in a program and each of the them perfor</w:t>
+        <w:t>,</w:t>
       </w:r>
       <w:r>
         <w:rPr>
@@ -1202,7 +1168,7 @@
           <w:szCs w:val="36"/>
           <w:lang w:val="en-US"/>
         </w:rPr>
-        <w:t>m different task</w:t>
+        <w:t xml:space="preserve"> </w:t>
       </w:r>
       <w:r>
         <w:rPr>
@@ -1211,16 +1177,45 @@
           <w:szCs w:val="36"/>
           <w:lang w:val="en-US"/>
         </w:rPr>
-        <w:t xml:space="preserve">. </w:t>
-      </w:r>
-      <w:r>
+        <w:t>it is only method name and parameters.</w:t>
+      </w:r>
+    </w:p>
+    <w:p>
+      <w:pPr>
+        <w:jc w:val="both"/>
         <w:rPr>
           <w:rFonts w:cstheme="minorHAnsi"/>
           <w:sz w:val="36"/>
           <w:szCs w:val="36"/>
           <w:lang w:val="en-US"/>
         </w:rPr>
-        <w:t xml:space="preserve">  </w:t>
+      </w:pPr>
+      <w:r>
+        <w:rPr>
+          <w:rFonts w:cstheme="minorHAnsi"/>
+          <w:sz w:val="36"/>
+          <w:szCs w:val="36"/>
+          <w:lang w:val="en-US"/>
+        </w:rPr>
+        <w:t>Eg:</w:t>
+      </w:r>
+      <w:r>
+        <w:rPr>
+          <w:rFonts w:cstheme="minorHAnsi"/>
+          <w:sz w:val="36"/>
+          <w:szCs w:val="36"/>
+          <w:lang w:val="en-US"/>
+        </w:rPr>
+        <w:t xml:space="preserve"> </w:t>
+      </w:r>
+      <w:r>
+        <w:rPr>
+          <w:rFonts w:cstheme="minorHAnsi"/>
+          <w:sz w:val="36"/>
+          <w:szCs w:val="36"/>
+          <w:lang w:val="en-US"/>
+        </w:rPr>
+        <w:t>Method_Overloading_Eg2</w:t>
       </w:r>
     </w:p>
     <w:p>
@@ -1244,15 +1239,17 @@
           <w:lang w:val="en-US"/>
         </w:rPr>
       </w:pPr>
-      <w:r>
+    </w:p>
+    <w:p>
+      <w:pPr>
+        <w:jc w:val="both"/>
         <w:rPr>
           <w:rFonts w:cstheme="minorHAnsi"/>
           <w:sz w:val="36"/>
           <w:szCs w:val="36"/>
           <w:lang w:val="en-US"/>
         </w:rPr>
-        <w:t>Return type has no role to play</w:t>
-      </w:r>
+      </w:pPr>
       <w:r>
         <w:rPr>
           <w:rFonts w:cstheme="minorHAnsi"/>
@@ -1260,7 +1257,7 @@
           <w:szCs w:val="36"/>
           <w:lang w:val="en-US"/>
         </w:rPr>
-        <w:t>,</w:t>
+        <w:t>Eg:</w:t>
       </w:r>
       <w:r>
         <w:rPr>
@@ -1278,7 +1275,16 @@
           <w:szCs w:val="36"/>
           <w:lang w:val="en-US"/>
         </w:rPr>
-        <w:t>it is only method name and parameters.</w:t>
+        <w:t>Method_Overloading_</w:t>
+      </w:r>
+      <w:r>
+        <w:rPr>
+          <w:rFonts w:cstheme="minorHAnsi"/>
+          <w:sz w:val="36"/>
+          <w:szCs w:val="36"/>
+          <w:lang w:val="en-US"/>
+        </w:rPr>
+        <w:t>With_Implicit_TypeCasting</w:t>
       </w:r>
     </w:p>
     <w:p>
@@ -1291,7 +1297,6 @@
           <w:lang w:val="en-US"/>
         </w:rPr>
       </w:pPr>
-      <w:proofErr w:type="spellStart"/>
       <w:r>
         <w:rPr>
           <w:rFonts w:cstheme="minorHAnsi"/>
@@ -1299,27 +1304,30 @@
           <w:szCs w:val="36"/>
           <w:lang w:val="en-US"/>
         </w:rPr>
-        <w:t>Eg</w:t>
-      </w:r>
-      <w:proofErr w:type="spellEnd"/>
-      <w:r>
+        <w:t xml:space="preserve">// go through the code </w:t>
+      </w:r>
+    </w:p>
+    <w:p>
+      <w:pPr>
+        <w:jc w:val="both"/>
         <w:rPr>
           <w:rFonts w:cstheme="minorHAnsi"/>
           <w:sz w:val="36"/>
           <w:szCs w:val="36"/>
           <w:lang w:val="en-US"/>
         </w:rPr>
-        <w:t>:</w:t>
-      </w:r>
-      <w:r>
+      </w:pPr>
+    </w:p>
+    <w:p>
+      <w:pPr>
+        <w:jc w:val="both"/>
         <w:rPr>
           <w:rFonts w:cstheme="minorHAnsi"/>
           <w:sz w:val="36"/>
           <w:szCs w:val="36"/>
           <w:lang w:val="en-US"/>
         </w:rPr>
-        <w:t xml:space="preserve"> </w:t>
-      </w:r>
+      </w:pPr>
       <w:r>
         <w:rPr>
           <w:rFonts w:cstheme="minorHAnsi"/>
@@ -1327,151 +1335,7 @@
           <w:szCs w:val="36"/>
           <w:lang w:val="en-US"/>
         </w:rPr>
-        <w:t>Method_Overloading_Eg2</w:t>
-      </w:r>
-    </w:p>
-    <w:p>
-      <w:pPr>
-        <w:jc w:val="both"/>
-        <w:rPr>
-          <w:rFonts w:cstheme="minorHAnsi"/>
-          <w:sz w:val="36"/>
-          <w:szCs w:val="36"/>
-          <w:lang w:val="en-US"/>
-        </w:rPr>
-      </w:pPr>
-    </w:p>
-    <w:p>
-      <w:pPr>
-        <w:jc w:val="both"/>
-        <w:rPr>
-          <w:rFonts w:cstheme="minorHAnsi"/>
-          <w:sz w:val="36"/>
-          <w:szCs w:val="36"/>
-          <w:lang w:val="en-US"/>
-        </w:rPr>
-      </w:pPr>
-    </w:p>
-    <w:p>
-      <w:pPr>
-        <w:jc w:val="both"/>
-        <w:rPr>
-          <w:rFonts w:cstheme="minorHAnsi"/>
-          <w:sz w:val="36"/>
-          <w:szCs w:val="36"/>
-          <w:lang w:val="en-US"/>
-        </w:rPr>
-      </w:pPr>
-      <w:proofErr w:type="spellStart"/>
-      <w:r>
-        <w:rPr>
-          <w:rFonts w:cstheme="minorHAnsi"/>
-          <w:sz w:val="36"/>
-          <w:szCs w:val="36"/>
-          <w:lang w:val="en-US"/>
-        </w:rPr>
-        <w:t>Eg</w:t>
-      </w:r>
-      <w:proofErr w:type="spellEnd"/>
-      <w:r>
-        <w:rPr>
-          <w:rFonts w:cstheme="minorHAnsi"/>
-          <w:sz w:val="36"/>
-          <w:szCs w:val="36"/>
-          <w:lang w:val="en-US"/>
-        </w:rPr>
-        <w:t>:</w:t>
-      </w:r>
-      <w:r>
-        <w:rPr>
-          <w:rFonts w:cstheme="minorHAnsi"/>
-          <w:sz w:val="36"/>
-          <w:szCs w:val="36"/>
-          <w:lang w:val="en-US"/>
-        </w:rPr>
-        <w:t xml:space="preserve"> </w:t>
-      </w:r>
-      <w:proofErr w:type="spellStart"/>
-      <w:r>
-        <w:rPr>
-          <w:rFonts w:cstheme="minorHAnsi"/>
-          <w:sz w:val="36"/>
-          <w:szCs w:val="36"/>
-          <w:lang w:val="en-US"/>
-        </w:rPr>
-        <w:t>Method_Overloading_</w:t>
-      </w:r>
-      <w:r>
-        <w:rPr>
-          <w:rFonts w:cstheme="minorHAnsi"/>
-          <w:sz w:val="36"/>
-          <w:szCs w:val="36"/>
-          <w:lang w:val="en-US"/>
-        </w:rPr>
-        <w:t>With_Implicit_TypeCasting</w:t>
-      </w:r>
-      <w:proofErr w:type="spellEnd"/>
-    </w:p>
-    <w:p>
-      <w:pPr>
-        <w:jc w:val="both"/>
-        <w:rPr>
-          <w:rFonts w:cstheme="minorHAnsi"/>
-          <w:sz w:val="36"/>
-          <w:szCs w:val="36"/>
-          <w:lang w:val="en-US"/>
-        </w:rPr>
-      </w:pPr>
-      <w:r>
-        <w:rPr>
-          <w:rFonts w:cstheme="minorHAnsi"/>
-          <w:sz w:val="36"/>
-          <w:szCs w:val="36"/>
-          <w:lang w:val="en-US"/>
-        </w:rPr>
-        <w:t xml:space="preserve">// go through the code </w:t>
-      </w:r>
-    </w:p>
-    <w:p>
-      <w:pPr>
-        <w:jc w:val="both"/>
-        <w:rPr>
-          <w:rFonts w:cstheme="minorHAnsi"/>
-          <w:sz w:val="36"/>
-          <w:szCs w:val="36"/>
-          <w:lang w:val="en-US"/>
-        </w:rPr>
-      </w:pPr>
-    </w:p>
-    <w:p>
-      <w:pPr>
-        <w:jc w:val="both"/>
-        <w:rPr>
-          <w:rFonts w:cstheme="minorHAnsi"/>
-          <w:sz w:val="36"/>
-          <w:szCs w:val="36"/>
-          <w:lang w:val="en-US"/>
-        </w:rPr>
-      </w:pPr>
-      <w:proofErr w:type="spellStart"/>
-      <w:r>
-        <w:rPr>
-          <w:rFonts w:cstheme="minorHAnsi"/>
-          <w:sz w:val="36"/>
-          <w:szCs w:val="36"/>
-          <w:lang w:val="en-US"/>
-        </w:rPr>
-        <w:t>Eg</w:t>
-      </w:r>
-      <w:proofErr w:type="spellEnd"/>
-      <w:r>
-        <w:rPr>
-          <w:rFonts w:cstheme="minorHAnsi"/>
-          <w:sz w:val="36"/>
-          <w:szCs w:val="36"/>
-          <w:lang w:val="en-US"/>
-        </w:rPr>
-        <w:t xml:space="preserve">: Method_Overloading_Eg3 </w:t>
+        <w:t xml:space="preserve">Eg: Method_Overloading_Eg3 </w:t>
       </w:r>
     </w:p>
     <w:p>
@@ -1996,27 +1860,7 @@
           <w:szCs w:val="36"/>
           <w:lang w:eastAsia="en-IN"/>
         </w:rPr>
-        <w:t xml:space="preserve">int </w:t>
-      </w:r>
-      <w:proofErr w:type="gramStart"/>
-      <w:r>
-        <w:rPr>
-          <w:rFonts w:eastAsia="Times New Roman" w:cstheme="minorHAnsi"/>
-          <w:sz w:val="36"/>
-          <w:szCs w:val="36"/>
-          <w:lang w:eastAsia="en-IN"/>
-        </w:rPr>
-        <w:t>numbers[</w:t>
-      </w:r>
-      <w:proofErr w:type="gramEnd"/>
-      <w:r>
-        <w:rPr>
-          <w:rFonts w:eastAsia="Times New Roman" w:cstheme="minorHAnsi"/>
-          <w:sz w:val="36"/>
-          <w:szCs w:val="36"/>
-          <w:lang w:eastAsia="en-IN"/>
-        </w:rPr>
-        <w:t>] = new int[100]; // creates an array of 100 integers</w:t>
+        <w:t>int numbers[] = new int[100]; // creates an array of 100 integers</w:t>
       </w:r>
     </w:p>
     <w:p>
@@ -2047,7 +1891,6 @@
           <w:lang w:eastAsia="en-IN"/>
         </w:rPr>
       </w:pPr>
-      <w:proofErr w:type="gramStart"/>
       <w:r>
         <w:rPr>
           <w:rFonts w:eastAsia="Times New Roman" w:cstheme="minorHAnsi"/>
@@ -2055,17 +1898,7 @@
           <w:szCs w:val="36"/>
           <w:lang w:eastAsia="en-IN"/>
         </w:rPr>
-        <w:t>numbers[</w:t>
-      </w:r>
-      <w:proofErr w:type="gramEnd"/>
-      <w:r>
-        <w:rPr>
-          <w:rFonts w:eastAsia="Times New Roman" w:cstheme="minorHAnsi"/>
-          <w:sz w:val="36"/>
-          <w:szCs w:val="36"/>
-          <w:lang w:eastAsia="en-IN"/>
-        </w:rPr>
-        <w:t>0] = 10;  // first element</w:t>
+        <w:t>numbers[0] = 10;  // first element</w:t>
       </w:r>
     </w:p>
     <w:p>
@@ -2096,7 +1929,6 @@
           <w:lang w:eastAsia="en-IN"/>
         </w:rPr>
       </w:pPr>
-      <w:proofErr w:type="gramStart"/>
       <w:r>
         <w:rPr>
           <w:rFonts w:eastAsia="Times New Roman" w:cstheme="minorHAnsi"/>
@@ -2104,17 +1936,7 @@
           <w:szCs w:val="36"/>
           <w:lang w:eastAsia="en-IN"/>
         </w:rPr>
-        <w:t>numbers[</w:t>
-      </w:r>
-      <w:proofErr w:type="gramEnd"/>
-      <w:r>
-        <w:rPr>
-          <w:rFonts w:eastAsia="Times New Roman" w:cstheme="minorHAnsi"/>
-          <w:sz w:val="36"/>
-          <w:szCs w:val="36"/>
-          <w:lang w:eastAsia="en-IN"/>
-        </w:rPr>
-        <w:t>1] = 20;  // second element</w:t>
+        <w:t>numbers[1] = 20;  // second element</w:t>
       </w:r>
     </w:p>
     <w:p>
@@ -2594,27 +2416,7 @@
           <w:sz w:val="36"/>
           <w:szCs w:val="36"/>
         </w:rPr>
-        <w:t xml:space="preserve">new </w:t>
-      </w:r>
-      <w:proofErr w:type="gramStart"/>
-      <w:r>
-        <w:rPr>
-          <w:rStyle w:val="HTMLCode"/>
-          <w:rFonts w:asciiTheme="minorHAnsi" w:hAnsiTheme="minorHAnsi" w:cstheme="minorHAnsi"/>
-          <w:sz w:val="36"/>
-          <w:szCs w:val="36"/>
-        </w:rPr>
-        <w:t>int[</w:t>
-      </w:r>
-      <w:proofErr w:type="gramEnd"/>
-      <w:r>
-        <w:rPr>
-          <w:rStyle w:val="HTMLCode"/>
-          <w:rFonts w:asciiTheme="minorHAnsi" w:hAnsiTheme="minorHAnsi" w:cstheme="minorHAnsi"/>
-          <w:sz w:val="36"/>
-          <w:szCs w:val="36"/>
-        </w:rPr>
-        <w:t>5]</w:t>
+        <w:t>new int[5]</w:t>
       </w:r>
     </w:p>
     <w:p>
@@ -2745,7 +2547,6 @@
         </w:rPr>
         <w:t xml:space="preserve"> </w:t>
       </w:r>
-      <w:proofErr w:type="gramStart"/>
       <w:r>
         <w:rPr>
           <w:rStyle w:val="hljs-title"/>
@@ -2764,7 +2565,6 @@
         </w:rPr>
         <w:t>[</w:t>
       </w:r>
-      <w:proofErr w:type="gramEnd"/>
       <w:r>
         <w:rPr>
           <w:rStyle w:val="hljs-number"/>
@@ -2823,7 +2623,6 @@
           <w:szCs w:val="36"/>
         </w:rPr>
       </w:pPr>
-      <w:proofErr w:type="gramStart"/>
       <w:r>
         <w:rPr>
           <w:rStyle w:val="hljs-type"/>
@@ -2840,17 +2639,7 @@
           <w:sz w:val="36"/>
           <w:szCs w:val="36"/>
         </w:rPr>
-        <w:t>[</w:t>
-      </w:r>
-      <w:proofErr w:type="gramEnd"/>
-      <w:r>
-        <w:rPr>
-          <w:rStyle w:val="HTMLCode"/>
-          <w:rFonts w:asciiTheme="minorHAnsi" w:hAnsiTheme="minorHAnsi" w:cstheme="minorHAnsi"/>
-          <w:sz w:val="36"/>
-          <w:szCs w:val="36"/>
-        </w:rPr>
-        <w:t xml:space="preserve">] a = </w:t>
+        <w:t xml:space="preserve">[] a = </w:t>
       </w:r>
       <w:r>
         <w:rPr>
@@ -2920,25 +2709,14 @@
           <w:szCs w:val="36"/>
         </w:rPr>
       </w:pPr>
-      <w:proofErr w:type="gramStart"/>
-      <w:r>
-        <w:rPr>
-          <w:rStyle w:val="HTMLCode"/>
-          <w:rFonts w:asciiTheme="minorHAnsi" w:hAnsiTheme="minorHAnsi" w:cstheme="minorHAnsi"/>
-          <w:sz w:val="36"/>
-          <w:szCs w:val="36"/>
-        </w:rPr>
-        <w:t>int[</w:t>
-      </w:r>
-      <w:proofErr w:type="gramEnd"/>
-      <w:r>
-        <w:rPr>
-          <w:rStyle w:val="HTMLCode"/>
-          <w:rFonts w:asciiTheme="minorHAnsi" w:hAnsiTheme="minorHAnsi" w:cstheme="minorHAnsi"/>
-          <w:sz w:val="36"/>
-          <w:szCs w:val="36"/>
-        </w:rPr>
-        <w:t>]</w:t>
+      <w:r>
+        <w:rPr>
+          <w:rStyle w:val="HTMLCode"/>
+          <w:rFonts w:asciiTheme="minorHAnsi" w:hAnsiTheme="minorHAnsi" w:cstheme="minorHAnsi"/>
+          <w:sz w:val="36"/>
+          <w:szCs w:val="36"/>
+        </w:rPr>
+        <w:t>int[]</w:t>
       </w:r>
       <w:r>
         <w:rPr>
@@ -3000,27 +2778,7 @@
           <w:sz w:val="36"/>
           <w:szCs w:val="36"/>
         </w:rPr>
-        <w:t xml:space="preserve">new </w:t>
-      </w:r>
-      <w:proofErr w:type="gramStart"/>
-      <w:r>
-        <w:rPr>
-          <w:rStyle w:val="HTMLCode"/>
-          <w:rFonts w:asciiTheme="minorHAnsi" w:hAnsiTheme="minorHAnsi" w:cstheme="minorHAnsi"/>
-          <w:sz w:val="36"/>
-          <w:szCs w:val="36"/>
-        </w:rPr>
-        <w:t>int[</w:t>
-      </w:r>
-      <w:proofErr w:type="gramEnd"/>
-      <w:r>
-        <w:rPr>
-          <w:rStyle w:val="HTMLCode"/>
-          <w:rFonts w:asciiTheme="minorHAnsi" w:hAnsiTheme="minorHAnsi" w:cstheme="minorHAnsi"/>
-          <w:sz w:val="36"/>
-          <w:szCs w:val="36"/>
-        </w:rPr>
-        <w:t>5]</w:t>
+        <w:t>new int[5]</w:t>
       </w:r>
       <w:r>
         <w:rPr>
@@ -3199,7 +2957,6 @@
           <w:szCs w:val="36"/>
         </w:rPr>
       </w:pPr>
-      <w:proofErr w:type="gramStart"/>
       <w:r>
         <w:rPr>
           <w:rStyle w:val="HTMLCode"/>
@@ -3209,7 +2966,6 @@
         </w:rPr>
         <w:t>a[</w:t>
       </w:r>
-      <w:proofErr w:type="gramEnd"/>
       <w:r>
         <w:rPr>
           <w:rStyle w:val="hljs-number"/>
@@ -3266,7 +3022,6 @@
           <w:szCs w:val="36"/>
         </w:rPr>
       </w:pPr>
-      <w:proofErr w:type="gramStart"/>
       <w:r>
         <w:rPr>
           <w:rStyle w:val="HTMLCode"/>
@@ -3276,7 +3031,6 @@
         </w:rPr>
         <w:t>a[</w:t>
       </w:r>
-      <w:proofErr w:type="gramEnd"/>
       <w:r>
         <w:rPr>
           <w:rStyle w:val="hljs-number"/>
@@ -3504,7 +3258,6 @@
           <w:szCs w:val="36"/>
         </w:rPr>
       </w:pPr>
-      <w:proofErr w:type="gramStart"/>
       <w:r>
         <w:rPr>
           <w:rStyle w:val="HTMLCode"/>
@@ -3514,7 +3267,6 @@
         </w:rPr>
         <w:t>a[</w:t>
       </w:r>
-      <w:proofErr w:type="gramEnd"/>
       <w:r>
         <w:rPr>
           <w:rStyle w:val="hljs-number"/>
@@ -3682,7 +3434,6 @@
           <w:szCs w:val="36"/>
         </w:rPr>
       </w:pPr>
-      <w:proofErr w:type="spellStart"/>
       <w:r>
         <w:rPr>
           <w:rStyle w:val="HTMLCode"/>
@@ -3691,29 +3442,8 @@
           <w:szCs w:val="36"/>
         </w:rPr>
         <w:lastRenderedPageBreak/>
-        <w:t>System.out.println</w:t>
-      </w:r>
-      <w:proofErr w:type="spellEnd"/>
-      <w:r>
-        <w:rPr>
-          <w:rStyle w:val="HTMLCode"/>
-          <w:rFonts w:asciiTheme="minorHAnsi" w:hAnsiTheme="minorHAnsi" w:cstheme="minorHAnsi"/>
-          <w:sz w:val="36"/>
-          <w:szCs w:val="36"/>
-        </w:rPr>
-        <w:t>(</w:t>
-      </w:r>
-      <w:proofErr w:type="gramStart"/>
-      <w:r>
-        <w:rPr>
-          <w:rStyle w:val="HTMLCode"/>
-          <w:rFonts w:asciiTheme="minorHAnsi" w:hAnsiTheme="minorHAnsi" w:cstheme="minorHAnsi"/>
-          <w:sz w:val="36"/>
-          <w:szCs w:val="36"/>
-        </w:rPr>
-        <w:t>a[</w:t>
-      </w:r>
-      <w:proofErr w:type="gramEnd"/>
+        <w:t>System.out.println(a[</w:t>
+      </w:r>
       <w:r>
         <w:rPr>
           <w:rStyle w:val="hljs-number"/>
@@ -3957,27 +3687,7 @@
           <w:szCs w:val="36"/>
           <w:lang w:eastAsia="en-IN"/>
         </w:rPr>
-        <w:t xml:space="preserve">Example: </w:t>
-      </w:r>
-      <w:proofErr w:type="gramStart"/>
-      <w:r>
-        <w:rPr>
-          <w:rFonts w:eastAsia="Times New Roman" w:cstheme="minorHAnsi"/>
-          <w:sz w:val="36"/>
-          <w:szCs w:val="36"/>
-          <w:lang w:eastAsia="en-IN"/>
-        </w:rPr>
-        <w:t>int[</w:t>
-      </w:r>
-      <w:proofErr w:type="gramEnd"/>
-      <w:r>
-        <w:rPr>
-          <w:rFonts w:eastAsia="Times New Roman" w:cstheme="minorHAnsi"/>
-          <w:sz w:val="36"/>
-          <w:szCs w:val="36"/>
-          <w:lang w:eastAsia="en-IN"/>
-        </w:rPr>
-        <w:t>] a = new int[5]; → a is the reference variable in stack.</w:t>
+        <w:t>Example: int[] a = new int[5]; → a is the reference variable in stack.</w:t>
       </w:r>
     </w:p>
     <w:p>
@@ -4153,27 +3863,7 @@
           <w:szCs w:val="36"/>
           <w:lang w:eastAsia="en-IN"/>
         </w:rPr>
-        <w:t xml:space="preserve"> → has the </w:t>
-      </w:r>
-      <w:proofErr w:type="spellStart"/>
-      <w:r>
-        <w:rPr>
-          <w:rFonts w:eastAsia="Times New Roman" w:cstheme="minorHAnsi"/>
-          <w:sz w:val="36"/>
-          <w:szCs w:val="36"/>
-          <w:lang w:eastAsia="en-IN"/>
-        </w:rPr>
-        <w:t>ref_var</w:t>
-      </w:r>
-      <w:proofErr w:type="spellEnd"/>
-      <w:r>
-        <w:rPr>
-          <w:rFonts w:eastAsia="Times New Roman" w:cstheme="minorHAnsi"/>
-          <w:sz w:val="36"/>
-          <w:szCs w:val="36"/>
-          <w:lang w:eastAsia="en-IN"/>
-        </w:rPr>
-        <w:t xml:space="preserve"> (reference variable like a).</w:t>
+        <w:t xml:space="preserve"> → has the ref_var (reference variable like a).</w:t>
       </w:r>
     </w:p>
     <w:p>
@@ -4367,27 +4057,7 @@
           <w:szCs w:val="36"/>
           <w:lang w:eastAsia="en-IN"/>
         </w:rPr>
-        <w:t xml:space="preserve">Example: </w:t>
-      </w:r>
-      <w:proofErr w:type="gramStart"/>
-      <w:r>
-        <w:rPr>
-          <w:rFonts w:eastAsia="Times New Roman" w:cstheme="minorHAnsi"/>
-          <w:sz w:val="36"/>
-          <w:szCs w:val="36"/>
-          <w:lang w:eastAsia="en-IN"/>
-        </w:rPr>
-        <w:t>int[</w:t>
-      </w:r>
-      <w:proofErr w:type="gramEnd"/>
-      <w:r>
-        <w:rPr>
-          <w:rFonts w:eastAsia="Times New Roman" w:cstheme="minorHAnsi"/>
-          <w:sz w:val="36"/>
-          <w:szCs w:val="36"/>
-          <w:lang w:eastAsia="en-IN"/>
-        </w:rPr>
-        <w:t>] a = new int[5]; → can store 5 numbers in one row.</w:t>
+        <w:t>Example: int[] a = new int[5]; → can store 5 numbers in one row.</w:t>
       </w:r>
     </w:p>
     <w:p>
@@ -4677,7 +4347,7 @@
         </w:rPr>
         <w:lastRenderedPageBreak/>
         <w:pict w14:anchorId="68695FC2">
-          <v:rect id="_x0000_i1044" style="width:0;height:1.5pt" o:hralign="center" o:hrstd="t" o:hr="t" fillcolor="#a0a0a0" stroked="f"/>
+          <v:rect id="_x0000_i1030" style="width:0;height:1.5pt" o:hralign="center" o:hrstd="t" o:hr="t" fillcolor="#a0a0a0" stroked="f"/>
         </w:pict>
       </w:r>
     </w:p>
@@ -4709,7 +4379,6 @@
           <w:szCs w:val="36"/>
         </w:rPr>
       </w:pPr>
-      <w:proofErr w:type="gramStart"/>
       <w:r>
         <w:rPr>
           <w:rStyle w:val="hljs-type"/>
@@ -4726,37 +4395,7 @@
           <w:sz w:val="36"/>
           <w:szCs w:val="36"/>
         </w:rPr>
-        <w:t>[</w:t>
-      </w:r>
-      <w:proofErr w:type="gramEnd"/>
-      <w:r>
-        <w:rPr>
-          <w:rStyle w:val="HTMLCode"/>
-          <w:rFonts w:asciiTheme="minorHAnsi" w:hAnsiTheme="minorHAnsi" w:cstheme="minorHAnsi"/>
-          <w:sz w:val="36"/>
-          <w:szCs w:val="36"/>
-        </w:rPr>
-        <w:t xml:space="preserve">][] </w:t>
-      </w:r>
-      <w:proofErr w:type="spellStart"/>
-      <w:r>
-        <w:rPr>
-          <w:rStyle w:val="HTMLCode"/>
-          <w:rFonts w:asciiTheme="minorHAnsi" w:hAnsiTheme="minorHAnsi" w:cstheme="minorHAnsi"/>
-          <w:sz w:val="36"/>
-          <w:szCs w:val="36"/>
-        </w:rPr>
-        <w:t>arr</w:t>
-      </w:r>
-      <w:proofErr w:type="spellEnd"/>
-      <w:r>
-        <w:rPr>
-          <w:rStyle w:val="HTMLCode"/>
-          <w:rFonts w:asciiTheme="minorHAnsi" w:hAnsiTheme="minorHAnsi" w:cstheme="minorHAnsi"/>
-          <w:sz w:val="36"/>
-          <w:szCs w:val="36"/>
-        </w:rPr>
-        <w:t xml:space="preserve"> = </w:t>
+        <w:t xml:space="preserve">[][] arr = </w:t>
       </w:r>
       <w:r>
         <w:rPr>
@@ -4908,7 +4547,7 @@
           <w:szCs w:val="36"/>
         </w:rPr>
         <w:pict w14:anchorId="2D8B8BA4">
-          <v:rect id="_x0000_i1045" style="width:0;height:1.5pt" o:hralign="center" o:hrstd="t" o:hr="t" fillcolor="#a0a0a0" stroked="f"/>
+          <v:rect id="_x0000_i1031" style="width:0;height:1.5pt" o:hralign="center" o:hrstd="t" o:hr="t" fillcolor="#a0a0a0" stroked="f"/>
         </w:pict>
       </w:r>
     </w:p>
@@ -5062,23 +4701,13 @@
           <w:szCs w:val="36"/>
         </w:rPr>
       </w:pPr>
-      <w:proofErr w:type="gramStart"/>
-      <w:r>
-        <w:rPr>
-          <w:rFonts w:asciiTheme="minorHAnsi" w:hAnsiTheme="minorHAnsi" w:cstheme="minorHAnsi"/>
-          <w:sz w:val="36"/>
-          <w:szCs w:val="36"/>
-        </w:rPr>
-        <w:t>So</w:t>
-      </w:r>
-      <w:proofErr w:type="gramEnd"/>
-      <w:r>
-        <w:rPr>
-          <w:rFonts w:asciiTheme="minorHAnsi" w:hAnsiTheme="minorHAnsi" w:cstheme="minorHAnsi"/>
-          <w:sz w:val="36"/>
-          <w:szCs w:val="36"/>
-        </w:rPr>
-        <w:t xml:space="preserve"> it looks like this:</w:t>
+      <w:r>
+        <w:rPr>
+          <w:rFonts w:asciiTheme="minorHAnsi" w:hAnsiTheme="minorHAnsi" w:cstheme="minorHAnsi"/>
+          <w:sz w:val="36"/>
+          <w:szCs w:val="36"/>
+        </w:rPr>
+        <w:t>So it looks like this:</w:t>
       </w:r>
     </w:p>
     <w:p>
@@ -5091,25 +4720,14 @@
           <w:szCs w:val="36"/>
         </w:rPr>
       </w:pPr>
-      <w:proofErr w:type="spellStart"/>
-      <w:r>
-        <w:rPr>
-          <w:rStyle w:val="HTMLCode"/>
-          <w:rFonts w:asciiTheme="minorHAnsi" w:hAnsiTheme="minorHAnsi" w:cstheme="minorHAnsi"/>
-          <w:sz w:val="36"/>
-          <w:szCs w:val="36"/>
-        </w:rPr>
-        <w:t>arr</w:t>
-      </w:r>
-      <w:proofErr w:type="spellEnd"/>
-      <w:r>
-        <w:rPr>
-          <w:rStyle w:val="HTMLCode"/>
-          <w:rFonts w:asciiTheme="minorHAnsi" w:hAnsiTheme="minorHAnsi" w:cstheme="minorHAnsi"/>
-          <w:sz w:val="36"/>
-          <w:szCs w:val="36"/>
-        </w:rPr>
-        <w:t xml:space="preserve"> (stack)</w:t>
+      <w:r>
+        <w:rPr>
+          <w:rStyle w:val="HTMLCode"/>
+          <w:rFonts w:asciiTheme="minorHAnsi" w:hAnsiTheme="minorHAnsi" w:cstheme="minorHAnsi"/>
+          <w:sz w:val="36"/>
+          <w:szCs w:val="36"/>
+        </w:rPr>
+        <w:t>arr (stack)</w:t>
       </w:r>
     </w:p>
     <w:p>
@@ -5169,7 +4787,6 @@
         </w:rPr>
         <w:t xml:space="preserve"> → </w:t>
       </w:r>
-      <w:proofErr w:type="gramStart"/>
       <w:r>
         <w:rPr>
           <w:rStyle w:val="hljs-selector-attr"/>
@@ -5179,7 +4796,6 @@
         </w:rPr>
         <w:t>[ ]</w:t>
       </w:r>
-      <w:proofErr w:type="gramEnd"/>
       <w:r>
         <w:rPr>
           <w:rStyle w:val="HTMLCode"/>
@@ -5290,7 +4906,6 @@
         </w:rPr>
         <w:t xml:space="preserve"> → </w:t>
       </w:r>
-      <w:proofErr w:type="gramStart"/>
       <w:r>
         <w:rPr>
           <w:rStyle w:val="hljs-selector-attr"/>
@@ -5300,7 +4915,6 @@
         </w:rPr>
         <w:t>[ ]</w:t>
       </w:r>
-      <w:proofErr w:type="gramEnd"/>
       <w:r>
         <w:rPr>
           <w:rStyle w:val="HTMLCode"/>
@@ -5411,7 +5025,6 @@
         </w:rPr>
         <w:t xml:space="preserve"> → </w:t>
       </w:r>
-      <w:proofErr w:type="gramStart"/>
       <w:r>
         <w:rPr>
           <w:rStyle w:val="hljs-selector-attr"/>
@@ -5421,7 +5034,6 @@
         </w:rPr>
         <w:t>[ ]</w:t>
       </w:r>
-      <w:proofErr w:type="gramEnd"/>
       <w:r>
         <w:rPr>
           <w:rStyle w:val="HTMLCode"/>
@@ -5510,7 +5122,7 @@
           <w:szCs w:val="36"/>
         </w:rPr>
         <w:pict w14:anchorId="5D78D736">
-          <v:rect id="_x0000_i1046" style="width:0;height:1.5pt" o:hralign="center" o:hrstd="t" o:hr="t" fillcolor="#a0a0a0" stroked="f"/>
+          <v:rect id="_x0000_i1032" style="width:0;height:1.5pt" o:hralign="center" o:hrstd="t" o:hr="t" fillcolor="#a0a0a0" stroked="f"/>
         </w:pict>
       </w:r>
     </w:p>
@@ -5560,28 +5172,15 @@
           <w:szCs w:val="36"/>
         </w:rPr>
       </w:pPr>
-      <w:proofErr w:type="spellStart"/>
-      <w:proofErr w:type="gramStart"/>
-      <w:r>
-        <w:rPr>
-          <w:rStyle w:val="HTMLCode"/>
-          <w:rFonts w:asciiTheme="minorHAnsi" w:hAnsiTheme="minorHAnsi" w:cstheme="minorHAnsi"/>
-          <w:sz w:val="36"/>
-          <w:szCs w:val="36"/>
-        </w:rPr>
-        <w:t>arr</w:t>
-      </w:r>
-      <w:proofErr w:type="spellEnd"/>
-      <w:r>
-        <w:rPr>
-          <w:rStyle w:val="HTMLCode"/>
-          <w:rFonts w:asciiTheme="minorHAnsi" w:hAnsiTheme="minorHAnsi" w:cstheme="minorHAnsi"/>
-          <w:sz w:val="36"/>
-          <w:szCs w:val="36"/>
-        </w:rPr>
-        <w:t>[</w:t>
-      </w:r>
-      <w:proofErr w:type="gramEnd"/>
+      <w:r>
+        <w:rPr>
+          <w:rStyle w:val="HTMLCode"/>
+          <w:rFonts w:asciiTheme="minorHAnsi" w:hAnsiTheme="minorHAnsi" w:cstheme="minorHAnsi"/>
+          <w:sz w:val="36"/>
+          <w:szCs w:val="36"/>
+        </w:rPr>
+        <w:t>arr[</w:t>
+      </w:r>
       <w:r>
         <w:rPr>
           <w:rStyle w:val="hljs-number"/>
@@ -5758,7 +5357,7 @@
           <w:szCs w:val="36"/>
         </w:rPr>
         <w:pict w14:anchorId="7FE51B23">
-          <v:rect id="_x0000_i1047" style="width:0;height:1.5pt" o:hralign="center" o:hrstd="t" o:hr="t" fillcolor="#a0a0a0" stroked="f"/>
+          <v:rect id="_x0000_i1033" style="width:0;height:1.5pt" o:hralign="center" o:hrstd="t" o:hr="t" fillcolor="#a0a0a0" stroked="f"/>
         </w:pict>
       </w:r>
     </w:p>
@@ -6433,7 +6032,7 @@
           <w:szCs w:val="36"/>
         </w:rPr>
         <w:pict w14:anchorId="540854DB">
-          <v:rect id="_x0000_i1033" style="width:0;height:1.5pt" o:hralign="center" o:hrstd="t" o:hr="t" fillcolor="#a0a0a0" stroked="f"/>
+          <v:rect id="_x0000_i1034" style="width:0;height:1.5pt" o:hralign="center" o:hrstd="t" o:hr="t" fillcolor="#a0a0a0" stroked="f"/>
         </w:pict>
       </w:r>
     </w:p>
@@ -6465,7 +6064,6 @@
           <w:szCs w:val="36"/>
         </w:rPr>
       </w:pPr>
-      <w:proofErr w:type="gramStart"/>
       <w:r>
         <w:rPr>
           <w:rStyle w:val="hljs-type"/>
@@ -6483,37 +6081,7 @@
           <w:sz w:val="36"/>
           <w:szCs w:val="36"/>
         </w:rPr>
-        <w:t>[</w:t>
-      </w:r>
-      <w:proofErr w:type="gramEnd"/>
-      <w:r>
-        <w:rPr>
-          <w:rStyle w:val="HTMLCode"/>
-          <w:rFonts w:asciiTheme="minorHAnsi" w:hAnsiTheme="minorHAnsi" w:cstheme="minorHAnsi"/>
-          <w:sz w:val="36"/>
-          <w:szCs w:val="36"/>
-        </w:rPr>
-        <w:t xml:space="preserve">][][] </w:t>
-      </w:r>
-      <w:proofErr w:type="spellStart"/>
-      <w:r>
-        <w:rPr>
-          <w:rStyle w:val="HTMLCode"/>
-          <w:rFonts w:asciiTheme="minorHAnsi" w:hAnsiTheme="minorHAnsi" w:cstheme="minorHAnsi"/>
-          <w:sz w:val="36"/>
-          <w:szCs w:val="36"/>
-        </w:rPr>
-        <w:t>arr</w:t>
-      </w:r>
-      <w:proofErr w:type="spellEnd"/>
-      <w:r>
-        <w:rPr>
-          <w:rStyle w:val="HTMLCode"/>
-          <w:rFonts w:asciiTheme="minorHAnsi" w:hAnsiTheme="minorHAnsi" w:cstheme="minorHAnsi"/>
-          <w:sz w:val="36"/>
-          <w:szCs w:val="36"/>
-        </w:rPr>
-        <w:t xml:space="preserve"> = </w:t>
+        <w:t xml:space="preserve">[][][] arr = </w:t>
       </w:r>
       <w:r>
         <w:rPr>
@@ -6714,7 +6282,7 @@
           <w:szCs w:val="36"/>
         </w:rPr>
         <w:pict w14:anchorId="5EAC3FF5">
-          <v:rect id="_x0000_i1034" style="width:0;height:1.5pt" o:hralign="center" o:hrstd="t" o:hr="t" fillcolor="#a0a0a0" stroked="f"/>
+          <v:rect id="_x0000_i1035" style="width:0;height:1.5pt" o:hralign="center" o:hrstd="t" o:hr="t" fillcolor="#a0a0a0" stroked="f"/>
         </w:pict>
       </w:r>
     </w:p>
@@ -6890,23 +6458,13 @@
           <w:szCs w:val="36"/>
         </w:rPr>
       </w:pPr>
-      <w:proofErr w:type="gramStart"/>
-      <w:r>
-        <w:rPr>
-          <w:rFonts w:asciiTheme="minorHAnsi" w:hAnsiTheme="minorHAnsi" w:cstheme="minorHAnsi"/>
-          <w:sz w:val="36"/>
-          <w:szCs w:val="36"/>
-        </w:rPr>
-        <w:t>So</w:t>
-      </w:r>
-      <w:proofErr w:type="gramEnd"/>
-      <w:r>
-        <w:rPr>
-          <w:rFonts w:asciiTheme="minorHAnsi" w:hAnsiTheme="minorHAnsi" w:cstheme="minorHAnsi"/>
-          <w:sz w:val="36"/>
-          <w:szCs w:val="36"/>
-        </w:rPr>
-        <w:t xml:space="preserve"> it looks like a </w:t>
+      <w:r>
+        <w:rPr>
+          <w:rFonts w:asciiTheme="minorHAnsi" w:hAnsiTheme="minorHAnsi" w:cstheme="minorHAnsi"/>
+          <w:sz w:val="36"/>
+          <w:szCs w:val="36"/>
+        </w:rPr>
+        <w:t xml:space="preserve">So it looks like a </w:t>
       </w:r>
       <w:r>
         <w:rPr>
@@ -6936,25 +6494,14 @@
           <w:szCs w:val="36"/>
         </w:rPr>
       </w:pPr>
-      <w:proofErr w:type="spellStart"/>
-      <w:r>
-        <w:rPr>
-          <w:rStyle w:val="HTMLCode"/>
-          <w:rFonts w:asciiTheme="minorHAnsi" w:hAnsiTheme="minorHAnsi" w:cstheme="minorHAnsi"/>
-          <w:sz w:val="36"/>
-          <w:szCs w:val="36"/>
-        </w:rPr>
-        <w:t>arr</w:t>
-      </w:r>
-      <w:proofErr w:type="spellEnd"/>
-      <w:r>
-        <w:rPr>
-          <w:rStyle w:val="HTMLCode"/>
-          <w:rFonts w:asciiTheme="minorHAnsi" w:hAnsiTheme="minorHAnsi" w:cstheme="minorHAnsi"/>
-          <w:sz w:val="36"/>
-          <w:szCs w:val="36"/>
-        </w:rPr>
-        <w:t xml:space="preserve"> (stack)</w:t>
+      <w:r>
+        <w:rPr>
+          <w:rStyle w:val="HTMLCode"/>
+          <w:rFonts w:asciiTheme="minorHAnsi" w:hAnsiTheme="minorHAnsi" w:cstheme="minorHAnsi"/>
+          <w:sz w:val="36"/>
+          <w:szCs w:val="36"/>
+        </w:rPr>
+        <w:t>arr (stack)</w:t>
       </w:r>
     </w:p>
     <w:p>
@@ -7357,7 +6904,7 @@
           <w:szCs w:val="36"/>
         </w:rPr>
         <w:pict w14:anchorId="111E7126">
-          <v:rect id="_x0000_i1035" style="width:0;height:1.5pt" o:hralign="center" o:hrstd="t" o:hr="t" fillcolor="#a0a0a0" stroked="f"/>
+          <v:rect id="_x0000_i1036" style="width:0;height:1.5pt" o:hralign="center" o:hrstd="t" o:hr="t" fillcolor="#a0a0a0" stroked="f"/>
         </w:pict>
       </w:r>
     </w:p>
@@ -7407,28 +6954,15 @@
           <w:szCs w:val="36"/>
         </w:rPr>
       </w:pPr>
-      <w:proofErr w:type="spellStart"/>
-      <w:proofErr w:type="gramStart"/>
-      <w:r>
-        <w:rPr>
-          <w:rStyle w:val="HTMLCode"/>
-          <w:rFonts w:asciiTheme="minorHAnsi" w:hAnsiTheme="minorHAnsi" w:cstheme="minorHAnsi"/>
-          <w:sz w:val="36"/>
-          <w:szCs w:val="36"/>
-        </w:rPr>
-        <w:t>arr</w:t>
-      </w:r>
-      <w:proofErr w:type="spellEnd"/>
-      <w:r>
-        <w:rPr>
-          <w:rStyle w:val="HTMLCode"/>
-          <w:rFonts w:asciiTheme="minorHAnsi" w:hAnsiTheme="minorHAnsi" w:cstheme="minorHAnsi"/>
-          <w:sz w:val="36"/>
-          <w:szCs w:val="36"/>
-        </w:rPr>
-        <w:t>[</w:t>
-      </w:r>
-      <w:proofErr w:type="gramEnd"/>
+      <w:r>
+        <w:rPr>
+          <w:rStyle w:val="HTMLCode"/>
+          <w:rFonts w:asciiTheme="minorHAnsi" w:hAnsiTheme="minorHAnsi" w:cstheme="minorHAnsi"/>
+          <w:sz w:val="36"/>
+          <w:szCs w:val="36"/>
+        </w:rPr>
+        <w:t>arr[</w:t>
+      </w:r>
       <w:r>
         <w:rPr>
           <w:rStyle w:val="hljs-number"/>
@@ -7654,7 +7188,7 @@
           <w:szCs w:val="36"/>
         </w:rPr>
         <w:pict w14:anchorId="57E77BCC">
-          <v:rect id="_x0000_i1036" style="width:0;height:1.5pt" o:hralign="center" o:hrstd="t" o:hr="t" fillcolor="#a0a0a0" stroked="f"/>
+          <v:rect id="_x0000_i1037" style="width:0;height:1.5pt" o:hralign="center" o:hrstd="t" o:hr="t" fillcolor="#a0a0a0" stroked="f"/>
         </w:pict>
       </w:r>
     </w:p>
@@ -7849,6 +7383,7 @@
       <w:r>
         <w:rPr>
           <w:rFonts w:cstheme="minorHAnsi"/>
+          <w:noProof/>
           <w:sz w:val="36"/>
           <w:szCs w:val="36"/>
           <w:lang w:val="en-US"/>
@@ -8130,7 +7665,7 @@
           <w:szCs w:val="36"/>
         </w:rPr>
         <w:pict w14:anchorId="4029485D">
-          <v:rect id="_x0000_i1052" style="width:0;height:1.5pt" o:hralign="center" o:hrstd="t" o:hr="t" fillcolor="#a0a0a0" stroked="f"/>
+          <v:rect id="_x0000_i1038" style="width:0;height:1.5pt" o:hralign="center" o:hrstd="t" o:hr="t" fillcolor="#a0a0a0" stroked="f"/>
         </w:pict>
       </w:r>
     </w:p>
@@ -8422,7 +7957,7 @@
         </w:rPr>
         <w:lastRenderedPageBreak/>
         <w:pict w14:anchorId="0AC9F00E">
-          <v:rect id="_x0000_i1053" style="width:0;height:1.5pt" o:hralign="center" o:hrstd="t" o:hr="t" fillcolor="#a0a0a0" stroked="f"/>
+          <v:rect id="_x0000_i1039" style="width:0;height:1.5pt" o:hralign="center" o:hrstd="t" o:hr="t" fillcolor="#a0a0a0" stroked="f"/>
         </w:pict>
       </w:r>
     </w:p>
@@ -8462,7 +7997,6 @@
           <w:szCs w:val="36"/>
         </w:rPr>
       </w:pPr>
-      <w:proofErr w:type="gramStart"/>
       <w:r>
         <w:rPr>
           <w:rStyle w:val="hljs-type"/>
@@ -8479,37 +8013,119 @@
           <w:sz w:val="36"/>
           <w:szCs w:val="36"/>
         </w:rPr>
+        <w:t xml:space="preserve">[][] arr = </w:t>
+      </w:r>
+      <w:r>
+        <w:rPr>
+          <w:rStyle w:val="hljs-keyword"/>
+          <w:rFonts w:asciiTheme="minorHAnsi" w:hAnsiTheme="minorHAnsi" w:cstheme="minorHAnsi"/>
+          <w:sz w:val="36"/>
+          <w:szCs w:val="36"/>
+        </w:rPr>
+        <w:t>new</w:t>
+      </w:r>
+      <w:r>
+        <w:rPr>
+          <w:rStyle w:val="HTMLCode"/>
+          <w:rFonts w:asciiTheme="minorHAnsi" w:hAnsiTheme="minorHAnsi" w:cstheme="minorHAnsi"/>
+          <w:sz w:val="36"/>
+          <w:szCs w:val="36"/>
+        </w:rPr>
+        <w:t xml:space="preserve"> </w:t>
+      </w:r>
+      <w:r>
+        <w:rPr>
+          <w:rStyle w:val="hljs-title"/>
+          <w:rFonts w:asciiTheme="minorHAnsi" w:hAnsiTheme="minorHAnsi" w:cstheme="minorHAnsi"/>
+          <w:sz w:val="36"/>
+          <w:szCs w:val="36"/>
+        </w:rPr>
+        <w:t>int</w:t>
+      </w:r>
+      <w:r>
+        <w:rPr>
+          <w:rStyle w:val="HTMLCode"/>
+          <w:rFonts w:asciiTheme="minorHAnsi" w:hAnsiTheme="minorHAnsi" w:cstheme="minorHAnsi"/>
+          <w:sz w:val="36"/>
+          <w:szCs w:val="36"/>
+        </w:rPr>
         <w:t>[</w:t>
       </w:r>
-      <w:proofErr w:type="gramEnd"/>
-      <w:r>
-        <w:rPr>
-          <w:rStyle w:val="HTMLCode"/>
-          <w:rFonts w:asciiTheme="minorHAnsi" w:hAnsiTheme="minorHAnsi" w:cstheme="minorHAnsi"/>
-          <w:sz w:val="36"/>
-          <w:szCs w:val="36"/>
-        </w:rPr>
-        <w:t xml:space="preserve">][] </w:t>
-      </w:r>
-      <w:proofErr w:type="spellStart"/>
-      <w:r>
-        <w:rPr>
-          <w:rStyle w:val="HTMLCode"/>
-          <w:rFonts w:asciiTheme="minorHAnsi" w:hAnsiTheme="minorHAnsi" w:cstheme="minorHAnsi"/>
-          <w:sz w:val="36"/>
-          <w:szCs w:val="36"/>
-        </w:rPr>
-        <w:t>arr</w:t>
-      </w:r>
-      <w:proofErr w:type="spellEnd"/>
-      <w:r>
-        <w:rPr>
-          <w:rStyle w:val="HTMLCode"/>
-          <w:rFonts w:asciiTheme="minorHAnsi" w:hAnsiTheme="minorHAnsi" w:cstheme="minorHAnsi"/>
-          <w:sz w:val="36"/>
-          <w:szCs w:val="36"/>
-        </w:rPr>
-        <w:t xml:space="preserve"> = </w:t>
+      <w:r>
+        <w:rPr>
+          <w:rStyle w:val="hljs-number"/>
+          <w:rFonts w:asciiTheme="minorHAnsi" w:hAnsiTheme="minorHAnsi" w:cstheme="minorHAnsi"/>
+          <w:sz w:val="36"/>
+          <w:szCs w:val="36"/>
+        </w:rPr>
+        <w:t>3</w:t>
+      </w:r>
+      <w:r>
+        <w:rPr>
+          <w:rStyle w:val="HTMLCode"/>
+          <w:rFonts w:asciiTheme="minorHAnsi" w:hAnsiTheme="minorHAnsi" w:cstheme="minorHAnsi"/>
+          <w:sz w:val="36"/>
+          <w:szCs w:val="36"/>
+        </w:rPr>
+        <w:t xml:space="preserve">][];   </w:t>
+      </w:r>
+      <w:r>
+        <w:rPr>
+          <w:rStyle w:val="hljs-comment"/>
+          <w:rFonts w:asciiTheme="minorHAnsi" w:hAnsiTheme="minorHAnsi" w:cstheme="minorHAnsi"/>
+          <w:sz w:val="36"/>
+          <w:szCs w:val="36"/>
+        </w:rPr>
+        <w:t>// 3 rows, columns not fixed yet</w:t>
+      </w:r>
+    </w:p>
+    <w:p>
+      <w:pPr>
+        <w:pStyle w:val="HTMLPreformatted"/>
+        <w:rPr>
+          <w:rStyle w:val="HTMLCode"/>
+          <w:rFonts w:asciiTheme="minorHAnsi" w:hAnsiTheme="minorHAnsi" w:cstheme="minorHAnsi"/>
+          <w:sz w:val="36"/>
+          <w:szCs w:val="36"/>
+        </w:rPr>
+      </w:pPr>
+    </w:p>
+    <w:p>
+      <w:pPr>
+        <w:pStyle w:val="HTMLPreformatted"/>
+        <w:rPr>
+          <w:rStyle w:val="HTMLCode"/>
+          <w:rFonts w:asciiTheme="minorHAnsi" w:hAnsiTheme="minorHAnsi" w:cstheme="minorHAnsi"/>
+          <w:sz w:val="36"/>
+          <w:szCs w:val="36"/>
+        </w:rPr>
+      </w:pPr>
+      <w:r>
+        <w:rPr>
+          <w:rStyle w:val="HTMLCode"/>
+          <w:rFonts w:asciiTheme="minorHAnsi" w:hAnsiTheme="minorHAnsi" w:cstheme="minorHAnsi"/>
+          <w:sz w:val="36"/>
+          <w:szCs w:val="36"/>
+        </w:rPr>
+        <w:t>arr[</w:t>
+      </w:r>
+      <w:r>
+        <w:rPr>
+          <w:rStyle w:val="hljs-number"/>
+          <w:rFonts w:asciiTheme="minorHAnsi" w:hAnsiTheme="minorHAnsi" w:cstheme="minorHAnsi"/>
+          <w:sz w:val="36"/>
+          <w:szCs w:val="36"/>
+        </w:rPr>
+        <w:t>0</w:t>
+      </w:r>
+      <w:r>
+        <w:rPr>
+          <w:rStyle w:val="HTMLCode"/>
+          <w:rFonts w:asciiTheme="minorHAnsi" w:hAnsiTheme="minorHAnsi" w:cstheme="minorHAnsi"/>
+          <w:sz w:val="36"/>
+          <w:szCs w:val="36"/>
+        </w:rPr>
+        <w:t xml:space="preserve">] = </w:t>
       </w:r>
       <w:r>
         <w:rPr>
@@ -8554,6 +8170,107 @@
           <w:sz w:val="36"/>
           <w:szCs w:val="36"/>
         </w:rPr>
+        <w:t>5</w:t>
+      </w:r>
+      <w:r>
+        <w:rPr>
+          <w:rStyle w:val="HTMLCode"/>
+          <w:rFonts w:asciiTheme="minorHAnsi" w:hAnsiTheme="minorHAnsi" w:cstheme="minorHAnsi"/>
+          <w:sz w:val="36"/>
+          <w:szCs w:val="36"/>
+        </w:rPr>
+        <w:t xml:space="preserve">];  </w:t>
+      </w:r>
+      <w:r>
+        <w:rPr>
+          <w:rStyle w:val="hljs-comment"/>
+          <w:rFonts w:asciiTheme="minorHAnsi" w:hAnsiTheme="minorHAnsi" w:cstheme="minorHAnsi"/>
+          <w:sz w:val="36"/>
+          <w:szCs w:val="36"/>
+        </w:rPr>
+        <w:t>// Row 0 → 5 students</w:t>
+      </w:r>
+    </w:p>
+    <w:p>
+      <w:pPr>
+        <w:pStyle w:val="HTMLPreformatted"/>
+        <w:rPr>
+          <w:rStyle w:val="HTMLCode"/>
+          <w:rFonts w:asciiTheme="minorHAnsi" w:hAnsiTheme="minorHAnsi" w:cstheme="minorHAnsi"/>
+          <w:sz w:val="36"/>
+          <w:szCs w:val="36"/>
+        </w:rPr>
+      </w:pPr>
+      <w:r>
+        <w:rPr>
+          <w:rStyle w:val="HTMLCode"/>
+          <w:rFonts w:asciiTheme="minorHAnsi" w:hAnsiTheme="minorHAnsi" w:cstheme="minorHAnsi"/>
+          <w:sz w:val="36"/>
+          <w:szCs w:val="36"/>
+        </w:rPr>
+        <w:t>arr[</w:t>
+      </w:r>
+      <w:r>
+        <w:rPr>
+          <w:rStyle w:val="hljs-number"/>
+          <w:rFonts w:asciiTheme="minorHAnsi" w:hAnsiTheme="minorHAnsi" w:cstheme="minorHAnsi"/>
+          <w:sz w:val="36"/>
+          <w:szCs w:val="36"/>
+        </w:rPr>
+        <w:t>1</w:t>
+      </w:r>
+      <w:r>
+        <w:rPr>
+          <w:rStyle w:val="HTMLCode"/>
+          <w:rFonts w:asciiTheme="minorHAnsi" w:hAnsiTheme="minorHAnsi" w:cstheme="minorHAnsi"/>
+          <w:sz w:val="36"/>
+          <w:szCs w:val="36"/>
+        </w:rPr>
+        <w:t xml:space="preserve">] = </w:t>
+      </w:r>
+      <w:r>
+        <w:rPr>
+          <w:rStyle w:val="hljs-keyword"/>
+          <w:rFonts w:asciiTheme="minorHAnsi" w:hAnsiTheme="minorHAnsi" w:cstheme="minorHAnsi"/>
+          <w:sz w:val="36"/>
+          <w:szCs w:val="36"/>
+        </w:rPr>
+        <w:t>new</w:t>
+      </w:r>
+      <w:r>
+        <w:rPr>
+          <w:rStyle w:val="HTMLCode"/>
+          <w:rFonts w:asciiTheme="minorHAnsi" w:hAnsiTheme="minorHAnsi" w:cstheme="minorHAnsi"/>
+          <w:sz w:val="36"/>
+          <w:szCs w:val="36"/>
+        </w:rPr>
+        <w:t xml:space="preserve"> </w:t>
+      </w:r>
+      <w:r>
+        <w:rPr>
+          <w:rStyle w:val="hljs-title"/>
+          <w:rFonts w:asciiTheme="minorHAnsi" w:hAnsiTheme="minorHAnsi" w:cstheme="minorHAnsi"/>
+          <w:sz w:val="36"/>
+          <w:szCs w:val="36"/>
+        </w:rPr>
+        <w:t>int</w:t>
+      </w:r>
+      <w:r>
+        <w:rPr>
+          <w:rStyle w:val="HTMLCode"/>
+          <w:rFonts w:asciiTheme="minorHAnsi" w:hAnsiTheme="minorHAnsi" w:cstheme="minorHAnsi"/>
+          <w:sz w:val="36"/>
+          <w:szCs w:val="36"/>
+        </w:rPr>
+        <w:t>[</w:t>
+      </w:r>
+      <w:r>
+        <w:rPr>
+          <w:rStyle w:val="hljs-number"/>
+          <w:rFonts w:asciiTheme="minorHAnsi" w:hAnsiTheme="minorHAnsi" w:cstheme="minorHAnsi"/>
+          <w:sz w:val="36"/>
+          <w:szCs w:val="36"/>
+        </w:rPr>
         <w:t>3</w:t>
       </w:r>
       <w:r>
@@ -8563,7 +8280,7 @@
           <w:sz w:val="36"/>
           <w:szCs w:val="36"/>
         </w:rPr>
-        <w:t xml:space="preserve">][];   </w:t>
+        <w:t xml:space="preserve">];  </w:t>
       </w:r>
       <w:r>
         <w:rPr>
@@ -8572,7 +8289,7 @@
           <w:sz w:val="36"/>
           <w:szCs w:val="36"/>
         </w:rPr>
-        <w:t>// 3 rows, columns not fixed yet</w:t>
+        <w:t>// Row 1 → 3 students</w:t>
       </w:r>
     </w:p>
     <w:p>
@@ -8585,29 +8302,60 @@
           <w:szCs w:val="36"/>
         </w:rPr>
       </w:pPr>
-    </w:p>
-    <w:p>
-      <w:pPr>
-        <w:pStyle w:val="HTMLPreformatted"/>
-        <w:rPr>
-          <w:rStyle w:val="HTMLCode"/>
-          <w:rFonts w:asciiTheme="minorHAnsi" w:hAnsiTheme="minorHAnsi" w:cstheme="minorHAnsi"/>
-          <w:sz w:val="36"/>
-          <w:szCs w:val="36"/>
-        </w:rPr>
-      </w:pPr>
-      <w:proofErr w:type="spellStart"/>
-      <w:proofErr w:type="gramStart"/>
-      <w:r>
-        <w:rPr>
-          <w:rStyle w:val="HTMLCode"/>
-          <w:rFonts w:asciiTheme="minorHAnsi" w:hAnsiTheme="minorHAnsi" w:cstheme="minorHAnsi"/>
-          <w:sz w:val="36"/>
-          <w:szCs w:val="36"/>
-        </w:rPr>
-        <w:t>arr</w:t>
-      </w:r>
-      <w:proofErr w:type="spellEnd"/>
+      <w:r>
+        <w:rPr>
+          <w:rStyle w:val="HTMLCode"/>
+          <w:rFonts w:asciiTheme="minorHAnsi" w:hAnsiTheme="minorHAnsi" w:cstheme="minorHAnsi"/>
+          <w:sz w:val="36"/>
+          <w:szCs w:val="36"/>
+        </w:rPr>
+        <w:t>arr[</w:t>
+      </w:r>
+      <w:r>
+        <w:rPr>
+          <w:rStyle w:val="hljs-number"/>
+          <w:rFonts w:asciiTheme="minorHAnsi" w:hAnsiTheme="minorHAnsi" w:cstheme="minorHAnsi"/>
+          <w:sz w:val="36"/>
+          <w:szCs w:val="36"/>
+        </w:rPr>
+        <w:t>2</w:t>
+      </w:r>
+      <w:r>
+        <w:rPr>
+          <w:rStyle w:val="HTMLCode"/>
+          <w:rFonts w:asciiTheme="minorHAnsi" w:hAnsiTheme="minorHAnsi" w:cstheme="minorHAnsi"/>
+          <w:sz w:val="36"/>
+          <w:szCs w:val="36"/>
+        </w:rPr>
+        <w:t xml:space="preserve">] = </w:t>
+      </w:r>
+      <w:r>
+        <w:rPr>
+          <w:rStyle w:val="hljs-keyword"/>
+          <w:rFonts w:asciiTheme="minorHAnsi" w:hAnsiTheme="minorHAnsi" w:cstheme="minorHAnsi"/>
+          <w:sz w:val="36"/>
+          <w:szCs w:val="36"/>
+        </w:rPr>
+        <w:t>new</w:t>
+      </w:r>
+      <w:r>
+        <w:rPr>
+          <w:rStyle w:val="HTMLCode"/>
+          <w:rFonts w:asciiTheme="minorHAnsi" w:hAnsiTheme="minorHAnsi" w:cstheme="minorHAnsi"/>
+          <w:sz w:val="36"/>
+          <w:szCs w:val="36"/>
+        </w:rPr>
+        <w:t xml:space="preserve"> </w:t>
+      </w:r>
+      <w:r>
+        <w:rPr>
+          <w:rStyle w:val="hljs-title"/>
+          <w:rFonts w:asciiTheme="minorHAnsi" w:hAnsiTheme="minorHAnsi" w:cstheme="minorHAnsi"/>
+          <w:sz w:val="36"/>
+          <w:szCs w:val="36"/>
+        </w:rPr>
+        <w:t>int</w:t>
+      </w:r>
       <w:r>
         <w:rPr>
           <w:rStyle w:val="HTMLCode"/>
@@ -8617,7 +8365,6 @@
         </w:rPr>
         <w:t>[</w:t>
       </w:r>
-      <w:proofErr w:type="gramEnd"/>
       <w:r>
         <w:rPr>
           <w:rStyle w:val="hljs-number"/>
@@ -8625,61 +8372,7 @@
           <w:sz w:val="36"/>
           <w:szCs w:val="36"/>
         </w:rPr>
-        <w:t>0</w:t>
-      </w:r>
-      <w:r>
-        <w:rPr>
-          <w:rStyle w:val="HTMLCode"/>
-          <w:rFonts w:asciiTheme="minorHAnsi" w:hAnsiTheme="minorHAnsi" w:cstheme="minorHAnsi"/>
-          <w:sz w:val="36"/>
-          <w:szCs w:val="36"/>
-        </w:rPr>
-        <w:t xml:space="preserve">] = </w:t>
-      </w:r>
-      <w:r>
-        <w:rPr>
-          <w:rStyle w:val="hljs-keyword"/>
-          <w:rFonts w:asciiTheme="minorHAnsi" w:hAnsiTheme="minorHAnsi" w:cstheme="minorHAnsi"/>
-          <w:sz w:val="36"/>
-          <w:szCs w:val="36"/>
-        </w:rPr>
-        <w:t>new</w:t>
-      </w:r>
-      <w:r>
-        <w:rPr>
-          <w:rStyle w:val="HTMLCode"/>
-          <w:rFonts w:asciiTheme="minorHAnsi" w:hAnsiTheme="minorHAnsi" w:cstheme="minorHAnsi"/>
-          <w:sz w:val="36"/>
-          <w:szCs w:val="36"/>
-        </w:rPr>
-        <w:t xml:space="preserve"> </w:t>
-      </w:r>
-      <w:r>
-        <w:rPr>
-          <w:rStyle w:val="hljs-title"/>
-          <w:rFonts w:asciiTheme="minorHAnsi" w:hAnsiTheme="minorHAnsi" w:cstheme="minorHAnsi"/>
-          <w:sz w:val="36"/>
-          <w:szCs w:val="36"/>
-        </w:rPr>
-        <w:t>int</w:t>
-      </w:r>
-      <w:r>
-        <w:rPr>
-          <w:rStyle w:val="HTMLCode"/>
-          <w:rFonts w:asciiTheme="minorHAnsi" w:hAnsiTheme="minorHAnsi" w:cstheme="minorHAnsi"/>
-          <w:sz w:val="36"/>
-          <w:szCs w:val="36"/>
-        </w:rPr>
-        <w:t>[</w:t>
-      </w:r>
-      <w:r>
-        <w:rPr>
-          <w:rStyle w:val="hljs-number"/>
-          <w:rFonts w:asciiTheme="minorHAnsi" w:hAnsiTheme="minorHAnsi" w:cstheme="minorHAnsi"/>
-          <w:sz w:val="36"/>
-          <w:szCs w:val="36"/>
-        </w:rPr>
-        <w:t>5</w:t>
+        <w:t>6</w:t>
       </w:r>
       <w:r>
         <w:rPr>
@@ -8697,234 +8390,6 @@
           <w:sz w:val="36"/>
           <w:szCs w:val="36"/>
         </w:rPr>
-        <w:t>// Row 0 → 5 students</w:t>
-      </w:r>
-    </w:p>
-    <w:p>
-      <w:pPr>
-        <w:pStyle w:val="HTMLPreformatted"/>
-        <w:rPr>
-          <w:rStyle w:val="HTMLCode"/>
-          <w:rFonts w:asciiTheme="minorHAnsi" w:hAnsiTheme="minorHAnsi" w:cstheme="minorHAnsi"/>
-          <w:sz w:val="36"/>
-          <w:szCs w:val="36"/>
-        </w:rPr>
-      </w:pPr>
-      <w:proofErr w:type="spellStart"/>
-      <w:proofErr w:type="gramStart"/>
-      <w:r>
-        <w:rPr>
-          <w:rStyle w:val="HTMLCode"/>
-          <w:rFonts w:asciiTheme="minorHAnsi" w:hAnsiTheme="minorHAnsi" w:cstheme="minorHAnsi"/>
-          <w:sz w:val="36"/>
-          <w:szCs w:val="36"/>
-        </w:rPr>
-        <w:t>arr</w:t>
-      </w:r>
-      <w:proofErr w:type="spellEnd"/>
-      <w:r>
-        <w:rPr>
-          <w:rStyle w:val="HTMLCode"/>
-          <w:rFonts w:asciiTheme="minorHAnsi" w:hAnsiTheme="minorHAnsi" w:cstheme="minorHAnsi"/>
-          <w:sz w:val="36"/>
-          <w:szCs w:val="36"/>
-        </w:rPr>
-        <w:t>[</w:t>
-      </w:r>
-      <w:proofErr w:type="gramEnd"/>
-      <w:r>
-        <w:rPr>
-          <w:rStyle w:val="hljs-number"/>
-          <w:rFonts w:asciiTheme="minorHAnsi" w:hAnsiTheme="minorHAnsi" w:cstheme="minorHAnsi"/>
-          <w:sz w:val="36"/>
-          <w:szCs w:val="36"/>
-        </w:rPr>
-        <w:t>1</w:t>
-      </w:r>
-      <w:r>
-        <w:rPr>
-          <w:rStyle w:val="HTMLCode"/>
-          <w:rFonts w:asciiTheme="minorHAnsi" w:hAnsiTheme="minorHAnsi" w:cstheme="minorHAnsi"/>
-          <w:sz w:val="36"/>
-          <w:szCs w:val="36"/>
-        </w:rPr>
-        <w:t xml:space="preserve">] = </w:t>
-      </w:r>
-      <w:r>
-        <w:rPr>
-          <w:rStyle w:val="hljs-keyword"/>
-          <w:rFonts w:asciiTheme="minorHAnsi" w:hAnsiTheme="minorHAnsi" w:cstheme="minorHAnsi"/>
-          <w:sz w:val="36"/>
-          <w:szCs w:val="36"/>
-        </w:rPr>
-        <w:t>new</w:t>
-      </w:r>
-      <w:r>
-        <w:rPr>
-          <w:rStyle w:val="HTMLCode"/>
-          <w:rFonts w:asciiTheme="minorHAnsi" w:hAnsiTheme="minorHAnsi" w:cstheme="minorHAnsi"/>
-          <w:sz w:val="36"/>
-          <w:szCs w:val="36"/>
-        </w:rPr>
-        <w:t xml:space="preserve"> </w:t>
-      </w:r>
-      <w:r>
-        <w:rPr>
-          <w:rStyle w:val="hljs-title"/>
-          <w:rFonts w:asciiTheme="minorHAnsi" w:hAnsiTheme="minorHAnsi" w:cstheme="minorHAnsi"/>
-          <w:sz w:val="36"/>
-          <w:szCs w:val="36"/>
-        </w:rPr>
-        <w:t>int</w:t>
-      </w:r>
-      <w:r>
-        <w:rPr>
-          <w:rStyle w:val="HTMLCode"/>
-          <w:rFonts w:asciiTheme="minorHAnsi" w:hAnsiTheme="minorHAnsi" w:cstheme="minorHAnsi"/>
-          <w:sz w:val="36"/>
-          <w:szCs w:val="36"/>
-        </w:rPr>
-        <w:t>[</w:t>
-      </w:r>
-      <w:r>
-        <w:rPr>
-          <w:rStyle w:val="hljs-number"/>
-          <w:rFonts w:asciiTheme="minorHAnsi" w:hAnsiTheme="minorHAnsi" w:cstheme="minorHAnsi"/>
-          <w:sz w:val="36"/>
-          <w:szCs w:val="36"/>
-        </w:rPr>
-        <w:t>3</w:t>
-      </w:r>
-      <w:r>
-        <w:rPr>
-          <w:rStyle w:val="HTMLCode"/>
-          <w:rFonts w:asciiTheme="minorHAnsi" w:hAnsiTheme="minorHAnsi" w:cstheme="minorHAnsi"/>
-          <w:sz w:val="36"/>
-          <w:szCs w:val="36"/>
-        </w:rPr>
-        <w:t xml:space="preserve">];  </w:t>
-      </w:r>
-      <w:r>
-        <w:rPr>
-          <w:rStyle w:val="hljs-comment"/>
-          <w:rFonts w:asciiTheme="minorHAnsi" w:hAnsiTheme="minorHAnsi" w:cstheme="minorHAnsi"/>
-          <w:sz w:val="36"/>
-          <w:szCs w:val="36"/>
-        </w:rPr>
-        <w:t>// Row 1 → 3 students</w:t>
-      </w:r>
-    </w:p>
-    <w:p>
-      <w:pPr>
-        <w:pStyle w:val="HTMLPreformatted"/>
-        <w:rPr>
-          <w:rStyle w:val="HTMLCode"/>
-          <w:rFonts w:asciiTheme="minorHAnsi" w:hAnsiTheme="minorHAnsi" w:cstheme="minorHAnsi"/>
-          <w:sz w:val="36"/>
-          <w:szCs w:val="36"/>
-        </w:rPr>
-      </w:pPr>
-      <w:proofErr w:type="spellStart"/>
-      <w:proofErr w:type="gramStart"/>
-      <w:r>
-        <w:rPr>
-          <w:rStyle w:val="HTMLCode"/>
-          <w:rFonts w:asciiTheme="minorHAnsi" w:hAnsiTheme="minorHAnsi" w:cstheme="minorHAnsi"/>
-          <w:sz w:val="36"/>
-          <w:szCs w:val="36"/>
-        </w:rPr>
-        <w:t>arr</w:t>
-      </w:r>
-      <w:proofErr w:type="spellEnd"/>
-      <w:r>
-        <w:rPr>
-          <w:rStyle w:val="HTMLCode"/>
-          <w:rFonts w:asciiTheme="minorHAnsi" w:hAnsiTheme="minorHAnsi" w:cstheme="minorHAnsi"/>
-          <w:sz w:val="36"/>
-          <w:szCs w:val="36"/>
-        </w:rPr>
-        <w:t>[</w:t>
-      </w:r>
-      <w:proofErr w:type="gramEnd"/>
-      <w:r>
-        <w:rPr>
-          <w:rStyle w:val="hljs-number"/>
-          <w:rFonts w:asciiTheme="minorHAnsi" w:hAnsiTheme="minorHAnsi" w:cstheme="minorHAnsi"/>
-          <w:sz w:val="36"/>
-          <w:szCs w:val="36"/>
-        </w:rPr>
-        <w:t>2</w:t>
-      </w:r>
-      <w:r>
-        <w:rPr>
-          <w:rStyle w:val="HTMLCode"/>
-          <w:rFonts w:asciiTheme="minorHAnsi" w:hAnsiTheme="minorHAnsi" w:cstheme="minorHAnsi"/>
-          <w:sz w:val="36"/>
-          <w:szCs w:val="36"/>
-        </w:rPr>
-        <w:t xml:space="preserve">] = </w:t>
-      </w:r>
-      <w:r>
-        <w:rPr>
-          <w:rStyle w:val="hljs-keyword"/>
-          <w:rFonts w:asciiTheme="minorHAnsi" w:hAnsiTheme="minorHAnsi" w:cstheme="minorHAnsi"/>
-          <w:sz w:val="36"/>
-          <w:szCs w:val="36"/>
-        </w:rPr>
-        <w:t>new</w:t>
-      </w:r>
-      <w:r>
-        <w:rPr>
-          <w:rStyle w:val="HTMLCode"/>
-          <w:rFonts w:asciiTheme="minorHAnsi" w:hAnsiTheme="minorHAnsi" w:cstheme="minorHAnsi"/>
-          <w:sz w:val="36"/>
-          <w:szCs w:val="36"/>
-        </w:rPr>
-        <w:t xml:space="preserve"> </w:t>
-      </w:r>
-      <w:r>
-        <w:rPr>
-          <w:rStyle w:val="hljs-title"/>
-          <w:rFonts w:asciiTheme="minorHAnsi" w:hAnsiTheme="minorHAnsi" w:cstheme="minorHAnsi"/>
-          <w:sz w:val="36"/>
-          <w:szCs w:val="36"/>
-        </w:rPr>
-        <w:t>int</w:t>
-      </w:r>
-      <w:r>
-        <w:rPr>
-          <w:rStyle w:val="HTMLCode"/>
-          <w:rFonts w:asciiTheme="minorHAnsi" w:hAnsiTheme="minorHAnsi" w:cstheme="minorHAnsi"/>
-          <w:sz w:val="36"/>
-          <w:szCs w:val="36"/>
-        </w:rPr>
-        <w:t>[</w:t>
-      </w:r>
-      <w:r>
-        <w:rPr>
-          <w:rStyle w:val="hljs-number"/>
-          <w:rFonts w:asciiTheme="minorHAnsi" w:hAnsiTheme="minorHAnsi" w:cstheme="minorHAnsi"/>
-          <w:sz w:val="36"/>
-          <w:szCs w:val="36"/>
-        </w:rPr>
-        <w:t>6</w:t>
-      </w:r>
-      <w:r>
-        <w:rPr>
-          <w:rStyle w:val="HTMLCode"/>
-          <w:rFonts w:asciiTheme="minorHAnsi" w:hAnsiTheme="minorHAnsi" w:cstheme="minorHAnsi"/>
-          <w:sz w:val="36"/>
-          <w:szCs w:val="36"/>
-        </w:rPr>
-        <w:t xml:space="preserve">];  </w:t>
-      </w:r>
-      <w:r>
-        <w:rPr>
-          <w:rStyle w:val="hljs-comment"/>
-          <w:rFonts w:asciiTheme="minorHAnsi" w:hAnsiTheme="minorHAnsi" w:cstheme="minorHAnsi"/>
-          <w:sz w:val="36"/>
-          <w:szCs w:val="36"/>
-        </w:rPr>
         <w:t>// Row 2 → 6 students</w:t>
       </w:r>
     </w:p>
@@ -8943,7 +8408,7 @@
           <w:szCs w:val="36"/>
         </w:rPr>
         <w:pict w14:anchorId="000AFB84">
-          <v:rect id="_x0000_i1054" style="width:0;height:1.5pt" o:hralign="center" o:hrstd="t" o:hr="t" fillcolor="#a0a0a0" stroked="f"/>
+          <v:rect id="_x0000_i1040" style="width:0;height:1.5pt" o:hralign="center" o:hrstd="t" o:hr="t" fillcolor="#a0a0a0" stroked="f"/>
         </w:pict>
       </w:r>
     </w:p>
@@ -9029,7 +8494,6 @@
                 <w:szCs w:val="36"/>
               </w:rPr>
             </w:pPr>
-            <w:proofErr w:type="gramStart"/>
             <w:r>
               <w:rPr>
                 <w:rFonts w:cstheme="minorHAnsi"/>
@@ -9038,18 +8502,7 @@
                 <w:sz w:val="36"/>
                 <w:szCs w:val="36"/>
               </w:rPr>
-              <w:t>Row(</w:t>
-            </w:r>
-            <w:proofErr w:type="gramEnd"/>
-            <w:r>
-              <w:rPr>
-                <w:rFonts w:cstheme="minorHAnsi"/>
-                <w:b/>
-                <w:bCs/>
-                <w:sz w:val="36"/>
-                <w:szCs w:val="36"/>
-              </w:rPr>
-              <w:t>Index)</w:t>
+              <w:t>Row(Index)</w:t>
             </w:r>
           </w:p>
         </w:tc>
@@ -9258,7 +8711,7 @@
           <w:szCs w:val="36"/>
         </w:rPr>
         <w:pict w14:anchorId="405FB3CC">
-          <v:rect id="_x0000_i1055" style="width:0;height:1.5pt" o:hralign="center" o:hrstd="t" o:hr="t" fillcolor="#a0a0a0" stroked="f"/>
+          <v:rect id="_x0000_i1041" style="width:0;height:1.5pt" o:hralign="center" o:hrstd="t" o:hr="t" fillcolor="#a0a0a0" stroked="f"/>
         </w:pict>
       </w:r>
     </w:p>
@@ -9350,28 +8803,15 @@
           <w:szCs w:val="36"/>
         </w:rPr>
       </w:pPr>
-      <w:proofErr w:type="spellStart"/>
-      <w:proofErr w:type="gramStart"/>
-      <w:r>
-        <w:rPr>
-          <w:rStyle w:val="HTMLCode"/>
-          <w:rFonts w:asciiTheme="minorHAnsi" w:hAnsiTheme="minorHAnsi" w:cstheme="minorHAnsi"/>
-          <w:sz w:val="36"/>
-          <w:szCs w:val="36"/>
-        </w:rPr>
-        <w:t>arr</w:t>
-      </w:r>
-      <w:proofErr w:type="spellEnd"/>
-      <w:r>
-        <w:rPr>
-          <w:rStyle w:val="HTMLCode"/>
-          <w:rFonts w:asciiTheme="minorHAnsi" w:hAnsiTheme="minorHAnsi" w:cstheme="minorHAnsi"/>
-          <w:sz w:val="36"/>
-          <w:szCs w:val="36"/>
-        </w:rPr>
-        <w:t>[</w:t>
-      </w:r>
-      <w:proofErr w:type="gramEnd"/>
+      <w:r>
+        <w:rPr>
+          <w:rStyle w:val="HTMLCode"/>
+          <w:rFonts w:asciiTheme="minorHAnsi" w:hAnsiTheme="minorHAnsi" w:cstheme="minorHAnsi"/>
+          <w:sz w:val="36"/>
+          <w:szCs w:val="36"/>
+        </w:rPr>
+        <w:t>arr[</w:t>
+      </w:r>
       <w:r>
         <w:rPr>
           <w:rStyle w:val="hljs-number"/>
@@ -9440,7 +8880,6 @@
           <w:szCs w:val="36"/>
         </w:rPr>
       </w:pPr>
-      <w:proofErr w:type="spellStart"/>
       <w:r>
         <w:rPr>
           <w:rStyle w:val="HTMLCode"/>
@@ -9450,7 +8889,6 @@
         </w:rPr>
         <w:t>arr</w:t>
       </w:r>
-      <w:proofErr w:type="spellEnd"/>
       <w:r>
         <w:rPr>
           <w:rFonts w:asciiTheme="minorHAnsi" w:hAnsiTheme="minorHAnsi" w:cstheme="minorHAnsi"/>
@@ -9535,6 +8973,7 @@
       <w:r>
         <w:rPr>
           <w:rFonts w:cstheme="minorHAnsi"/>
+          <w:noProof/>
           <w:sz w:val="36"/>
           <w:szCs w:val="36"/>
           <w:lang w:val="en-US"/>
@@ -9896,7 +9335,7 @@
           <w:szCs w:val="36"/>
         </w:rPr>
         <w:pict w14:anchorId="523E5E24">
-          <v:rect id="_x0000_i1060" style="width:0;height:1.5pt" o:hralign="center" o:hrstd="t" o:hr="t" fillcolor="#a0a0a0" stroked="f"/>
+          <v:rect id="_x0000_i1042" style="width:0;height:1.5pt" o:hralign="center" o:hrstd="t" o:hr="t" fillcolor="#a0a0a0" stroked="f"/>
         </w:pict>
       </w:r>
     </w:p>
@@ -10128,7 +9567,7 @@
           <w:szCs w:val="36"/>
         </w:rPr>
         <w:pict w14:anchorId="3DAE7ED8">
-          <v:rect id="_x0000_i1061" style="width:0;height:1.5pt" o:hralign="center" o:hrstd="t" o:hr="t" fillcolor="#a0a0a0" stroked="f"/>
+          <v:rect id="_x0000_i1043" style="width:0;height:1.5pt" o:hralign="center" o:hrstd="t" o:hr="t" fillcolor="#a0a0a0" stroked="f"/>
         </w:pict>
       </w:r>
     </w:p>
@@ -10187,7 +9626,6 @@
           <w:szCs w:val="36"/>
         </w:rPr>
       </w:pPr>
-      <w:proofErr w:type="gramStart"/>
       <w:r>
         <w:rPr>
           <w:rStyle w:val="hljs-type"/>
@@ -10204,37 +9642,7 @@
           <w:sz w:val="36"/>
           <w:szCs w:val="36"/>
         </w:rPr>
-        <w:t>[</w:t>
-      </w:r>
-      <w:proofErr w:type="gramEnd"/>
-      <w:r>
-        <w:rPr>
-          <w:rStyle w:val="HTMLCode"/>
-          <w:rFonts w:asciiTheme="minorHAnsi" w:hAnsiTheme="minorHAnsi" w:cstheme="minorHAnsi"/>
-          <w:sz w:val="36"/>
-          <w:szCs w:val="36"/>
-        </w:rPr>
-        <w:t xml:space="preserve">][][] </w:t>
-      </w:r>
-      <w:proofErr w:type="spellStart"/>
-      <w:r>
-        <w:rPr>
-          <w:rStyle w:val="HTMLCode"/>
-          <w:rFonts w:asciiTheme="minorHAnsi" w:hAnsiTheme="minorHAnsi" w:cstheme="minorHAnsi"/>
-          <w:sz w:val="36"/>
-          <w:szCs w:val="36"/>
-        </w:rPr>
-        <w:t>arr</w:t>
-      </w:r>
-      <w:proofErr w:type="spellEnd"/>
-      <w:r>
-        <w:rPr>
-          <w:rStyle w:val="HTMLCode"/>
-          <w:rFonts w:asciiTheme="minorHAnsi" w:hAnsiTheme="minorHAnsi" w:cstheme="minorHAnsi"/>
-          <w:sz w:val="36"/>
-          <w:szCs w:val="36"/>
-        </w:rPr>
-        <w:t xml:space="preserve"> = </w:t>
+        <w:t xml:space="preserve">[][][] arr = </w:t>
       </w:r>
       <w:r>
         <w:rPr>
@@ -10364,18 +9772,60 @@
           <w:szCs w:val="36"/>
         </w:rPr>
       </w:pPr>
-      <w:proofErr w:type="spellStart"/>
-      <w:proofErr w:type="gramStart"/>
-      <w:r>
-        <w:rPr>
-          <w:rStyle w:val="HTMLCode"/>
-          <w:rFonts w:asciiTheme="minorHAnsi" w:hAnsiTheme="minorHAnsi" w:cstheme="minorHAnsi"/>
-          <w:sz w:val="36"/>
-          <w:szCs w:val="36"/>
-        </w:rPr>
-        <w:t>arr</w:t>
-      </w:r>
-      <w:proofErr w:type="spellEnd"/>
+      <w:r>
+        <w:rPr>
+          <w:rStyle w:val="HTMLCode"/>
+          <w:rFonts w:asciiTheme="minorHAnsi" w:hAnsiTheme="minorHAnsi" w:cstheme="minorHAnsi"/>
+          <w:sz w:val="36"/>
+          <w:szCs w:val="36"/>
+        </w:rPr>
+        <w:t>arr[</w:t>
+      </w:r>
+      <w:r>
+        <w:rPr>
+          <w:rStyle w:val="hljs-number"/>
+          <w:rFonts w:asciiTheme="minorHAnsi" w:hAnsiTheme="minorHAnsi" w:cstheme="minorHAnsi"/>
+          <w:sz w:val="36"/>
+          <w:szCs w:val="36"/>
+        </w:rPr>
+        <w:t>0</w:t>
+      </w:r>
+      <w:r>
+        <w:rPr>
+          <w:rStyle w:val="HTMLCode"/>
+          <w:rFonts w:asciiTheme="minorHAnsi" w:hAnsiTheme="minorHAnsi" w:cstheme="minorHAnsi"/>
+          <w:sz w:val="36"/>
+          <w:szCs w:val="36"/>
+        </w:rPr>
+        <w:t xml:space="preserve">] = </w:t>
+      </w:r>
+      <w:r>
+        <w:rPr>
+          <w:rStyle w:val="hljs-keyword"/>
+          <w:rFonts w:asciiTheme="minorHAnsi" w:hAnsiTheme="minorHAnsi" w:cstheme="minorHAnsi"/>
+          <w:sz w:val="36"/>
+          <w:szCs w:val="36"/>
+        </w:rPr>
+        <w:t>new</w:t>
+      </w:r>
+      <w:r>
+        <w:rPr>
+          <w:rStyle w:val="HTMLCode"/>
+          <w:rFonts w:asciiTheme="minorHAnsi" w:hAnsiTheme="minorHAnsi" w:cstheme="minorHAnsi"/>
+          <w:sz w:val="36"/>
+          <w:szCs w:val="36"/>
+        </w:rPr>
+        <w:t xml:space="preserve"> </w:t>
+      </w:r>
+      <w:r>
+        <w:rPr>
+          <w:rStyle w:val="hljs-title"/>
+          <w:rFonts w:asciiTheme="minorHAnsi" w:hAnsiTheme="minorHAnsi" w:cstheme="minorHAnsi"/>
+          <w:sz w:val="36"/>
+          <w:szCs w:val="36"/>
+        </w:rPr>
+        <w:t>int</w:t>
+      </w:r>
       <w:r>
         <w:rPr>
           <w:rStyle w:val="HTMLCode"/>
@@ -10385,7 +9835,6 @@
         </w:rPr>
         <w:t>[</w:t>
       </w:r>
-      <w:proofErr w:type="gramEnd"/>
       <w:r>
         <w:rPr>
           <w:rStyle w:val="hljs-number"/>
@@ -10393,6 +9842,274 @@
           <w:sz w:val="36"/>
           <w:szCs w:val="36"/>
         </w:rPr>
+        <w:t>2</w:t>
+      </w:r>
+      <w:r>
+        <w:rPr>
+          <w:rStyle w:val="HTMLCode"/>
+          <w:rFonts w:asciiTheme="minorHAnsi" w:hAnsiTheme="minorHAnsi" w:cstheme="minorHAnsi"/>
+          <w:sz w:val="36"/>
+          <w:szCs w:val="36"/>
+        </w:rPr>
+        <w:t xml:space="preserve">][];  </w:t>
+      </w:r>
+      <w:r>
+        <w:rPr>
+          <w:rStyle w:val="hljs-comment"/>
+          <w:rFonts w:asciiTheme="minorHAnsi" w:hAnsiTheme="minorHAnsi" w:cstheme="minorHAnsi"/>
+          <w:sz w:val="36"/>
+          <w:szCs w:val="36"/>
+        </w:rPr>
+        <w:t>// College 0 has 2 classes</w:t>
+      </w:r>
+    </w:p>
+    <w:p>
+      <w:pPr>
+        <w:pStyle w:val="HTMLPreformatted"/>
+        <w:rPr>
+          <w:rStyle w:val="HTMLCode"/>
+          <w:rFonts w:asciiTheme="minorHAnsi" w:hAnsiTheme="minorHAnsi" w:cstheme="minorHAnsi"/>
+          <w:sz w:val="36"/>
+          <w:szCs w:val="36"/>
+        </w:rPr>
+      </w:pPr>
+      <w:r>
+        <w:rPr>
+          <w:rStyle w:val="HTMLCode"/>
+          <w:rFonts w:asciiTheme="minorHAnsi" w:hAnsiTheme="minorHAnsi" w:cstheme="minorHAnsi"/>
+          <w:sz w:val="36"/>
+          <w:szCs w:val="36"/>
+        </w:rPr>
+        <w:t>arr[</w:t>
+      </w:r>
+      <w:r>
+        <w:rPr>
+          <w:rStyle w:val="hljs-number"/>
+          <w:rFonts w:asciiTheme="minorHAnsi" w:hAnsiTheme="minorHAnsi" w:cstheme="minorHAnsi"/>
+          <w:sz w:val="36"/>
+          <w:szCs w:val="36"/>
+        </w:rPr>
+        <w:t>1</w:t>
+      </w:r>
+      <w:r>
+        <w:rPr>
+          <w:rStyle w:val="HTMLCode"/>
+          <w:rFonts w:asciiTheme="minorHAnsi" w:hAnsiTheme="minorHAnsi" w:cstheme="minorHAnsi"/>
+          <w:sz w:val="36"/>
+          <w:szCs w:val="36"/>
+        </w:rPr>
+        <w:t xml:space="preserve">] = </w:t>
+      </w:r>
+      <w:r>
+        <w:rPr>
+          <w:rStyle w:val="hljs-keyword"/>
+          <w:rFonts w:asciiTheme="minorHAnsi" w:hAnsiTheme="minorHAnsi" w:cstheme="minorHAnsi"/>
+          <w:sz w:val="36"/>
+          <w:szCs w:val="36"/>
+        </w:rPr>
+        <w:t>new</w:t>
+      </w:r>
+      <w:r>
+        <w:rPr>
+          <w:rStyle w:val="HTMLCode"/>
+          <w:rFonts w:asciiTheme="minorHAnsi" w:hAnsiTheme="minorHAnsi" w:cstheme="minorHAnsi"/>
+          <w:sz w:val="36"/>
+          <w:szCs w:val="36"/>
+        </w:rPr>
+        <w:t xml:space="preserve"> </w:t>
+      </w:r>
+      <w:r>
+        <w:rPr>
+          <w:rStyle w:val="hljs-title"/>
+          <w:rFonts w:asciiTheme="minorHAnsi" w:hAnsiTheme="minorHAnsi" w:cstheme="minorHAnsi"/>
+          <w:sz w:val="36"/>
+          <w:szCs w:val="36"/>
+        </w:rPr>
+        <w:t>int</w:t>
+      </w:r>
+      <w:r>
+        <w:rPr>
+          <w:rStyle w:val="HTMLCode"/>
+          <w:rFonts w:asciiTheme="minorHAnsi" w:hAnsiTheme="minorHAnsi" w:cstheme="minorHAnsi"/>
+          <w:sz w:val="36"/>
+          <w:szCs w:val="36"/>
+        </w:rPr>
+        <w:t>[</w:t>
+      </w:r>
+      <w:r>
+        <w:rPr>
+          <w:rStyle w:val="hljs-number"/>
+          <w:rFonts w:asciiTheme="minorHAnsi" w:hAnsiTheme="minorHAnsi" w:cstheme="minorHAnsi"/>
+          <w:sz w:val="36"/>
+          <w:szCs w:val="36"/>
+        </w:rPr>
+        <w:t>4</w:t>
+      </w:r>
+      <w:r>
+        <w:rPr>
+          <w:rStyle w:val="HTMLCode"/>
+          <w:rFonts w:asciiTheme="minorHAnsi" w:hAnsiTheme="minorHAnsi" w:cstheme="minorHAnsi"/>
+          <w:sz w:val="36"/>
+          <w:szCs w:val="36"/>
+        </w:rPr>
+        <w:t xml:space="preserve">][];  </w:t>
+      </w:r>
+      <w:r>
+        <w:rPr>
+          <w:rStyle w:val="hljs-comment"/>
+          <w:rFonts w:asciiTheme="minorHAnsi" w:hAnsiTheme="minorHAnsi" w:cstheme="minorHAnsi"/>
+          <w:sz w:val="36"/>
+          <w:szCs w:val="36"/>
+        </w:rPr>
+        <w:t>// College 1 has 4 classes</w:t>
+      </w:r>
+    </w:p>
+    <w:p>
+      <w:pPr>
+        <w:pStyle w:val="HTMLPreformatted"/>
+        <w:rPr>
+          <w:rStyle w:val="HTMLCode"/>
+          <w:rFonts w:asciiTheme="minorHAnsi" w:hAnsiTheme="minorHAnsi" w:cstheme="minorHAnsi"/>
+          <w:sz w:val="36"/>
+          <w:szCs w:val="36"/>
+        </w:rPr>
+      </w:pPr>
+      <w:r>
+        <w:rPr>
+          <w:rStyle w:val="HTMLCode"/>
+          <w:rFonts w:asciiTheme="minorHAnsi" w:hAnsiTheme="minorHAnsi" w:cstheme="minorHAnsi"/>
+          <w:sz w:val="36"/>
+          <w:szCs w:val="36"/>
+        </w:rPr>
+        <w:t>arr[</w:t>
+      </w:r>
+      <w:r>
+        <w:rPr>
+          <w:rStyle w:val="hljs-number"/>
+          <w:rFonts w:asciiTheme="minorHAnsi" w:hAnsiTheme="minorHAnsi" w:cstheme="minorHAnsi"/>
+          <w:sz w:val="36"/>
+          <w:szCs w:val="36"/>
+        </w:rPr>
+        <w:t>2</w:t>
+      </w:r>
+      <w:r>
+        <w:rPr>
+          <w:rStyle w:val="HTMLCode"/>
+          <w:rFonts w:asciiTheme="minorHAnsi" w:hAnsiTheme="minorHAnsi" w:cstheme="minorHAnsi"/>
+          <w:sz w:val="36"/>
+          <w:szCs w:val="36"/>
+        </w:rPr>
+        <w:t xml:space="preserve">] = </w:t>
+      </w:r>
+      <w:r>
+        <w:rPr>
+          <w:rStyle w:val="hljs-keyword"/>
+          <w:rFonts w:asciiTheme="minorHAnsi" w:hAnsiTheme="minorHAnsi" w:cstheme="minorHAnsi"/>
+          <w:sz w:val="36"/>
+          <w:szCs w:val="36"/>
+        </w:rPr>
+        <w:t>new</w:t>
+      </w:r>
+      <w:r>
+        <w:rPr>
+          <w:rStyle w:val="HTMLCode"/>
+          <w:rFonts w:asciiTheme="minorHAnsi" w:hAnsiTheme="minorHAnsi" w:cstheme="minorHAnsi"/>
+          <w:sz w:val="36"/>
+          <w:szCs w:val="36"/>
+        </w:rPr>
+        <w:t xml:space="preserve"> </w:t>
+      </w:r>
+      <w:r>
+        <w:rPr>
+          <w:rStyle w:val="hljs-title"/>
+          <w:rFonts w:asciiTheme="minorHAnsi" w:hAnsiTheme="minorHAnsi" w:cstheme="minorHAnsi"/>
+          <w:sz w:val="36"/>
+          <w:szCs w:val="36"/>
+        </w:rPr>
+        <w:t>int</w:t>
+      </w:r>
+      <w:r>
+        <w:rPr>
+          <w:rStyle w:val="HTMLCode"/>
+          <w:rFonts w:asciiTheme="minorHAnsi" w:hAnsiTheme="minorHAnsi" w:cstheme="minorHAnsi"/>
+          <w:sz w:val="36"/>
+          <w:szCs w:val="36"/>
+        </w:rPr>
+        <w:t>[</w:t>
+      </w:r>
+      <w:r>
+        <w:rPr>
+          <w:rStyle w:val="hljs-number"/>
+          <w:rFonts w:asciiTheme="minorHAnsi" w:hAnsiTheme="minorHAnsi" w:cstheme="minorHAnsi"/>
+          <w:sz w:val="36"/>
+          <w:szCs w:val="36"/>
+        </w:rPr>
+        <w:t>3</w:t>
+      </w:r>
+      <w:r>
+        <w:rPr>
+          <w:rStyle w:val="HTMLCode"/>
+          <w:rFonts w:asciiTheme="minorHAnsi" w:hAnsiTheme="minorHAnsi" w:cstheme="minorHAnsi"/>
+          <w:sz w:val="36"/>
+          <w:szCs w:val="36"/>
+        </w:rPr>
+        <w:t xml:space="preserve">][];  </w:t>
+      </w:r>
+      <w:r>
+        <w:rPr>
+          <w:rStyle w:val="hljs-comment"/>
+          <w:rFonts w:asciiTheme="minorHAnsi" w:hAnsiTheme="minorHAnsi" w:cstheme="minorHAnsi"/>
+          <w:sz w:val="36"/>
+          <w:szCs w:val="36"/>
+        </w:rPr>
+        <w:t>// College 2 has 3 classes</w:t>
+      </w:r>
+    </w:p>
+    <w:p>
+      <w:pPr>
+        <w:pStyle w:val="NormalWeb"/>
+        <w:rPr>
+          <w:rFonts w:asciiTheme="minorHAnsi" w:hAnsiTheme="minorHAnsi" w:cstheme="minorHAnsi"/>
+          <w:sz w:val="36"/>
+          <w:szCs w:val="36"/>
+        </w:rPr>
+      </w:pPr>
+      <w:r>
+        <w:rPr>
+          <w:rStyle w:val="Strong"/>
+          <w:rFonts w:asciiTheme="minorHAnsi" w:hAnsiTheme="minorHAnsi" w:cstheme="minorHAnsi"/>
+          <w:sz w:val="36"/>
+          <w:szCs w:val="36"/>
+        </w:rPr>
+        <w:t>Step 3: Define number of students in each class:</w:t>
+      </w:r>
+    </w:p>
+    <w:p>
+      <w:pPr>
+        <w:pStyle w:val="HTMLPreformatted"/>
+        <w:rPr>
+          <w:rStyle w:val="HTMLCode"/>
+          <w:rFonts w:asciiTheme="minorHAnsi" w:hAnsiTheme="minorHAnsi" w:cstheme="minorHAnsi"/>
+          <w:sz w:val="36"/>
+          <w:szCs w:val="36"/>
+        </w:rPr>
+      </w:pPr>
+      <w:r>
+        <w:rPr>
+          <w:rStyle w:val="HTMLCode"/>
+          <w:rFonts w:asciiTheme="minorHAnsi" w:hAnsiTheme="minorHAnsi" w:cstheme="minorHAnsi"/>
+          <w:sz w:val="36"/>
+          <w:szCs w:val="36"/>
+        </w:rPr>
+        <w:t>arr[</w:t>
+      </w:r>
+      <w:r>
+        <w:rPr>
+          <w:rStyle w:val="hljs-number"/>
+          <w:rFonts w:asciiTheme="minorHAnsi" w:hAnsiTheme="minorHAnsi" w:cstheme="minorHAnsi"/>
+          <w:sz w:val="36"/>
+          <w:szCs w:val="36"/>
+        </w:rPr>
         <w:t>0</w:t>
       </w:r>
       <w:r>
@@ -10402,6 +10119,24 @@
           <w:sz w:val="36"/>
           <w:szCs w:val="36"/>
         </w:rPr>
+        <w:t>][</w:t>
+      </w:r>
+      <w:r>
+        <w:rPr>
+          <w:rStyle w:val="hljs-number"/>
+          <w:rFonts w:asciiTheme="minorHAnsi" w:hAnsiTheme="minorHAnsi" w:cstheme="minorHAnsi"/>
+          <w:sz w:val="36"/>
+          <w:szCs w:val="36"/>
+        </w:rPr>
+        <w:t>0</w:t>
+      </w:r>
+      <w:r>
+        <w:rPr>
+          <w:rStyle w:val="HTMLCode"/>
+          <w:rFonts w:asciiTheme="minorHAnsi" w:hAnsiTheme="minorHAnsi" w:cstheme="minorHAnsi"/>
+          <w:sz w:val="36"/>
+          <w:szCs w:val="36"/>
+        </w:rPr>
         <w:t xml:space="preserve">] = </w:t>
       </w:r>
       <w:r>
@@ -10447,6 +10182,125 @@
           <w:sz w:val="36"/>
           <w:szCs w:val="36"/>
         </w:rPr>
+        <w:t>4</w:t>
+      </w:r>
+      <w:r>
+        <w:rPr>
+          <w:rStyle w:val="HTMLCode"/>
+          <w:rFonts w:asciiTheme="minorHAnsi" w:hAnsiTheme="minorHAnsi" w:cstheme="minorHAnsi"/>
+          <w:sz w:val="36"/>
+          <w:szCs w:val="36"/>
+        </w:rPr>
+        <w:t xml:space="preserve">];   </w:t>
+      </w:r>
+      <w:r>
+        <w:rPr>
+          <w:rStyle w:val="hljs-comment"/>
+          <w:rFonts w:asciiTheme="minorHAnsi" w:hAnsiTheme="minorHAnsi" w:cstheme="minorHAnsi"/>
+          <w:sz w:val="36"/>
+          <w:szCs w:val="36"/>
+        </w:rPr>
+        <w:t>// College 0, Class 0 → 4 students</w:t>
+      </w:r>
+    </w:p>
+    <w:p>
+      <w:pPr>
+        <w:pStyle w:val="HTMLPreformatted"/>
+        <w:rPr>
+          <w:rStyle w:val="HTMLCode"/>
+          <w:rFonts w:asciiTheme="minorHAnsi" w:hAnsiTheme="minorHAnsi" w:cstheme="minorHAnsi"/>
+          <w:sz w:val="36"/>
+          <w:szCs w:val="36"/>
+        </w:rPr>
+      </w:pPr>
+      <w:r>
+        <w:rPr>
+          <w:rStyle w:val="HTMLCode"/>
+          <w:rFonts w:asciiTheme="minorHAnsi" w:hAnsiTheme="minorHAnsi" w:cstheme="minorHAnsi"/>
+          <w:sz w:val="36"/>
+          <w:szCs w:val="36"/>
+        </w:rPr>
+        <w:t>arr[</w:t>
+      </w:r>
+      <w:r>
+        <w:rPr>
+          <w:rStyle w:val="hljs-number"/>
+          <w:rFonts w:asciiTheme="minorHAnsi" w:hAnsiTheme="minorHAnsi" w:cstheme="minorHAnsi"/>
+          <w:sz w:val="36"/>
+          <w:szCs w:val="36"/>
+        </w:rPr>
+        <w:t>0</w:t>
+      </w:r>
+      <w:r>
+        <w:rPr>
+          <w:rStyle w:val="HTMLCode"/>
+          <w:rFonts w:asciiTheme="minorHAnsi" w:hAnsiTheme="minorHAnsi" w:cstheme="minorHAnsi"/>
+          <w:sz w:val="36"/>
+          <w:szCs w:val="36"/>
+        </w:rPr>
+        <w:t>][</w:t>
+      </w:r>
+      <w:r>
+        <w:rPr>
+          <w:rStyle w:val="hljs-number"/>
+          <w:rFonts w:asciiTheme="minorHAnsi" w:hAnsiTheme="minorHAnsi" w:cstheme="minorHAnsi"/>
+          <w:sz w:val="36"/>
+          <w:szCs w:val="36"/>
+        </w:rPr>
+        <w:t>1</w:t>
+      </w:r>
+      <w:r>
+        <w:rPr>
+          <w:rStyle w:val="HTMLCode"/>
+          <w:rFonts w:asciiTheme="minorHAnsi" w:hAnsiTheme="minorHAnsi" w:cstheme="minorHAnsi"/>
+          <w:sz w:val="36"/>
+          <w:szCs w:val="36"/>
+        </w:rPr>
+        <w:t xml:space="preserve">] = </w:t>
+      </w:r>
+      <w:r>
+        <w:rPr>
+          <w:rStyle w:val="hljs-keyword"/>
+          <w:rFonts w:asciiTheme="minorHAnsi" w:hAnsiTheme="minorHAnsi" w:cstheme="minorHAnsi"/>
+          <w:sz w:val="36"/>
+          <w:szCs w:val="36"/>
+        </w:rPr>
+        <w:t>new</w:t>
+      </w:r>
+      <w:r>
+        <w:rPr>
+          <w:rStyle w:val="HTMLCode"/>
+          <w:rFonts w:asciiTheme="minorHAnsi" w:hAnsiTheme="minorHAnsi" w:cstheme="minorHAnsi"/>
+          <w:sz w:val="36"/>
+          <w:szCs w:val="36"/>
+        </w:rPr>
+        <w:t xml:space="preserve"> </w:t>
+      </w:r>
+      <w:r>
+        <w:rPr>
+          <w:rStyle w:val="hljs-title"/>
+          <w:rFonts w:asciiTheme="minorHAnsi" w:hAnsiTheme="minorHAnsi" w:cstheme="minorHAnsi"/>
+          <w:sz w:val="36"/>
+          <w:szCs w:val="36"/>
+        </w:rPr>
+        <w:t>int</w:t>
+      </w:r>
+      <w:r>
+        <w:rPr>
+          <w:rStyle w:val="HTMLCode"/>
+          <w:rFonts w:asciiTheme="minorHAnsi" w:hAnsiTheme="minorHAnsi" w:cstheme="minorHAnsi"/>
+          <w:sz w:val="36"/>
+          <w:szCs w:val="36"/>
+        </w:rPr>
+        <w:t>[</w:t>
+      </w:r>
+      <w:r>
+        <w:rPr>
+          <w:rStyle w:val="hljs-number"/>
+          <w:rFonts w:asciiTheme="minorHAnsi" w:hAnsiTheme="minorHAnsi" w:cstheme="minorHAnsi"/>
+          <w:sz w:val="36"/>
+          <w:szCs w:val="36"/>
+        </w:rPr>
         <w:t>2</w:t>
       </w:r>
       <w:r>
@@ -10456,7 +10310,7 @@
           <w:sz w:val="36"/>
           <w:szCs w:val="36"/>
         </w:rPr>
-        <w:t xml:space="preserve">][];  </w:t>
+        <w:t xml:space="preserve">];   </w:t>
       </w:r>
       <w:r>
         <w:rPr>
@@ -10465,7 +10319,7 @@
           <w:sz w:val="36"/>
           <w:szCs w:val="36"/>
         </w:rPr>
-        <w:t>// College 0 has 2 classes</w:t>
+        <w:t>// College 0, Class 1 → 2 students</w:t>
       </w:r>
     </w:p>
     <w:p>
@@ -10478,18 +10332,89 @@
           <w:szCs w:val="36"/>
         </w:rPr>
       </w:pPr>
-      <w:proofErr w:type="spellStart"/>
-      <w:proofErr w:type="gramStart"/>
-      <w:r>
-        <w:rPr>
-          <w:rStyle w:val="HTMLCode"/>
-          <w:rFonts w:asciiTheme="minorHAnsi" w:hAnsiTheme="minorHAnsi" w:cstheme="minorHAnsi"/>
-          <w:sz w:val="36"/>
-          <w:szCs w:val="36"/>
-        </w:rPr>
-        <w:t>arr</w:t>
-      </w:r>
-      <w:proofErr w:type="spellEnd"/>
+    </w:p>
+    <w:p>
+      <w:pPr>
+        <w:pStyle w:val="HTMLPreformatted"/>
+        <w:rPr>
+          <w:rStyle w:val="HTMLCode"/>
+          <w:rFonts w:asciiTheme="minorHAnsi" w:hAnsiTheme="minorHAnsi" w:cstheme="minorHAnsi"/>
+          <w:sz w:val="36"/>
+          <w:szCs w:val="36"/>
+        </w:rPr>
+      </w:pPr>
+      <w:r>
+        <w:rPr>
+          <w:rStyle w:val="HTMLCode"/>
+          <w:rFonts w:asciiTheme="minorHAnsi" w:hAnsiTheme="minorHAnsi" w:cstheme="minorHAnsi"/>
+          <w:sz w:val="36"/>
+          <w:szCs w:val="36"/>
+        </w:rPr>
+        <w:t>arr[</w:t>
+      </w:r>
+      <w:r>
+        <w:rPr>
+          <w:rStyle w:val="hljs-number"/>
+          <w:rFonts w:asciiTheme="minorHAnsi" w:hAnsiTheme="minorHAnsi" w:cstheme="minorHAnsi"/>
+          <w:sz w:val="36"/>
+          <w:szCs w:val="36"/>
+        </w:rPr>
+        <w:t>1</w:t>
+      </w:r>
+      <w:r>
+        <w:rPr>
+          <w:rStyle w:val="HTMLCode"/>
+          <w:rFonts w:asciiTheme="minorHAnsi" w:hAnsiTheme="minorHAnsi" w:cstheme="minorHAnsi"/>
+          <w:sz w:val="36"/>
+          <w:szCs w:val="36"/>
+        </w:rPr>
+        <w:t>][</w:t>
+      </w:r>
+      <w:r>
+        <w:rPr>
+          <w:rStyle w:val="hljs-number"/>
+          <w:rFonts w:asciiTheme="minorHAnsi" w:hAnsiTheme="minorHAnsi" w:cstheme="minorHAnsi"/>
+          <w:sz w:val="36"/>
+          <w:szCs w:val="36"/>
+        </w:rPr>
+        <w:t>0</w:t>
+      </w:r>
+      <w:r>
+        <w:rPr>
+          <w:rStyle w:val="HTMLCode"/>
+          <w:rFonts w:asciiTheme="minorHAnsi" w:hAnsiTheme="minorHAnsi" w:cstheme="minorHAnsi"/>
+          <w:sz w:val="36"/>
+          <w:szCs w:val="36"/>
+        </w:rPr>
+        <w:t xml:space="preserve">] = </w:t>
+      </w:r>
+      <w:r>
+        <w:rPr>
+          <w:rStyle w:val="hljs-keyword"/>
+          <w:rFonts w:asciiTheme="minorHAnsi" w:hAnsiTheme="minorHAnsi" w:cstheme="minorHAnsi"/>
+          <w:sz w:val="36"/>
+          <w:szCs w:val="36"/>
+        </w:rPr>
+        <w:t>new</w:t>
+      </w:r>
+      <w:r>
+        <w:rPr>
+          <w:rStyle w:val="HTMLCode"/>
+          <w:rFonts w:asciiTheme="minorHAnsi" w:hAnsiTheme="minorHAnsi" w:cstheme="minorHAnsi"/>
+          <w:sz w:val="36"/>
+          <w:szCs w:val="36"/>
+        </w:rPr>
+        <w:t xml:space="preserve"> </w:t>
+      </w:r>
+      <w:r>
+        <w:rPr>
+          <w:rStyle w:val="hljs-title"/>
+          <w:rFonts w:asciiTheme="minorHAnsi" w:hAnsiTheme="minorHAnsi" w:cstheme="minorHAnsi"/>
+          <w:sz w:val="36"/>
+          <w:szCs w:val="36"/>
+        </w:rPr>
+        <w:t>int</w:t>
+      </w:r>
       <w:r>
         <w:rPr>
           <w:rStyle w:val="HTMLCode"/>
@@ -10499,7 +10424,6 @@
         </w:rPr>
         <w:t>[</w:t>
       </w:r>
-      <w:proofErr w:type="gramEnd"/>
       <w:r>
         <w:rPr>
           <w:rStyle w:val="hljs-number"/>
@@ -10507,6 +10431,53 @@
           <w:sz w:val="36"/>
           <w:szCs w:val="36"/>
         </w:rPr>
+        <w:t>3</w:t>
+      </w:r>
+      <w:r>
+        <w:rPr>
+          <w:rStyle w:val="HTMLCode"/>
+          <w:rFonts w:asciiTheme="minorHAnsi" w:hAnsiTheme="minorHAnsi" w:cstheme="minorHAnsi"/>
+          <w:sz w:val="36"/>
+          <w:szCs w:val="36"/>
+        </w:rPr>
+        <w:t xml:space="preserve">];   </w:t>
+      </w:r>
+      <w:r>
+        <w:rPr>
+          <w:rStyle w:val="hljs-comment"/>
+          <w:rFonts w:asciiTheme="minorHAnsi" w:hAnsiTheme="minorHAnsi" w:cstheme="minorHAnsi"/>
+          <w:sz w:val="36"/>
+          <w:szCs w:val="36"/>
+        </w:rPr>
+        <w:t>// College 1, Class 0 → 3 students</w:t>
+      </w:r>
+    </w:p>
+    <w:p>
+      <w:pPr>
+        <w:pStyle w:val="HTMLPreformatted"/>
+        <w:rPr>
+          <w:rStyle w:val="HTMLCode"/>
+          <w:rFonts w:asciiTheme="minorHAnsi" w:hAnsiTheme="minorHAnsi" w:cstheme="minorHAnsi"/>
+          <w:sz w:val="36"/>
+          <w:szCs w:val="36"/>
+        </w:rPr>
+      </w:pPr>
+      <w:r>
+        <w:rPr>
+          <w:rStyle w:val="HTMLCode"/>
+          <w:rFonts w:asciiTheme="minorHAnsi" w:hAnsiTheme="minorHAnsi" w:cstheme="minorHAnsi"/>
+          <w:sz w:val="36"/>
+          <w:szCs w:val="36"/>
+        </w:rPr>
+        <w:t>arr[</w:t>
+      </w:r>
+      <w:r>
+        <w:rPr>
+          <w:rStyle w:val="hljs-number"/>
+          <w:rFonts w:asciiTheme="minorHAnsi" w:hAnsiTheme="minorHAnsi" w:cstheme="minorHAnsi"/>
+          <w:sz w:val="36"/>
+          <w:szCs w:val="36"/>
+        </w:rPr>
         <w:t>1</w:t>
       </w:r>
       <w:r>
@@ -10516,6 +10487,24 @@
           <w:sz w:val="36"/>
           <w:szCs w:val="36"/>
         </w:rPr>
+        <w:t>][</w:t>
+      </w:r>
+      <w:r>
+        <w:rPr>
+          <w:rStyle w:val="hljs-number"/>
+          <w:rFonts w:asciiTheme="minorHAnsi" w:hAnsiTheme="minorHAnsi" w:cstheme="minorHAnsi"/>
+          <w:sz w:val="36"/>
+          <w:szCs w:val="36"/>
+        </w:rPr>
+        <w:t>1</w:t>
+      </w:r>
+      <w:r>
+        <w:rPr>
+          <w:rStyle w:val="HTMLCode"/>
+          <w:rFonts w:asciiTheme="minorHAnsi" w:hAnsiTheme="minorHAnsi" w:cstheme="minorHAnsi"/>
+          <w:sz w:val="36"/>
+          <w:szCs w:val="36"/>
+        </w:rPr>
         <w:t xml:space="preserve">] = </w:t>
       </w:r>
       <w:r>
@@ -10561,6 +10550,493 @@
           <w:sz w:val="36"/>
           <w:szCs w:val="36"/>
         </w:rPr>
+        <w:t>1</w:t>
+      </w:r>
+      <w:r>
+        <w:rPr>
+          <w:rStyle w:val="HTMLCode"/>
+          <w:rFonts w:asciiTheme="minorHAnsi" w:hAnsiTheme="minorHAnsi" w:cstheme="minorHAnsi"/>
+          <w:sz w:val="36"/>
+          <w:szCs w:val="36"/>
+        </w:rPr>
+        <w:t xml:space="preserve">];   </w:t>
+      </w:r>
+      <w:r>
+        <w:rPr>
+          <w:rStyle w:val="hljs-comment"/>
+          <w:rFonts w:asciiTheme="minorHAnsi" w:hAnsiTheme="minorHAnsi" w:cstheme="minorHAnsi"/>
+          <w:sz w:val="36"/>
+          <w:szCs w:val="36"/>
+        </w:rPr>
+        <w:t>// College 1, Class 1 → 1 student</w:t>
+      </w:r>
+    </w:p>
+    <w:p>
+      <w:pPr>
+        <w:pStyle w:val="HTMLPreformatted"/>
+        <w:rPr>
+          <w:rStyle w:val="HTMLCode"/>
+          <w:rFonts w:asciiTheme="minorHAnsi" w:hAnsiTheme="minorHAnsi" w:cstheme="minorHAnsi"/>
+          <w:sz w:val="36"/>
+          <w:szCs w:val="36"/>
+        </w:rPr>
+      </w:pPr>
+      <w:r>
+        <w:rPr>
+          <w:rStyle w:val="HTMLCode"/>
+          <w:rFonts w:asciiTheme="minorHAnsi" w:hAnsiTheme="minorHAnsi" w:cstheme="minorHAnsi"/>
+          <w:sz w:val="36"/>
+          <w:szCs w:val="36"/>
+        </w:rPr>
+        <w:t>arr[</w:t>
+      </w:r>
+      <w:r>
+        <w:rPr>
+          <w:rStyle w:val="hljs-number"/>
+          <w:rFonts w:asciiTheme="minorHAnsi" w:hAnsiTheme="minorHAnsi" w:cstheme="minorHAnsi"/>
+          <w:sz w:val="36"/>
+          <w:szCs w:val="36"/>
+        </w:rPr>
+        <w:t>1</w:t>
+      </w:r>
+      <w:r>
+        <w:rPr>
+          <w:rStyle w:val="HTMLCode"/>
+          <w:rFonts w:asciiTheme="minorHAnsi" w:hAnsiTheme="minorHAnsi" w:cstheme="minorHAnsi"/>
+          <w:sz w:val="36"/>
+          <w:szCs w:val="36"/>
+        </w:rPr>
+        <w:t>][</w:t>
+      </w:r>
+      <w:r>
+        <w:rPr>
+          <w:rStyle w:val="hljs-number"/>
+          <w:rFonts w:asciiTheme="minorHAnsi" w:hAnsiTheme="minorHAnsi" w:cstheme="minorHAnsi"/>
+          <w:sz w:val="36"/>
+          <w:szCs w:val="36"/>
+        </w:rPr>
+        <w:t>2</w:t>
+      </w:r>
+      <w:r>
+        <w:rPr>
+          <w:rStyle w:val="HTMLCode"/>
+          <w:rFonts w:asciiTheme="minorHAnsi" w:hAnsiTheme="minorHAnsi" w:cstheme="minorHAnsi"/>
+          <w:sz w:val="36"/>
+          <w:szCs w:val="36"/>
+        </w:rPr>
+        <w:t xml:space="preserve">] = </w:t>
+      </w:r>
+      <w:r>
+        <w:rPr>
+          <w:rStyle w:val="hljs-keyword"/>
+          <w:rFonts w:asciiTheme="minorHAnsi" w:hAnsiTheme="minorHAnsi" w:cstheme="minorHAnsi"/>
+          <w:sz w:val="36"/>
+          <w:szCs w:val="36"/>
+        </w:rPr>
+        <w:t>new</w:t>
+      </w:r>
+      <w:r>
+        <w:rPr>
+          <w:rStyle w:val="HTMLCode"/>
+          <w:rFonts w:asciiTheme="minorHAnsi" w:hAnsiTheme="minorHAnsi" w:cstheme="minorHAnsi"/>
+          <w:sz w:val="36"/>
+          <w:szCs w:val="36"/>
+        </w:rPr>
+        <w:t xml:space="preserve"> </w:t>
+      </w:r>
+      <w:r>
+        <w:rPr>
+          <w:rStyle w:val="hljs-title"/>
+          <w:rFonts w:asciiTheme="minorHAnsi" w:hAnsiTheme="minorHAnsi" w:cstheme="minorHAnsi"/>
+          <w:sz w:val="36"/>
+          <w:szCs w:val="36"/>
+        </w:rPr>
+        <w:t>int</w:t>
+      </w:r>
+      <w:r>
+        <w:rPr>
+          <w:rStyle w:val="HTMLCode"/>
+          <w:rFonts w:asciiTheme="minorHAnsi" w:hAnsiTheme="minorHAnsi" w:cstheme="minorHAnsi"/>
+          <w:sz w:val="36"/>
+          <w:szCs w:val="36"/>
+        </w:rPr>
+        <w:t>[</w:t>
+      </w:r>
+      <w:r>
+        <w:rPr>
+          <w:rStyle w:val="hljs-number"/>
+          <w:rFonts w:asciiTheme="minorHAnsi" w:hAnsiTheme="minorHAnsi" w:cstheme="minorHAnsi"/>
+          <w:sz w:val="36"/>
+          <w:szCs w:val="36"/>
+        </w:rPr>
+        <w:t>5</w:t>
+      </w:r>
+      <w:r>
+        <w:rPr>
+          <w:rStyle w:val="HTMLCode"/>
+          <w:rFonts w:asciiTheme="minorHAnsi" w:hAnsiTheme="minorHAnsi" w:cstheme="minorHAnsi"/>
+          <w:sz w:val="36"/>
+          <w:szCs w:val="36"/>
+        </w:rPr>
+        <w:t xml:space="preserve">];   </w:t>
+      </w:r>
+      <w:r>
+        <w:rPr>
+          <w:rStyle w:val="hljs-comment"/>
+          <w:rFonts w:asciiTheme="minorHAnsi" w:hAnsiTheme="minorHAnsi" w:cstheme="minorHAnsi"/>
+          <w:sz w:val="36"/>
+          <w:szCs w:val="36"/>
+        </w:rPr>
+        <w:t>// College 1, Class 2 → 5 students</w:t>
+      </w:r>
+    </w:p>
+    <w:p>
+      <w:pPr>
+        <w:pStyle w:val="HTMLPreformatted"/>
+        <w:rPr>
+          <w:rStyle w:val="HTMLCode"/>
+          <w:rFonts w:asciiTheme="minorHAnsi" w:hAnsiTheme="minorHAnsi" w:cstheme="minorHAnsi"/>
+          <w:sz w:val="36"/>
+          <w:szCs w:val="36"/>
+        </w:rPr>
+      </w:pPr>
+      <w:r>
+        <w:rPr>
+          <w:rStyle w:val="HTMLCode"/>
+          <w:rFonts w:asciiTheme="minorHAnsi" w:hAnsiTheme="minorHAnsi" w:cstheme="minorHAnsi"/>
+          <w:sz w:val="36"/>
+          <w:szCs w:val="36"/>
+        </w:rPr>
+        <w:t>arr[</w:t>
+      </w:r>
+      <w:r>
+        <w:rPr>
+          <w:rStyle w:val="hljs-number"/>
+          <w:rFonts w:asciiTheme="minorHAnsi" w:hAnsiTheme="minorHAnsi" w:cstheme="minorHAnsi"/>
+          <w:sz w:val="36"/>
+          <w:szCs w:val="36"/>
+        </w:rPr>
+        <w:t>1</w:t>
+      </w:r>
+      <w:r>
+        <w:rPr>
+          <w:rStyle w:val="HTMLCode"/>
+          <w:rFonts w:asciiTheme="minorHAnsi" w:hAnsiTheme="minorHAnsi" w:cstheme="minorHAnsi"/>
+          <w:sz w:val="36"/>
+          <w:szCs w:val="36"/>
+        </w:rPr>
+        <w:t>][</w:t>
+      </w:r>
+      <w:r>
+        <w:rPr>
+          <w:rStyle w:val="hljs-number"/>
+          <w:rFonts w:asciiTheme="minorHAnsi" w:hAnsiTheme="minorHAnsi" w:cstheme="minorHAnsi"/>
+          <w:sz w:val="36"/>
+          <w:szCs w:val="36"/>
+        </w:rPr>
+        <w:t>3</w:t>
+      </w:r>
+      <w:r>
+        <w:rPr>
+          <w:rStyle w:val="HTMLCode"/>
+          <w:rFonts w:asciiTheme="minorHAnsi" w:hAnsiTheme="minorHAnsi" w:cstheme="minorHAnsi"/>
+          <w:sz w:val="36"/>
+          <w:szCs w:val="36"/>
+        </w:rPr>
+        <w:t xml:space="preserve">] = </w:t>
+      </w:r>
+      <w:r>
+        <w:rPr>
+          <w:rStyle w:val="hljs-keyword"/>
+          <w:rFonts w:asciiTheme="minorHAnsi" w:hAnsiTheme="minorHAnsi" w:cstheme="minorHAnsi"/>
+          <w:sz w:val="36"/>
+          <w:szCs w:val="36"/>
+        </w:rPr>
+        <w:t>new</w:t>
+      </w:r>
+      <w:r>
+        <w:rPr>
+          <w:rStyle w:val="HTMLCode"/>
+          <w:rFonts w:asciiTheme="minorHAnsi" w:hAnsiTheme="minorHAnsi" w:cstheme="minorHAnsi"/>
+          <w:sz w:val="36"/>
+          <w:szCs w:val="36"/>
+        </w:rPr>
+        <w:t xml:space="preserve"> </w:t>
+      </w:r>
+      <w:r>
+        <w:rPr>
+          <w:rStyle w:val="hljs-title"/>
+          <w:rFonts w:asciiTheme="minorHAnsi" w:hAnsiTheme="minorHAnsi" w:cstheme="minorHAnsi"/>
+          <w:sz w:val="36"/>
+          <w:szCs w:val="36"/>
+        </w:rPr>
+        <w:t>int</w:t>
+      </w:r>
+      <w:r>
+        <w:rPr>
+          <w:rStyle w:val="HTMLCode"/>
+          <w:rFonts w:asciiTheme="minorHAnsi" w:hAnsiTheme="minorHAnsi" w:cstheme="minorHAnsi"/>
+          <w:sz w:val="36"/>
+          <w:szCs w:val="36"/>
+        </w:rPr>
+        <w:t>[</w:t>
+      </w:r>
+      <w:r>
+        <w:rPr>
+          <w:rStyle w:val="hljs-number"/>
+          <w:rFonts w:asciiTheme="minorHAnsi" w:hAnsiTheme="minorHAnsi" w:cstheme="minorHAnsi"/>
+          <w:sz w:val="36"/>
+          <w:szCs w:val="36"/>
+        </w:rPr>
+        <w:t>2</w:t>
+      </w:r>
+      <w:r>
+        <w:rPr>
+          <w:rStyle w:val="HTMLCode"/>
+          <w:rFonts w:asciiTheme="minorHAnsi" w:hAnsiTheme="minorHAnsi" w:cstheme="minorHAnsi"/>
+          <w:sz w:val="36"/>
+          <w:szCs w:val="36"/>
+        </w:rPr>
+        <w:t xml:space="preserve">];   </w:t>
+      </w:r>
+      <w:r>
+        <w:rPr>
+          <w:rStyle w:val="hljs-comment"/>
+          <w:rFonts w:asciiTheme="minorHAnsi" w:hAnsiTheme="minorHAnsi" w:cstheme="minorHAnsi"/>
+          <w:sz w:val="36"/>
+          <w:szCs w:val="36"/>
+        </w:rPr>
+        <w:t>// College 1, Class 3 → 2 students</w:t>
+      </w:r>
+    </w:p>
+    <w:p>
+      <w:pPr>
+        <w:pStyle w:val="HTMLPreformatted"/>
+        <w:rPr>
+          <w:rStyle w:val="HTMLCode"/>
+          <w:rFonts w:asciiTheme="minorHAnsi" w:hAnsiTheme="minorHAnsi" w:cstheme="minorHAnsi"/>
+          <w:sz w:val="36"/>
+          <w:szCs w:val="36"/>
+        </w:rPr>
+      </w:pPr>
+    </w:p>
+    <w:p>
+      <w:pPr>
+        <w:pStyle w:val="HTMLPreformatted"/>
+        <w:rPr>
+          <w:rStyle w:val="HTMLCode"/>
+          <w:rFonts w:asciiTheme="minorHAnsi" w:hAnsiTheme="minorHAnsi" w:cstheme="minorHAnsi"/>
+          <w:sz w:val="36"/>
+          <w:szCs w:val="36"/>
+        </w:rPr>
+      </w:pPr>
+      <w:r>
+        <w:rPr>
+          <w:rStyle w:val="HTMLCode"/>
+          <w:rFonts w:asciiTheme="minorHAnsi" w:hAnsiTheme="minorHAnsi" w:cstheme="minorHAnsi"/>
+          <w:sz w:val="36"/>
+          <w:szCs w:val="36"/>
+        </w:rPr>
+        <w:t>arr[</w:t>
+      </w:r>
+      <w:r>
+        <w:rPr>
+          <w:rStyle w:val="hljs-number"/>
+          <w:rFonts w:asciiTheme="minorHAnsi" w:hAnsiTheme="minorHAnsi" w:cstheme="minorHAnsi"/>
+          <w:sz w:val="36"/>
+          <w:szCs w:val="36"/>
+        </w:rPr>
+        <w:t>2</w:t>
+      </w:r>
+      <w:r>
+        <w:rPr>
+          <w:rStyle w:val="HTMLCode"/>
+          <w:rFonts w:asciiTheme="minorHAnsi" w:hAnsiTheme="minorHAnsi" w:cstheme="minorHAnsi"/>
+          <w:sz w:val="36"/>
+          <w:szCs w:val="36"/>
+        </w:rPr>
+        <w:t>][</w:t>
+      </w:r>
+      <w:r>
+        <w:rPr>
+          <w:rStyle w:val="hljs-number"/>
+          <w:rFonts w:asciiTheme="minorHAnsi" w:hAnsiTheme="minorHAnsi" w:cstheme="minorHAnsi"/>
+          <w:sz w:val="36"/>
+          <w:szCs w:val="36"/>
+        </w:rPr>
+        <w:t>0</w:t>
+      </w:r>
+      <w:r>
+        <w:rPr>
+          <w:rStyle w:val="HTMLCode"/>
+          <w:rFonts w:asciiTheme="minorHAnsi" w:hAnsiTheme="minorHAnsi" w:cstheme="minorHAnsi"/>
+          <w:sz w:val="36"/>
+          <w:szCs w:val="36"/>
+        </w:rPr>
+        <w:t xml:space="preserve">] = </w:t>
+      </w:r>
+      <w:r>
+        <w:rPr>
+          <w:rStyle w:val="hljs-keyword"/>
+          <w:rFonts w:asciiTheme="minorHAnsi" w:hAnsiTheme="minorHAnsi" w:cstheme="minorHAnsi"/>
+          <w:sz w:val="36"/>
+          <w:szCs w:val="36"/>
+        </w:rPr>
+        <w:t>new</w:t>
+      </w:r>
+      <w:r>
+        <w:rPr>
+          <w:rStyle w:val="HTMLCode"/>
+          <w:rFonts w:asciiTheme="minorHAnsi" w:hAnsiTheme="minorHAnsi" w:cstheme="minorHAnsi"/>
+          <w:sz w:val="36"/>
+          <w:szCs w:val="36"/>
+        </w:rPr>
+        <w:t xml:space="preserve"> </w:t>
+      </w:r>
+      <w:r>
+        <w:rPr>
+          <w:rStyle w:val="hljs-title"/>
+          <w:rFonts w:asciiTheme="minorHAnsi" w:hAnsiTheme="minorHAnsi" w:cstheme="minorHAnsi"/>
+          <w:sz w:val="36"/>
+          <w:szCs w:val="36"/>
+        </w:rPr>
+        <w:t>int</w:t>
+      </w:r>
+      <w:r>
+        <w:rPr>
+          <w:rStyle w:val="HTMLCode"/>
+          <w:rFonts w:asciiTheme="minorHAnsi" w:hAnsiTheme="minorHAnsi" w:cstheme="minorHAnsi"/>
+          <w:sz w:val="36"/>
+          <w:szCs w:val="36"/>
+        </w:rPr>
+        <w:t>[</w:t>
+      </w:r>
+      <w:r>
+        <w:rPr>
+          <w:rStyle w:val="hljs-number"/>
+          <w:rFonts w:asciiTheme="minorHAnsi" w:hAnsiTheme="minorHAnsi" w:cstheme="minorHAnsi"/>
+          <w:sz w:val="36"/>
+          <w:szCs w:val="36"/>
+        </w:rPr>
+        <w:t>3</w:t>
+      </w:r>
+      <w:r>
+        <w:rPr>
+          <w:rStyle w:val="HTMLCode"/>
+          <w:rFonts w:asciiTheme="minorHAnsi" w:hAnsiTheme="minorHAnsi" w:cstheme="minorHAnsi"/>
+          <w:sz w:val="36"/>
+          <w:szCs w:val="36"/>
+        </w:rPr>
+        <w:t xml:space="preserve">];   </w:t>
+      </w:r>
+      <w:r>
+        <w:rPr>
+          <w:rStyle w:val="hljs-comment"/>
+          <w:rFonts w:asciiTheme="minorHAnsi" w:hAnsiTheme="minorHAnsi" w:cstheme="minorHAnsi"/>
+          <w:sz w:val="36"/>
+          <w:szCs w:val="36"/>
+        </w:rPr>
+        <w:t>// College 2, Class 0 → 3 students</w:t>
+      </w:r>
+    </w:p>
+    <w:p>
+      <w:pPr>
+        <w:pStyle w:val="HTMLPreformatted"/>
+        <w:rPr>
+          <w:rStyle w:val="HTMLCode"/>
+          <w:rFonts w:asciiTheme="minorHAnsi" w:hAnsiTheme="minorHAnsi" w:cstheme="minorHAnsi"/>
+          <w:sz w:val="36"/>
+          <w:szCs w:val="36"/>
+        </w:rPr>
+      </w:pPr>
+      <w:r>
+        <w:rPr>
+          <w:rStyle w:val="HTMLCode"/>
+          <w:rFonts w:asciiTheme="minorHAnsi" w:hAnsiTheme="minorHAnsi" w:cstheme="minorHAnsi"/>
+          <w:sz w:val="36"/>
+          <w:szCs w:val="36"/>
+        </w:rPr>
+        <w:t>arr[</w:t>
+      </w:r>
+      <w:r>
+        <w:rPr>
+          <w:rStyle w:val="hljs-number"/>
+          <w:rFonts w:asciiTheme="minorHAnsi" w:hAnsiTheme="minorHAnsi" w:cstheme="minorHAnsi"/>
+          <w:sz w:val="36"/>
+          <w:szCs w:val="36"/>
+        </w:rPr>
+        <w:t>2</w:t>
+      </w:r>
+      <w:r>
+        <w:rPr>
+          <w:rStyle w:val="HTMLCode"/>
+          <w:rFonts w:asciiTheme="minorHAnsi" w:hAnsiTheme="minorHAnsi" w:cstheme="minorHAnsi"/>
+          <w:sz w:val="36"/>
+          <w:szCs w:val="36"/>
+        </w:rPr>
+        <w:t>][</w:t>
+      </w:r>
+      <w:r>
+        <w:rPr>
+          <w:rStyle w:val="hljs-number"/>
+          <w:rFonts w:asciiTheme="minorHAnsi" w:hAnsiTheme="minorHAnsi" w:cstheme="minorHAnsi"/>
+          <w:sz w:val="36"/>
+          <w:szCs w:val="36"/>
+        </w:rPr>
+        <w:t>1</w:t>
+      </w:r>
+      <w:r>
+        <w:rPr>
+          <w:rStyle w:val="HTMLCode"/>
+          <w:rFonts w:asciiTheme="minorHAnsi" w:hAnsiTheme="minorHAnsi" w:cstheme="minorHAnsi"/>
+          <w:sz w:val="36"/>
+          <w:szCs w:val="36"/>
+        </w:rPr>
+        <w:t xml:space="preserve">] = </w:t>
+      </w:r>
+      <w:r>
+        <w:rPr>
+          <w:rStyle w:val="hljs-keyword"/>
+          <w:rFonts w:asciiTheme="minorHAnsi" w:hAnsiTheme="minorHAnsi" w:cstheme="minorHAnsi"/>
+          <w:sz w:val="36"/>
+          <w:szCs w:val="36"/>
+        </w:rPr>
+        <w:t>new</w:t>
+      </w:r>
+      <w:r>
+        <w:rPr>
+          <w:rStyle w:val="HTMLCode"/>
+          <w:rFonts w:asciiTheme="minorHAnsi" w:hAnsiTheme="minorHAnsi" w:cstheme="minorHAnsi"/>
+          <w:sz w:val="36"/>
+          <w:szCs w:val="36"/>
+        </w:rPr>
+        <w:t xml:space="preserve"> </w:t>
+      </w:r>
+      <w:r>
+        <w:rPr>
+          <w:rStyle w:val="hljs-title"/>
+          <w:rFonts w:asciiTheme="minorHAnsi" w:hAnsiTheme="minorHAnsi" w:cstheme="minorHAnsi"/>
+          <w:sz w:val="36"/>
+          <w:szCs w:val="36"/>
+        </w:rPr>
+        <w:t>int</w:t>
+      </w:r>
+      <w:r>
+        <w:rPr>
+          <w:rStyle w:val="HTMLCode"/>
+          <w:rFonts w:asciiTheme="minorHAnsi" w:hAnsiTheme="minorHAnsi" w:cstheme="minorHAnsi"/>
+          <w:sz w:val="36"/>
+          <w:szCs w:val="36"/>
+        </w:rPr>
+        <w:t>[</w:t>
+      </w:r>
+      <w:r>
+        <w:rPr>
+          <w:rStyle w:val="hljs-number"/>
+          <w:rFonts w:asciiTheme="minorHAnsi" w:hAnsiTheme="minorHAnsi" w:cstheme="minorHAnsi"/>
+          <w:sz w:val="36"/>
+          <w:szCs w:val="36"/>
+        </w:rPr>
         <w:t>4</w:t>
       </w:r>
       <w:r>
@@ -10570,7 +11046,7 @@
           <w:sz w:val="36"/>
           <w:szCs w:val="36"/>
         </w:rPr>
-        <w:t xml:space="preserve">][];  </w:t>
+        <w:t xml:space="preserve">];   </w:t>
       </w:r>
       <w:r>
         <w:rPr>
@@ -10579,7 +11055,7 @@
           <w:sz w:val="36"/>
           <w:szCs w:val="36"/>
         </w:rPr>
-        <w:t>// College 1 has 4 classes</w:t>
+        <w:t>// College 2, Class 1 → 4 students</w:t>
       </w:r>
     </w:p>
     <w:p>
@@ -10592,1239 +11068,15 @@
           <w:szCs w:val="36"/>
         </w:rPr>
       </w:pPr>
-      <w:proofErr w:type="spellStart"/>
-      <w:proofErr w:type="gramStart"/>
-      <w:r>
-        <w:rPr>
-          <w:rStyle w:val="HTMLCode"/>
-          <w:rFonts w:asciiTheme="minorHAnsi" w:hAnsiTheme="minorHAnsi" w:cstheme="minorHAnsi"/>
-          <w:sz w:val="36"/>
-          <w:szCs w:val="36"/>
-        </w:rPr>
-        <w:t>arr</w:t>
-      </w:r>
-      <w:proofErr w:type="spellEnd"/>
-      <w:r>
-        <w:rPr>
-          <w:rStyle w:val="HTMLCode"/>
-          <w:rFonts w:asciiTheme="minorHAnsi" w:hAnsiTheme="minorHAnsi" w:cstheme="minorHAnsi"/>
-          <w:sz w:val="36"/>
-          <w:szCs w:val="36"/>
-        </w:rPr>
-        <w:t>[</w:t>
-      </w:r>
-      <w:proofErr w:type="gramEnd"/>
-      <w:r>
-        <w:rPr>
-          <w:rStyle w:val="hljs-number"/>
-          <w:rFonts w:asciiTheme="minorHAnsi" w:hAnsiTheme="minorHAnsi" w:cstheme="minorHAnsi"/>
-          <w:sz w:val="36"/>
-          <w:szCs w:val="36"/>
-        </w:rPr>
-        <w:t>2</w:t>
-      </w:r>
-      <w:r>
-        <w:rPr>
-          <w:rStyle w:val="HTMLCode"/>
-          <w:rFonts w:asciiTheme="minorHAnsi" w:hAnsiTheme="minorHAnsi" w:cstheme="minorHAnsi"/>
-          <w:sz w:val="36"/>
-          <w:szCs w:val="36"/>
-        </w:rPr>
-        <w:t xml:space="preserve">] = </w:t>
-      </w:r>
-      <w:r>
-        <w:rPr>
-          <w:rStyle w:val="hljs-keyword"/>
-          <w:rFonts w:asciiTheme="minorHAnsi" w:hAnsiTheme="minorHAnsi" w:cstheme="minorHAnsi"/>
-          <w:sz w:val="36"/>
-          <w:szCs w:val="36"/>
-        </w:rPr>
-        <w:t>new</w:t>
-      </w:r>
-      <w:r>
-        <w:rPr>
-          <w:rStyle w:val="HTMLCode"/>
-          <w:rFonts w:asciiTheme="minorHAnsi" w:hAnsiTheme="minorHAnsi" w:cstheme="minorHAnsi"/>
-          <w:sz w:val="36"/>
-          <w:szCs w:val="36"/>
-        </w:rPr>
-        <w:t xml:space="preserve"> </w:t>
-      </w:r>
-      <w:r>
-        <w:rPr>
-          <w:rStyle w:val="hljs-title"/>
-          <w:rFonts w:asciiTheme="minorHAnsi" w:hAnsiTheme="minorHAnsi" w:cstheme="minorHAnsi"/>
-          <w:sz w:val="36"/>
-          <w:szCs w:val="36"/>
-        </w:rPr>
-        <w:t>int</w:t>
-      </w:r>
-      <w:r>
-        <w:rPr>
-          <w:rStyle w:val="HTMLCode"/>
-          <w:rFonts w:asciiTheme="minorHAnsi" w:hAnsiTheme="minorHAnsi" w:cstheme="minorHAnsi"/>
-          <w:sz w:val="36"/>
-          <w:szCs w:val="36"/>
-        </w:rPr>
-        <w:t>[</w:t>
-      </w:r>
-      <w:r>
-        <w:rPr>
-          <w:rStyle w:val="hljs-number"/>
-          <w:rFonts w:asciiTheme="minorHAnsi" w:hAnsiTheme="minorHAnsi" w:cstheme="minorHAnsi"/>
-          <w:sz w:val="36"/>
-          <w:szCs w:val="36"/>
-        </w:rPr>
-        <w:t>3</w:t>
-      </w:r>
-      <w:r>
-        <w:rPr>
-          <w:rStyle w:val="HTMLCode"/>
-          <w:rFonts w:asciiTheme="minorHAnsi" w:hAnsiTheme="minorHAnsi" w:cstheme="minorHAnsi"/>
-          <w:sz w:val="36"/>
-          <w:szCs w:val="36"/>
-        </w:rPr>
-        <w:t xml:space="preserve">][];  </w:t>
-      </w:r>
-      <w:r>
-        <w:rPr>
-          <w:rStyle w:val="hljs-comment"/>
-          <w:rFonts w:asciiTheme="minorHAnsi" w:hAnsiTheme="minorHAnsi" w:cstheme="minorHAnsi"/>
-          <w:sz w:val="36"/>
-          <w:szCs w:val="36"/>
-        </w:rPr>
-        <w:t>// College 2 has 3 classes</w:t>
-      </w:r>
-    </w:p>
-    <w:p>
-      <w:pPr>
-        <w:pStyle w:val="NormalWeb"/>
-        <w:rPr>
-          <w:rFonts w:asciiTheme="minorHAnsi" w:hAnsiTheme="minorHAnsi" w:cstheme="minorHAnsi"/>
-          <w:sz w:val="36"/>
-          <w:szCs w:val="36"/>
-        </w:rPr>
-      </w:pPr>
-      <w:r>
-        <w:rPr>
-          <w:rStyle w:val="Strong"/>
-          <w:rFonts w:asciiTheme="minorHAnsi" w:hAnsiTheme="minorHAnsi" w:cstheme="minorHAnsi"/>
-          <w:sz w:val="36"/>
-          <w:szCs w:val="36"/>
-        </w:rPr>
-        <w:t>Step 3: Define number of students in each class:</w:t>
-      </w:r>
-    </w:p>
-    <w:p>
-      <w:pPr>
-        <w:pStyle w:val="HTMLPreformatted"/>
-        <w:rPr>
-          <w:rStyle w:val="HTMLCode"/>
-          <w:rFonts w:asciiTheme="minorHAnsi" w:hAnsiTheme="minorHAnsi" w:cstheme="minorHAnsi"/>
-          <w:sz w:val="36"/>
-          <w:szCs w:val="36"/>
-        </w:rPr>
-      </w:pPr>
-      <w:proofErr w:type="spellStart"/>
-      <w:proofErr w:type="gramStart"/>
-      <w:r>
-        <w:rPr>
-          <w:rStyle w:val="HTMLCode"/>
-          <w:rFonts w:asciiTheme="minorHAnsi" w:hAnsiTheme="minorHAnsi" w:cstheme="minorHAnsi"/>
-          <w:sz w:val="36"/>
-          <w:szCs w:val="36"/>
-        </w:rPr>
-        <w:t>arr</w:t>
-      </w:r>
-      <w:proofErr w:type="spellEnd"/>
-      <w:r>
-        <w:rPr>
-          <w:rStyle w:val="HTMLCode"/>
-          <w:rFonts w:asciiTheme="minorHAnsi" w:hAnsiTheme="minorHAnsi" w:cstheme="minorHAnsi"/>
-          <w:sz w:val="36"/>
-          <w:szCs w:val="36"/>
-        </w:rPr>
-        <w:t>[</w:t>
-      </w:r>
-      <w:proofErr w:type="gramEnd"/>
-      <w:r>
-        <w:rPr>
-          <w:rStyle w:val="hljs-number"/>
-          <w:rFonts w:asciiTheme="minorHAnsi" w:hAnsiTheme="minorHAnsi" w:cstheme="minorHAnsi"/>
-          <w:sz w:val="36"/>
-          <w:szCs w:val="36"/>
-        </w:rPr>
-        <w:t>0</w:t>
-      </w:r>
-      <w:r>
-        <w:rPr>
-          <w:rStyle w:val="HTMLCode"/>
-          <w:rFonts w:asciiTheme="minorHAnsi" w:hAnsiTheme="minorHAnsi" w:cstheme="minorHAnsi"/>
-          <w:sz w:val="36"/>
-          <w:szCs w:val="36"/>
-        </w:rPr>
-        <w:t>][</w:t>
-      </w:r>
-      <w:r>
-        <w:rPr>
-          <w:rStyle w:val="hljs-number"/>
-          <w:rFonts w:asciiTheme="minorHAnsi" w:hAnsiTheme="minorHAnsi" w:cstheme="minorHAnsi"/>
-          <w:sz w:val="36"/>
-          <w:szCs w:val="36"/>
-        </w:rPr>
-        <w:t>0</w:t>
-      </w:r>
-      <w:r>
-        <w:rPr>
-          <w:rStyle w:val="HTMLCode"/>
-          <w:rFonts w:asciiTheme="minorHAnsi" w:hAnsiTheme="minorHAnsi" w:cstheme="minorHAnsi"/>
-          <w:sz w:val="36"/>
-          <w:szCs w:val="36"/>
-        </w:rPr>
-        <w:t xml:space="preserve">] = </w:t>
-      </w:r>
-      <w:r>
-        <w:rPr>
-          <w:rStyle w:val="hljs-keyword"/>
-          <w:rFonts w:asciiTheme="minorHAnsi" w:hAnsiTheme="minorHAnsi" w:cstheme="minorHAnsi"/>
-          <w:sz w:val="36"/>
-          <w:szCs w:val="36"/>
-        </w:rPr>
-        <w:t>new</w:t>
-      </w:r>
-      <w:r>
-        <w:rPr>
-          <w:rStyle w:val="HTMLCode"/>
-          <w:rFonts w:asciiTheme="minorHAnsi" w:hAnsiTheme="minorHAnsi" w:cstheme="minorHAnsi"/>
-          <w:sz w:val="36"/>
-          <w:szCs w:val="36"/>
-        </w:rPr>
-        <w:t xml:space="preserve"> </w:t>
-      </w:r>
-      <w:r>
-        <w:rPr>
-          <w:rStyle w:val="hljs-title"/>
-          <w:rFonts w:asciiTheme="minorHAnsi" w:hAnsiTheme="minorHAnsi" w:cstheme="minorHAnsi"/>
-          <w:sz w:val="36"/>
-          <w:szCs w:val="36"/>
-        </w:rPr>
-        <w:t>int</w:t>
-      </w:r>
-      <w:r>
-        <w:rPr>
-          <w:rStyle w:val="HTMLCode"/>
-          <w:rFonts w:asciiTheme="minorHAnsi" w:hAnsiTheme="minorHAnsi" w:cstheme="minorHAnsi"/>
-          <w:sz w:val="36"/>
-          <w:szCs w:val="36"/>
-        </w:rPr>
-        <w:t>[</w:t>
-      </w:r>
-      <w:r>
-        <w:rPr>
-          <w:rStyle w:val="hljs-number"/>
-          <w:rFonts w:asciiTheme="minorHAnsi" w:hAnsiTheme="minorHAnsi" w:cstheme="minorHAnsi"/>
-          <w:sz w:val="36"/>
-          <w:szCs w:val="36"/>
-        </w:rPr>
-        <w:t>4</w:t>
-      </w:r>
-      <w:r>
-        <w:rPr>
-          <w:rStyle w:val="HTMLCode"/>
-          <w:rFonts w:asciiTheme="minorHAnsi" w:hAnsiTheme="minorHAnsi" w:cstheme="minorHAnsi"/>
-          <w:sz w:val="36"/>
-          <w:szCs w:val="36"/>
-        </w:rPr>
-        <w:t xml:space="preserve">];   </w:t>
-      </w:r>
-      <w:r>
-        <w:rPr>
-          <w:rStyle w:val="hljs-comment"/>
-          <w:rFonts w:asciiTheme="minorHAnsi" w:hAnsiTheme="minorHAnsi" w:cstheme="minorHAnsi"/>
-          <w:sz w:val="36"/>
-          <w:szCs w:val="36"/>
-        </w:rPr>
-        <w:t>// College 0, Class 0 → 4 students</w:t>
-      </w:r>
-    </w:p>
-    <w:p>
-      <w:pPr>
-        <w:pStyle w:val="HTMLPreformatted"/>
-        <w:rPr>
-          <w:rStyle w:val="HTMLCode"/>
-          <w:rFonts w:asciiTheme="minorHAnsi" w:hAnsiTheme="minorHAnsi" w:cstheme="minorHAnsi"/>
-          <w:sz w:val="36"/>
-          <w:szCs w:val="36"/>
-        </w:rPr>
-      </w:pPr>
-      <w:proofErr w:type="spellStart"/>
-      <w:proofErr w:type="gramStart"/>
-      <w:r>
-        <w:rPr>
-          <w:rStyle w:val="HTMLCode"/>
-          <w:rFonts w:asciiTheme="minorHAnsi" w:hAnsiTheme="minorHAnsi" w:cstheme="minorHAnsi"/>
-          <w:sz w:val="36"/>
-          <w:szCs w:val="36"/>
-        </w:rPr>
-        <w:t>arr</w:t>
-      </w:r>
-      <w:proofErr w:type="spellEnd"/>
-      <w:r>
-        <w:rPr>
-          <w:rStyle w:val="HTMLCode"/>
-          <w:rFonts w:asciiTheme="minorHAnsi" w:hAnsiTheme="minorHAnsi" w:cstheme="minorHAnsi"/>
-          <w:sz w:val="36"/>
-          <w:szCs w:val="36"/>
-        </w:rPr>
-        <w:t>[</w:t>
-      </w:r>
-      <w:proofErr w:type="gramEnd"/>
-      <w:r>
-        <w:rPr>
-          <w:rStyle w:val="hljs-number"/>
-          <w:rFonts w:asciiTheme="minorHAnsi" w:hAnsiTheme="minorHAnsi" w:cstheme="minorHAnsi"/>
-          <w:sz w:val="36"/>
-          <w:szCs w:val="36"/>
-        </w:rPr>
-        <w:t>0</w:t>
-      </w:r>
-      <w:r>
-        <w:rPr>
-          <w:rStyle w:val="HTMLCode"/>
-          <w:rFonts w:asciiTheme="minorHAnsi" w:hAnsiTheme="minorHAnsi" w:cstheme="minorHAnsi"/>
-          <w:sz w:val="36"/>
-          <w:szCs w:val="36"/>
-        </w:rPr>
-        <w:t>][</w:t>
-      </w:r>
-      <w:r>
-        <w:rPr>
-          <w:rStyle w:val="hljs-number"/>
-          <w:rFonts w:asciiTheme="minorHAnsi" w:hAnsiTheme="minorHAnsi" w:cstheme="minorHAnsi"/>
-          <w:sz w:val="36"/>
-          <w:szCs w:val="36"/>
-        </w:rPr>
-        <w:t>1</w:t>
-      </w:r>
-      <w:r>
-        <w:rPr>
-          <w:rStyle w:val="HTMLCode"/>
-          <w:rFonts w:asciiTheme="minorHAnsi" w:hAnsiTheme="minorHAnsi" w:cstheme="minorHAnsi"/>
-          <w:sz w:val="36"/>
-          <w:szCs w:val="36"/>
-        </w:rPr>
-        <w:t xml:space="preserve">] = </w:t>
-      </w:r>
-      <w:r>
-        <w:rPr>
-          <w:rStyle w:val="hljs-keyword"/>
-          <w:rFonts w:asciiTheme="minorHAnsi" w:hAnsiTheme="minorHAnsi" w:cstheme="minorHAnsi"/>
-          <w:sz w:val="36"/>
-          <w:szCs w:val="36"/>
-        </w:rPr>
-        <w:t>new</w:t>
-      </w:r>
-      <w:r>
-        <w:rPr>
-          <w:rStyle w:val="HTMLCode"/>
-          <w:rFonts w:asciiTheme="minorHAnsi" w:hAnsiTheme="minorHAnsi" w:cstheme="minorHAnsi"/>
-          <w:sz w:val="36"/>
-          <w:szCs w:val="36"/>
-        </w:rPr>
-        <w:t xml:space="preserve"> </w:t>
-      </w:r>
-      <w:r>
-        <w:rPr>
-          <w:rStyle w:val="hljs-title"/>
-          <w:rFonts w:asciiTheme="minorHAnsi" w:hAnsiTheme="minorHAnsi" w:cstheme="minorHAnsi"/>
-          <w:sz w:val="36"/>
-          <w:szCs w:val="36"/>
-        </w:rPr>
-        <w:t>int</w:t>
-      </w:r>
-      <w:r>
-        <w:rPr>
-          <w:rStyle w:val="HTMLCode"/>
-          <w:rFonts w:asciiTheme="minorHAnsi" w:hAnsiTheme="minorHAnsi" w:cstheme="minorHAnsi"/>
-          <w:sz w:val="36"/>
-          <w:szCs w:val="36"/>
-        </w:rPr>
-        <w:t>[</w:t>
-      </w:r>
-      <w:r>
-        <w:rPr>
-          <w:rStyle w:val="hljs-number"/>
-          <w:rFonts w:asciiTheme="minorHAnsi" w:hAnsiTheme="minorHAnsi" w:cstheme="minorHAnsi"/>
-          <w:sz w:val="36"/>
-          <w:szCs w:val="36"/>
-        </w:rPr>
-        <w:t>2</w:t>
-      </w:r>
-      <w:r>
-        <w:rPr>
-          <w:rStyle w:val="HTMLCode"/>
-          <w:rFonts w:asciiTheme="minorHAnsi" w:hAnsiTheme="minorHAnsi" w:cstheme="minorHAnsi"/>
-          <w:sz w:val="36"/>
-          <w:szCs w:val="36"/>
-        </w:rPr>
-        <w:t xml:space="preserve">];   </w:t>
-      </w:r>
-      <w:r>
-        <w:rPr>
-          <w:rStyle w:val="hljs-comment"/>
-          <w:rFonts w:asciiTheme="minorHAnsi" w:hAnsiTheme="minorHAnsi" w:cstheme="minorHAnsi"/>
-          <w:sz w:val="36"/>
-          <w:szCs w:val="36"/>
-        </w:rPr>
-        <w:t>// College 0, Class 1 → 2 students</w:t>
-      </w:r>
-    </w:p>
-    <w:p>
-      <w:pPr>
-        <w:pStyle w:val="HTMLPreformatted"/>
-        <w:rPr>
-          <w:rStyle w:val="HTMLCode"/>
-          <w:rFonts w:asciiTheme="minorHAnsi" w:hAnsiTheme="minorHAnsi" w:cstheme="minorHAnsi"/>
-          <w:sz w:val="36"/>
-          <w:szCs w:val="36"/>
-        </w:rPr>
-      </w:pPr>
-    </w:p>
-    <w:p>
-      <w:pPr>
-        <w:pStyle w:val="HTMLPreformatted"/>
-        <w:rPr>
-          <w:rStyle w:val="HTMLCode"/>
-          <w:rFonts w:asciiTheme="minorHAnsi" w:hAnsiTheme="minorHAnsi" w:cstheme="minorHAnsi"/>
-          <w:sz w:val="36"/>
-          <w:szCs w:val="36"/>
-        </w:rPr>
-      </w:pPr>
-      <w:proofErr w:type="spellStart"/>
-      <w:proofErr w:type="gramStart"/>
-      <w:r>
-        <w:rPr>
-          <w:rStyle w:val="HTMLCode"/>
-          <w:rFonts w:asciiTheme="minorHAnsi" w:hAnsiTheme="minorHAnsi" w:cstheme="minorHAnsi"/>
-          <w:sz w:val="36"/>
-          <w:szCs w:val="36"/>
-        </w:rPr>
-        <w:t>arr</w:t>
-      </w:r>
-      <w:proofErr w:type="spellEnd"/>
-      <w:r>
-        <w:rPr>
-          <w:rStyle w:val="HTMLCode"/>
-          <w:rFonts w:asciiTheme="minorHAnsi" w:hAnsiTheme="minorHAnsi" w:cstheme="minorHAnsi"/>
-          <w:sz w:val="36"/>
-          <w:szCs w:val="36"/>
-        </w:rPr>
-        <w:t>[</w:t>
-      </w:r>
-      <w:proofErr w:type="gramEnd"/>
-      <w:r>
-        <w:rPr>
-          <w:rStyle w:val="hljs-number"/>
-          <w:rFonts w:asciiTheme="minorHAnsi" w:hAnsiTheme="minorHAnsi" w:cstheme="minorHAnsi"/>
-          <w:sz w:val="36"/>
-          <w:szCs w:val="36"/>
-        </w:rPr>
-        <w:t>1</w:t>
-      </w:r>
-      <w:r>
-        <w:rPr>
-          <w:rStyle w:val="HTMLCode"/>
-          <w:rFonts w:asciiTheme="minorHAnsi" w:hAnsiTheme="minorHAnsi" w:cstheme="minorHAnsi"/>
-          <w:sz w:val="36"/>
-          <w:szCs w:val="36"/>
-        </w:rPr>
-        <w:t>][</w:t>
-      </w:r>
-      <w:r>
-        <w:rPr>
-          <w:rStyle w:val="hljs-number"/>
-          <w:rFonts w:asciiTheme="minorHAnsi" w:hAnsiTheme="minorHAnsi" w:cstheme="minorHAnsi"/>
-          <w:sz w:val="36"/>
-          <w:szCs w:val="36"/>
-        </w:rPr>
-        <w:t>0</w:t>
-      </w:r>
-      <w:r>
-        <w:rPr>
-          <w:rStyle w:val="HTMLCode"/>
-          <w:rFonts w:asciiTheme="minorHAnsi" w:hAnsiTheme="minorHAnsi" w:cstheme="minorHAnsi"/>
-          <w:sz w:val="36"/>
-          <w:szCs w:val="36"/>
-        </w:rPr>
-        <w:t xml:space="preserve">] = </w:t>
-      </w:r>
-      <w:r>
-        <w:rPr>
-          <w:rStyle w:val="hljs-keyword"/>
-          <w:rFonts w:asciiTheme="minorHAnsi" w:hAnsiTheme="minorHAnsi" w:cstheme="minorHAnsi"/>
-          <w:sz w:val="36"/>
-          <w:szCs w:val="36"/>
-        </w:rPr>
-        <w:t>new</w:t>
-      </w:r>
-      <w:r>
-        <w:rPr>
-          <w:rStyle w:val="HTMLCode"/>
-          <w:rFonts w:asciiTheme="minorHAnsi" w:hAnsiTheme="minorHAnsi" w:cstheme="minorHAnsi"/>
-          <w:sz w:val="36"/>
-          <w:szCs w:val="36"/>
-        </w:rPr>
-        <w:t xml:space="preserve"> </w:t>
-      </w:r>
-      <w:r>
-        <w:rPr>
-          <w:rStyle w:val="hljs-title"/>
-          <w:rFonts w:asciiTheme="minorHAnsi" w:hAnsiTheme="minorHAnsi" w:cstheme="minorHAnsi"/>
-          <w:sz w:val="36"/>
-          <w:szCs w:val="36"/>
-        </w:rPr>
-        <w:t>int</w:t>
-      </w:r>
-      <w:r>
-        <w:rPr>
-          <w:rStyle w:val="HTMLCode"/>
-          <w:rFonts w:asciiTheme="minorHAnsi" w:hAnsiTheme="minorHAnsi" w:cstheme="minorHAnsi"/>
-          <w:sz w:val="36"/>
-          <w:szCs w:val="36"/>
-        </w:rPr>
-        <w:t>[</w:t>
-      </w:r>
-      <w:r>
-        <w:rPr>
-          <w:rStyle w:val="hljs-number"/>
-          <w:rFonts w:asciiTheme="minorHAnsi" w:hAnsiTheme="minorHAnsi" w:cstheme="minorHAnsi"/>
-          <w:sz w:val="36"/>
-          <w:szCs w:val="36"/>
-        </w:rPr>
-        <w:t>3</w:t>
-      </w:r>
-      <w:r>
-        <w:rPr>
-          <w:rStyle w:val="HTMLCode"/>
-          <w:rFonts w:asciiTheme="minorHAnsi" w:hAnsiTheme="minorHAnsi" w:cstheme="minorHAnsi"/>
-          <w:sz w:val="36"/>
-          <w:szCs w:val="36"/>
-        </w:rPr>
-        <w:t xml:space="preserve">];   </w:t>
-      </w:r>
-      <w:r>
-        <w:rPr>
-          <w:rStyle w:val="hljs-comment"/>
-          <w:rFonts w:asciiTheme="minorHAnsi" w:hAnsiTheme="minorHAnsi" w:cstheme="minorHAnsi"/>
-          <w:sz w:val="36"/>
-          <w:szCs w:val="36"/>
-        </w:rPr>
-        <w:t>// College 1, Class 0 → 3 students</w:t>
-      </w:r>
-    </w:p>
-    <w:p>
-      <w:pPr>
-        <w:pStyle w:val="HTMLPreformatted"/>
-        <w:rPr>
-          <w:rStyle w:val="HTMLCode"/>
-          <w:rFonts w:asciiTheme="minorHAnsi" w:hAnsiTheme="minorHAnsi" w:cstheme="minorHAnsi"/>
-          <w:sz w:val="36"/>
-          <w:szCs w:val="36"/>
-        </w:rPr>
-      </w:pPr>
-      <w:proofErr w:type="spellStart"/>
-      <w:proofErr w:type="gramStart"/>
-      <w:r>
-        <w:rPr>
-          <w:rStyle w:val="HTMLCode"/>
-          <w:rFonts w:asciiTheme="minorHAnsi" w:hAnsiTheme="minorHAnsi" w:cstheme="minorHAnsi"/>
-          <w:sz w:val="36"/>
-          <w:szCs w:val="36"/>
-        </w:rPr>
-        <w:t>arr</w:t>
-      </w:r>
-      <w:proofErr w:type="spellEnd"/>
-      <w:r>
-        <w:rPr>
-          <w:rStyle w:val="HTMLCode"/>
-          <w:rFonts w:asciiTheme="minorHAnsi" w:hAnsiTheme="minorHAnsi" w:cstheme="minorHAnsi"/>
-          <w:sz w:val="36"/>
-          <w:szCs w:val="36"/>
-        </w:rPr>
-        <w:t>[</w:t>
-      </w:r>
-      <w:proofErr w:type="gramEnd"/>
-      <w:r>
-        <w:rPr>
-          <w:rStyle w:val="hljs-number"/>
-          <w:rFonts w:asciiTheme="minorHAnsi" w:hAnsiTheme="minorHAnsi" w:cstheme="minorHAnsi"/>
-          <w:sz w:val="36"/>
-          <w:szCs w:val="36"/>
-        </w:rPr>
-        <w:t>1</w:t>
-      </w:r>
-      <w:r>
-        <w:rPr>
-          <w:rStyle w:val="HTMLCode"/>
-          <w:rFonts w:asciiTheme="minorHAnsi" w:hAnsiTheme="minorHAnsi" w:cstheme="minorHAnsi"/>
-          <w:sz w:val="36"/>
-          <w:szCs w:val="36"/>
-        </w:rPr>
-        <w:t>][</w:t>
-      </w:r>
-      <w:r>
-        <w:rPr>
-          <w:rStyle w:val="hljs-number"/>
-          <w:rFonts w:asciiTheme="minorHAnsi" w:hAnsiTheme="minorHAnsi" w:cstheme="minorHAnsi"/>
-          <w:sz w:val="36"/>
-          <w:szCs w:val="36"/>
-        </w:rPr>
-        <w:t>1</w:t>
-      </w:r>
-      <w:r>
-        <w:rPr>
-          <w:rStyle w:val="HTMLCode"/>
-          <w:rFonts w:asciiTheme="minorHAnsi" w:hAnsiTheme="minorHAnsi" w:cstheme="minorHAnsi"/>
-          <w:sz w:val="36"/>
-          <w:szCs w:val="36"/>
-        </w:rPr>
-        <w:t xml:space="preserve">] = </w:t>
-      </w:r>
-      <w:r>
-        <w:rPr>
-          <w:rStyle w:val="hljs-keyword"/>
-          <w:rFonts w:asciiTheme="minorHAnsi" w:hAnsiTheme="minorHAnsi" w:cstheme="minorHAnsi"/>
-          <w:sz w:val="36"/>
-          <w:szCs w:val="36"/>
-        </w:rPr>
-        <w:t>new</w:t>
-      </w:r>
-      <w:r>
-        <w:rPr>
-          <w:rStyle w:val="HTMLCode"/>
-          <w:rFonts w:asciiTheme="minorHAnsi" w:hAnsiTheme="minorHAnsi" w:cstheme="minorHAnsi"/>
-          <w:sz w:val="36"/>
-          <w:szCs w:val="36"/>
-        </w:rPr>
-        <w:t xml:space="preserve"> </w:t>
-      </w:r>
-      <w:r>
-        <w:rPr>
-          <w:rStyle w:val="hljs-title"/>
-          <w:rFonts w:asciiTheme="minorHAnsi" w:hAnsiTheme="minorHAnsi" w:cstheme="minorHAnsi"/>
-          <w:sz w:val="36"/>
-          <w:szCs w:val="36"/>
-        </w:rPr>
-        <w:t>int</w:t>
-      </w:r>
-      <w:r>
-        <w:rPr>
-          <w:rStyle w:val="HTMLCode"/>
-          <w:rFonts w:asciiTheme="minorHAnsi" w:hAnsiTheme="minorHAnsi" w:cstheme="minorHAnsi"/>
-          <w:sz w:val="36"/>
-          <w:szCs w:val="36"/>
-        </w:rPr>
-        <w:t>[</w:t>
-      </w:r>
-      <w:r>
-        <w:rPr>
-          <w:rStyle w:val="hljs-number"/>
-          <w:rFonts w:asciiTheme="minorHAnsi" w:hAnsiTheme="minorHAnsi" w:cstheme="minorHAnsi"/>
-          <w:sz w:val="36"/>
-          <w:szCs w:val="36"/>
-        </w:rPr>
-        <w:t>1</w:t>
-      </w:r>
-      <w:r>
-        <w:rPr>
-          <w:rStyle w:val="HTMLCode"/>
-          <w:rFonts w:asciiTheme="minorHAnsi" w:hAnsiTheme="minorHAnsi" w:cstheme="minorHAnsi"/>
-          <w:sz w:val="36"/>
-          <w:szCs w:val="36"/>
-        </w:rPr>
-        <w:t xml:space="preserve">];   </w:t>
-      </w:r>
-      <w:r>
-        <w:rPr>
-          <w:rStyle w:val="hljs-comment"/>
-          <w:rFonts w:asciiTheme="minorHAnsi" w:hAnsiTheme="minorHAnsi" w:cstheme="minorHAnsi"/>
-          <w:sz w:val="36"/>
-          <w:szCs w:val="36"/>
-        </w:rPr>
-        <w:t>// College 1, Class 1 → 1 student</w:t>
-      </w:r>
-    </w:p>
-    <w:p>
-      <w:pPr>
-        <w:pStyle w:val="HTMLPreformatted"/>
-        <w:rPr>
-          <w:rStyle w:val="HTMLCode"/>
-          <w:rFonts w:asciiTheme="minorHAnsi" w:hAnsiTheme="minorHAnsi" w:cstheme="minorHAnsi"/>
-          <w:sz w:val="36"/>
-          <w:szCs w:val="36"/>
-        </w:rPr>
-      </w:pPr>
-      <w:proofErr w:type="spellStart"/>
-      <w:proofErr w:type="gramStart"/>
-      <w:r>
-        <w:rPr>
-          <w:rStyle w:val="HTMLCode"/>
-          <w:rFonts w:asciiTheme="minorHAnsi" w:hAnsiTheme="minorHAnsi" w:cstheme="minorHAnsi"/>
-          <w:sz w:val="36"/>
-          <w:szCs w:val="36"/>
-        </w:rPr>
-        <w:t>arr</w:t>
-      </w:r>
-      <w:proofErr w:type="spellEnd"/>
-      <w:r>
-        <w:rPr>
-          <w:rStyle w:val="HTMLCode"/>
-          <w:rFonts w:asciiTheme="minorHAnsi" w:hAnsiTheme="minorHAnsi" w:cstheme="minorHAnsi"/>
-          <w:sz w:val="36"/>
-          <w:szCs w:val="36"/>
-        </w:rPr>
-        <w:t>[</w:t>
-      </w:r>
-      <w:proofErr w:type="gramEnd"/>
-      <w:r>
-        <w:rPr>
-          <w:rStyle w:val="hljs-number"/>
-          <w:rFonts w:asciiTheme="minorHAnsi" w:hAnsiTheme="minorHAnsi" w:cstheme="minorHAnsi"/>
-          <w:sz w:val="36"/>
-          <w:szCs w:val="36"/>
-        </w:rPr>
-        <w:t>1</w:t>
-      </w:r>
-      <w:r>
-        <w:rPr>
-          <w:rStyle w:val="HTMLCode"/>
-          <w:rFonts w:asciiTheme="minorHAnsi" w:hAnsiTheme="minorHAnsi" w:cstheme="minorHAnsi"/>
-          <w:sz w:val="36"/>
-          <w:szCs w:val="36"/>
-        </w:rPr>
-        <w:t>][</w:t>
-      </w:r>
-      <w:r>
-        <w:rPr>
-          <w:rStyle w:val="hljs-number"/>
-          <w:rFonts w:asciiTheme="minorHAnsi" w:hAnsiTheme="minorHAnsi" w:cstheme="minorHAnsi"/>
-          <w:sz w:val="36"/>
-          <w:szCs w:val="36"/>
-        </w:rPr>
-        <w:t>2</w:t>
-      </w:r>
-      <w:r>
-        <w:rPr>
-          <w:rStyle w:val="HTMLCode"/>
-          <w:rFonts w:asciiTheme="minorHAnsi" w:hAnsiTheme="minorHAnsi" w:cstheme="minorHAnsi"/>
-          <w:sz w:val="36"/>
-          <w:szCs w:val="36"/>
-        </w:rPr>
-        <w:t xml:space="preserve">] = </w:t>
-      </w:r>
-      <w:r>
-        <w:rPr>
-          <w:rStyle w:val="hljs-keyword"/>
-          <w:rFonts w:asciiTheme="minorHAnsi" w:hAnsiTheme="minorHAnsi" w:cstheme="minorHAnsi"/>
-          <w:sz w:val="36"/>
-          <w:szCs w:val="36"/>
-        </w:rPr>
-        <w:t>new</w:t>
-      </w:r>
-      <w:r>
-        <w:rPr>
-          <w:rStyle w:val="HTMLCode"/>
-          <w:rFonts w:asciiTheme="minorHAnsi" w:hAnsiTheme="minorHAnsi" w:cstheme="minorHAnsi"/>
-          <w:sz w:val="36"/>
-          <w:szCs w:val="36"/>
-        </w:rPr>
-        <w:t xml:space="preserve"> </w:t>
-      </w:r>
-      <w:r>
-        <w:rPr>
-          <w:rStyle w:val="hljs-title"/>
-          <w:rFonts w:asciiTheme="minorHAnsi" w:hAnsiTheme="minorHAnsi" w:cstheme="minorHAnsi"/>
-          <w:sz w:val="36"/>
-          <w:szCs w:val="36"/>
-        </w:rPr>
-        <w:t>int</w:t>
-      </w:r>
-      <w:r>
-        <w:rPr>
-          <w:rStyle w:val="HTMLCode"/>
-          <w:rFonts w:asciiTheme="minorHAnsi" w:hAnsiTheme="minorHAnsi" w:cstheme="minorHAnsi"/>
-          <w:sz w:val="36"/>
-          <w:szCs w:val="36"/>
-        </w:rPr>
-        <w:t>[</w:t>
-      </w:r>
-      <w:r>
-        <w:rPr>
-          <w:rStyle w:val="hljs-number"/>
-          <w:rFonts w:asciiTheme="minorHAnsi" w:hAnsiTheme="minorHAnsi" w:cstheme="minorHAnsi"/>
-          <w:sz w:val="36"/>
-          <w:szCs w:val="36"/>
-        </w:rPr>
-        <w:t>5</w:t>
-      </w:r>
-      <w:r>
-        <w:rPr>
-          <w:rStyle w:val="HTMLCode"/>
-          <w:rFonts w:asciiTheme="minorHAnsi" w:hAnsiTheme="minorHAnsi" w:cstheme="minorHAnsi"/>
-          <w:sz w:val="36"/>
-          <w:szCs w:val="36"/>
-        </w:rPr>
-        <w:t xml:space="preserve">];   </w:t>
-      </w:r>
-      <w:r>
-        <w:rPr>
-          <w:rStyle w:val="hljs-comment"/>
-          <w:rFonts w:asciiTheme="minorHAnsi" w:hAnsiTheme="minorHAnsi" w:cstheme="minorHAnsi"/>
-          <w:sz w:val="36"/>
-          <w:szCs w:val="36"/>
-        </w:rPr>
-        <w:t>// College 1, Class 2 → 5 students</w:t>
-      </w:r>
-    </w:p>
-    <w:p>
-      <w:pPr>
-        <w:pStyle w:val="HTMLPreformatted"/>
-        <w:rPr>
-          <w:rStyle w:val="HTMLCode"/>
-          <w:rFonts w:asciiTheme="minorHAnsi" w:hAnsiTheme="minorHAnsi" w:cstheme="minorHAnsi"/>
-          <w:sz w:val="36"/>
-          <w:szCs w:val="36"/>
-        </w:rPr>
-      </w:pPr>
-      <w:proofErr w:type="spellStart"/>
-      <w:proofErr w:type="gramStart"/>
-      <w:r>
-        <w:rPr>
-          <w:rStyle w:val="HTMLCode"/>
-          <w:rFonts w:asciiTheme="minorHAnsi" w:hAnsiTheme="minorHAnsi" w:cstheme="minorHAnsi"/>
-          <w:sz w:val="36"/>
-          <w:szCs w:val="36"/>
-        </w:rPr>
-        <w:t>arr</w:t>
-      </w:r>
-      <w:proofErr w:type="spellEnd"/>
-      <w:r>
-        <w:rPr>
-          <w:rStyle w:val="HTMLCode"/>
-          <w:rFonts w:asciiTheme="minorHAnsi" w:hAnsiTheme="minorHAnsi" w:cstheme="minorHAnsi"/>
-          <w:sz w:val="36"/>
-          <w:szCs w:val="36"/>
-        </w:rPr>
-        <w:t>[</w:t>
-      </w:r>
-      <w:proofErr w:type="gramEnd"/>
-      <w:r>
-        <w:rPr>
-          <w:rStyle w:val="hljs-number"/>
-          <w:rFonts w:asciiTheme="minorHAnsi" w:hAnsiTheme="minorHAnsi" w:cstheme="minorHAnsi"/>
-          <w:sz w:val="36"/>
-          <w:szCs w:val="36"/>
-        </w:rPr>
-        <w:t>1</w:t>
-      </w:r>
-      <w:r>
-        <w:rPr>
-          <w:rStyle w:val="HTMLCode"/>
-          <w:rFonts w:asciiTheme="minorHAnsi" w:hAnsiTheme="minorHAnsi" w:cstheme="minorHAnsi"/>
-          <w:sz w:val="36"/>
-          <w:szCs w:val="36"/>
-        </w:rPr>
-        <w:t>][</w:t>
-      </w:r>
-      <w:r>
-        <w:rPr>
-          <w:rStyle w:val="hljs-number"/>
-          <w:rFonts w:asciiTheme="minorHAnsi" w:hAnsiTheme="minorHAnsi" w:cstheme="minorHAnsi"/>
-          <w:sz w:val="36"/>
-          <w:szCs w:val="36"/>
-        </w:rPr>
-        <w:t>3</w:t>
-      </w:r>
-      <w:r>
-        <w:rPr>
-          <w:rStyle w:val="HTMLCode"/>
-          <w:rFonts w:asciiTheme="minorHAnsi" w:hAnsiTheme="minorHAnsi" w:cstheme="minorHAnsi"/>
-          <w:sz w:val="36"/>
-          <w:szCs w:val="36"/>
-        </w:rPr>
-        <w:t xml:space="preserve">] = </w:t>
-      </w:r>
-      <w:r>
-        <w:rPr>
-          <w:rStyle w:val="hljs-keyword"/>
-          <w:rFonts w:asciiTheme="minorHAnsi" w:hAnsiTheme="minorHAnsi" w:cstheme="minorHAnsi"/>
-          <w:sz w:val="36"/>
-          <w:szCs w:val="36"/>
-        </w:rPr>
-        <w:t>new</w:t>
-      </w:r>
-      <w:r>
-        <w:rPr>
-          <w:rStyle w:val="HTMLCode"/>
-          <w:rFonts w:asciiTheme="minorHAnsi" w:hAnsiTheme="minorHAnsi" w:cstheme="minorHAnsi"/>
-          <w:sz w:val="36"/>
-          <w:szCs w:val="36"/>
-        </w:rPr>
-        <w:t xml:space="preserve"> </w:t>
-      </w:r>
-      <w:r>
-        <w:rPr>
-          <w:rStyle w:val="hljs-title"/>
-          <w:rFonts w:asciiTheme="minorHAnsi" w:hAnsiTheme="minorHAnsi" w:cstheme="minorHAnsi"/>
-          <w:sz w:val="36"/>
-          <w:szCs w:val="36"/>
-        </w:rPr>
-        <w:t>int</w:t>
-      </w:r>
-      <w:r>
-        <w:rPr>
-          <w:rStyle w:val="HTMLCode"/>
-          <w:rFonts w:asciiTheme="minorHAnsi" w:hAnsiTheme="minorHAnsi" w:cstheme="minorHAnsi"/>
-          <w:sz w:val="36"/>
-          <w:szCs w:val="36"/>
-        </w:rPr>
-        <w:t>[</w:t>
-      </w:r>
-      <w:r>
-        <w:rPr>
-          <w:rStyle w:val="hljs-number"/>
-          <w:rFonts w:asciiTheme="minorHAnsi" w:hAnsiTheme="minorHAnsi" w:cstheme="minorHAnsi"/>
-          <w:sz w:val="36"/>
-          <w:szCs w:val="36"/>
-        </w:rPr>
-        <w:t>2</w:t>
-      </w:r>
-      <w:r>
-        <w:rPr>
-          <w:rStyle w:val="HTMLCode"/>
-          <w:rFonts w:asciiTheme="minorHAnsi" w:hAnsiTheme="minorHAnsi" w:cstheme="minorHAnsi"/>
-          <w:sz w:val="36"/>
-          <w:szCs w:val="36"/>
-        </w:rPr>
-        <w:t xml:space="preserve">];   </w:t>
-      </w:r>
-      <w:r>
-        <w:rPr>
-          <w:rStyle w:val="hljs-comment"/>
-          <w:rFonts w:asciiTheme="minorHAnsi" w:hAnsiTheme="minorHAnsi" w:cstheme="minorHAnsi"/>
-          <w:sz w:val="36"/>
-          <w:szCs w:val="36"/>
-        </w:rPr>
-        <w:t>// College 1, Class 3 → 2 students</w:t>
-      </w:r>
-    </w:p>
-    <w:p>
-      <w:pPr>
-        <w:pStyle w:val="HTMLPreformatted"/>
-        <w:rPr>
-          <w:rStyle w:val="HTMLCode"/>
-          <w:rFonts w:asciiTheme="minorHAnsi" w:hAnsiTheme="minorHAnsi" w:cstheme="minorHAnsi"/>
-          <w:sz w:val="36"/>
-          <w:szCs w:val="36"/>
-        </w:rPr>
-      </w:pPr>
-    </w:p>
-    <w:p>
-      <w:pPr>
-        <w:pStyle w:val="HTMLPreformatted"/>
-        <w:rPr>
-          <w:rStyle w:val="HTMLCode"/>
-          <w:rFonts w:asciiTheme="minorHAnsi" w:hAnsiTheme="minorHAnsi" w:cstheme="minorHAnsi"/>
-          <w:sz w:val="36"/>
-          <w:szCs w:val="36"/>
-        </w:rPr>
-      </w:pPr>
-      <w:proofErr w:type="spellStart"/>
-      <w:proofErr w:type="gramStart"/>
-      <w:r>
-        <w:rPr>
-          <w:rStyle w:val="HTMLCode"/>
-          <w:rFonts w:asciiTheme="minorHAnsi" w:hAnsiTheme="minorHAnsi" w:cstheme="minorHAnsi"/>
-          <w:sz w:val="36"/>
-          <w:szCs w:val="36"/>
-        </w:rPr>
-        <w:t>arr</w:t>
-      </w:r>
-      <w:proofErr w:type="spellEnd"/>
-      <w:r>
-        <w:rPr>
-          <w:rStyle w:val="HTMLCode"/>
-          <w:rFonts w:asciiTheme="minorHAnsi" w:hAnsiTheme="minorHAnsi" w:cstheme="minorHAnsi"/>
-          <w:sz w:val="36"/>
-          <w:szCs w:val="36"/>
-        </w:rPr>
-        <w:t>[</w:t>
-      </w:r>
-      <w:proofErr w:type="gramEnd"/>
-      <w:r>
-        <w:rPr>
-          <w:rStyle w:val="hljs-number"/>
-          <w:rFonts w:asciiTheme="minorHAnsi" w:hAnsiTheme="minorHAnsi" w:cstheme="minorHAnsi"/>
-          <w:sz w:val="36"/>
-          <w:szCs w:val="36"/>
-        </w:rPr>
-        <w:t>2</w:t>
-      </w:r>
-      <w:r>
-        <w:rPr>
-          <w:rStyle w:val="HTMLCode"/>
-          <w:rFonts w:asciiTheme="minorHAnsi" w:hAnsiTheme="minorHAnsi" w:cstheme="minorHAnsi"/>
-          <w:sz w:val="36"/>
-          <w:szCs w:val="36"/>
-        </w:rPr>
-        <w:t>][</w:t>
-      </w:r>
-      <w:r>
-        <w:rPr>
-          <w:rStyle w:val="hljs-number"/>
-          <w:rFonts w:asciiTheme="minorHAnsi" w:hAnsiTheme="minorHAnsi" w:cstheme="minorHAnsi"/>
-          <w:sz w:val="36"/>
-          <w:szCs w:val="36"/>
-        </w:rPr>
-        <w:t>0</w:t>
-      </w:r>
-      <w:r>
-        <w:rPr>
-          <w:rStyle w:val="HTMLCode"/>
-          <w:rFonts w:asciiTheme="minorHAnsi" w:hAnsiTheme="minorHAnsi" w:cstheme="minorHAnsi"/>
-          <w:sz w:val="36"/>
-          <w:szCs w:val="36"/>
-        </w:rPr>
-        <w:t xml:space="preserve">] = </w:t>
-      </w:r>
-      <w:r>
-        <w:rPr>
-          <w:rStyle w:val="hljs-keyword"/>
-          <w:rFonts w:asciiTheme="minorHAnsi" w:hAnsiTheme="minorHAnsi" w:cstheme="minorHAnsi"/>
-          <w:sz w:val="36"/>
-          <w:szCs w:val="36"/>
-        </w:rPr>
-        <w:t>new</w:t>
-      </w:r>
-      <w:r>
-        <w:rPr>
-          <w:rStyle w:val="HTMLCode"/>
-          <w:rFonts w:asciiTheme="minorHAnsi" w:hAnsiTheme="minorHAnsi" w:cstheme="minorHAnsi"/>
-          <w:sz w:val="36"/>
-          <w:szCs w:val="36"/>
-        </w:rPr>
-        <w:t xml:space="preserve"> </w:t>
-      </w:r>
-      <w:r>
-        <w:rPr>
-          <w:rStyle w:val="hljs-title"/>
-          <w:rFonts w:asciiTheme="minorHAnsi" w:hAnsiTheme="minorHAnsi" w:cstheme="minorHAnsi"/>
-          <w:sz w:val="36"/>
-          <w:szCs w:val="36"/>
-        </w:rPr>
-        <w:t>int</w:t>
-      </w:r>
-      <w:r>
-        <w:rPr>
-          <w:rStyle w:val="HTMLCode"/>
-          <w:rFonts w:asciiTheme="minorHAnsi" w:hAnsiTheme="minorHAnsi" w:cstheme="minorHAnsi"/>
-          <w:sz w:val="36"/>
-          <w:szCs w:val="36"/>
-        </w:rPr>
-        <w:t>[</w:t>
-      </w:r>
-      <w:r>
-        <w:rPr>
-          <w:rStyle w:val="hljs-number"/>
-          <w:rFonts w:asciiTheme="minorHAnsi" w:hAnsiTheme="minorHAnsi" w:cstheme="minorHAnsi"/>
-          <w:sz w:val="36"/>
-          <w:szCs w:val="36"/>
-        </w:rPr>
-        <w:t>3</w:t>
-      </w:r>
-      <w:r>
-        <w:rPr>
-          <w:rStyle w:val="HTMLCode"/>
-          <w:rFonts w:asciiTheme="minorHAnsi" w:hAnsiTheme="minorHAnsi" w:cstheme="minorHAnsi"/>
-          <w:sz w:val="36"/>
-          <w:szCs w:val="36"/>
-        </w:rPr>
-        <w:t xml:space="preserve">];   </w:t>
-      </w:r>
-      <w:r>
-        <w:rPr>
-          <w:rStyle w:val="hljs-comment"/>
-          <w:rFonts w:asciiTheme="minorHAnsi" w:hAnsiTheme="minorHAnsi" w:cstheme="minorHAnsi"/>
-          <w:sz w:val="36"/>
-          <w:szCs w:val="36"/>
-        </w:rPr>
-        <w:t>// College 2, Class 0 → 3 students</w:t>
-      </w:r>
-    </w:p>
-    <w:p>
-      <w:pPr>
-        <w:pStyle w:val="HTMLPreformatted"/>
-        <w:rPr>
-          <w:rStyle w:val="HTMLCode"/>
-          <w:rFonts w:asciiTheme="minorHAnsi" w:hAnsiTheme="minorHAnsi" w:cstheme="minorHAnsi"/>
-          <w:sz w:val="36"/>
-          <w:szCs w:val="36"/>
-        </w:rPr>
-      </w:pPr>
-      <w:proofErr w:type="spellStart"/>
-      <w:proofErr w:type="gramStart"/>
-      <w:r>
-        <w:rPr>
-          <w:rStyle w:val="HTMLCode"/>
-          <w:rFonts w:asciiTheme="minorHAnsi" w:hAnsiTheme="minorHAnsi" w:cstheme="minorHAnsi"/>
-          <w:sz w:val="36"/>
-          <w:szCs w:val="36"/>
-        </w:rPr>
-        <w:t>arr</w:t>
-      </w:r>
-      <w:proofErr w:type="spellEnd"/>
-      <w:r>
-        <w:rPr>
-          <w:rStyle w:val="HTMLCode"/>
-          <w:rFonts w:asciiTheme="minorHAnsi" w:hAnsiTheme="minorHAnsi" w:cstheme="minorHAnsi"/>
-          <w:sz w:val="36"/>
-          <w:szCs w:val="36"/>
-        </w:rPr>
-        <w:t>[</w:t>
-      </w:r>
-      <w:proofErr w:type="gramEnd"/>
-      <w:r>
-        <w:rPr>
-          <w:rStyle w:val="hljs-number"/>
-          <w:rFonts w:asciiTheme="minorHAnsi" w:hAnsiTheme="minorHAnsi" w:cstheme="minorHAnsi"/>
-          <w:sz w:val="36"/>
-          <w:szCs w:val="36"/>
-        </w:rPr>
-        <w:t>2</w:t>
-      </w:r>
-      <w:r>
-        <w:rPr>
-          <w:rStyle w:val="HTMLCode"/>
-          <w:rFonts w:asciiTheme="minorHAnsi" w:hAnsiTheme="minorHAnsi" w:cstheme="minorHAnsi"/>
-          <w:sz w:val="36"/>
-          <w:szCs w:val="36"/>
-        </w:rPr>
-        <w:t>][</w:t>
-      </w:r>
-      <w:r>
-        <w:rPr>
-          <w:rStyle w:val="hljs-number"/>
-          <w:rFonts w:asciiTheme="minorHAnsi" w:hAnsiTheme="minorHAnsi" w:cstheme="minorHAnsi"/>
-          <w:sz w:val="36"/>
-          <w:szCs w:val="36"/>
-        </w:rPr>
-        <w:t>1</w:t>
-      </w:r>
-      <w:r>
-        <w:rPr>
-          <w:rStyle w:val="HTMLCode"/>
-          <w:rFonts w:asciiTheme="minorHAnsi" w:hAnsiTheme="minorHAnsi" w:cstheme="minorHAnsi"/>
-          <w:sz w:val="36"/>
-          <w:szCs w:val="36"/>
-        </w:rPr>
-        <w:t xml:space="preserve">] = </w:t>
-      </w:r>
-      <w:r>
-        <w:rPr>
-          <w:rStyle w:val="hljs-keyword"/>
-          <w:rFonts w:asciiTheme="minorHAnsi" w:hAnsiTheme="minorHAnsi" w:cstheme="minorHAnsi"/>
-          <w:sz w:val="36"/>
-          <w:szCs w:val="36"/>
-        </w:rPr>
-        <w:t>new</w:t>
-      </w:r>
-      <w:r>
-        <w:rPr>
-          <w:rStyle w:val="HTMLCode"/>
-          <w:rFonts w:asciiTheme="minorHAnsi" w:hAnsiTheme="minorHAnsi" w:cstheme="minorHAnsi"/>
-          <w:sz w:val="36"/>
-          <w:szCs w:val="36"/>
-        </w:rPr>
-        <w:t xml:space="preserve"> </w:t>
-      </w:r>
-      <w:r>
-        <w:rPr>
-          <w:rStyle w:val="hljs-title"/>
-          <w:rFonts w:asciiTheme="minorHAnsi" w:hAnsiTheme="minorHAnsi" w:cstheme="minorHAnsi"/>
-          <w:sz w:val="36"/>
-          <w:szCs w:val="36"/>
-        </w:rPr>
-        <w:t>int</w:t>
-      </w:r>
-      <w:r>
-        <w:rPr>
-          <w:rStyle w:val="HTMLCode"/>
-          <w:rFonts w:asciiTheme="minorHAnsi" w:hAnsiTheme="minorHAnsi" w:cstheme="minorHAnsi"/>
-          <w:sz w:val="36"/>
-          <w:szCs w:val="36"/>
-        </w:rPr>
-        <w:t>[</w:t>
-      </w:r>
-      <w:r>
-        <w:rPr>
-          <w:rStyle w:val="hljs-number"/>
-          <w:rFonts w:asciiTheme="minorHAnsi" w:hAnsiTheme="minorHAnsi" w:cstheme="minorHAnsi"/>
-          <w:sz w:val="36"/>
-          <w:szCs w:val="36"/>
-        </w:rPr>
-        <w:t>4</w:t>
-      </w:r>
-      <w:r>
-        <w:rPr>
-          <w:rStyle w:val="HTMLCode"/>
-          <w:rFonts w:asciiTheme="minorHAnsi" w:hAnsiTheme="minorHAnsi" w:cstheme="minorHAnsi"/>
-          <w:sz w:val="36"/>
-          <w:szCs w:val="36"/>
-        </w:rPr>
-        <w:t xml:space="preserve">];   </w:t>
-      </w:r>
-      <w:r>
-        <w:rPr>
-          <w:rStyle w:val="hljs-comment"/>
-          <w:rFonts w:asciiTheme="minorHAnsi" w:hAnsiTheme="minorHAnsi" w:cstheme="minorHAnsi"/>
-          <w:sz w:val="36"/>
-          <w:szCs w:val="36"/>
-        </w:rPr>
-        <w:t>// College 2, Class 1 → 4 students</w:t>
-      </w:r>
-    </w:p>
-    <w:p>
-      <w:pPr>
-        <w:pStyle w:val="HTMLPreformatted"/>
-        <w:rPr>
-          <w:rStyle w:val="HTMLCode"/>
-          <w:rFonts w:asciiTheme="minorHAnsi" w:hAnsiTheme="minorHAnsi" w:cstheme="minorHAnsi"/>
-          <w:sz w:val="36"/>
-          <w:szCs w:val="36"/>
-        </w:rPr>
-      </w:pPr>
-      <w:proofErr w:type="spellStart"/>
-      <w:proofErr w:type="gramStart"/>
-      <w:r>
-        <w:rPr>
-          <w:rStyle w:val="HTMLCode"/>
-          <w:rFonts w:asciiTheme="minorHAnsi" w:hAnsiTheme="minorHAnsi" w:cstheme="minorHAnsi"/>
-          <w:sz w:val="36"/>
-          <w:szCs w:val="36"/>
-        </w:rPr>
-        <w:t>arr</w:t>
-      </w:r>
-      <w:proofErr w:type="spellEnd"/>
-      <w:r>
-        <w:rPr>
-          <w:rStyle w:val="HTMLCode"/>
-          <w:rFonts w:asciiTheme="minorHAnsi" w:hAnsiTheme="minorHAnsi" w:cstheme="minorHAnsi"/>
-          <w:sz w:val="36"/>
-          <w:szCs w:val="36"/>
-        </w:rPr>
-        <w:t>[</w:t>
-      </w:r>
-      <w:proofErr w:type="gramEnd"/>
+      <w:r>
+        <w:rPr>
+          <w:rStyle w:val="HTMLCode"/>
+          <w:rFonts w:asciiTheme="minorHAnsi" w:hAnsiTheme="minorHAnsi" w:cstheme="minorHAnsi"/>
+          <w:sz w:val="36"/>
+          <w:szCs w:val="36"/>
+        </w:rPr>
+        <w:t>arr[</w:t>
+      </w:r>
       <w:r>
         <w:rPr>
           <w:rStyle w:val="hljs-number"/>
@@ -11941,7 +11193,7 @@
         </w:rPr>
         <w:lastRenderedPageBreak/>
         <w:pict w14:anchorId="6A44F04B">
-          <v:rect id="_x0000_i1062" style="width:0;height:1.5pt" o:hralign="center" o:hrstd="t" o:hr="t" fillcolor="#a0a0a0" stroked="f"/>
+          <v:rect id="_x0000_i1044" style="width:0;height:1.5pt" o:hralign="center" o:hrstd="t" o:hr="t" fillcolor="#a0a0a0" stroked="f"/>
         </w:pict>
       </w:r>
     </w:p>
@@ -12343,7 +11595,7 @@
           <w:szCs w:val="36"/>
         </w:rPr>
         <w:pict w14:anchorId="71C3668D">
-          <v:rect id="_x0000_i1063" style="width:0;height:1.5pt" o:hralign="center" o:hrstd="t" o:hr="t" fillcolor="#a0a0a0" stroked="f"/>
+          <v:rect id="_x0000_i1045" style="width:0;height:1.5pt" o:hralign="center" o:hrstd="t" o:hr="t" fillcolor="#a0a0a0" stroked="f"/>
         </w:pict>
       </w:r>
     </w:p>
@@ -12407,7 +11659,6 @@
         </w:rPr>
         <w:t xml:space="preserve"> in </w:t>
       </w:r>
-      <w:proofErr w:type="gramStart"/>
       <w:r>
         <w:rPr>
           <w:rStyle w:val="Strong"/>
@@ -12415,17 +11666,7 @@
           <w:sz w:val="36"/>
           <w:szCs w:val="36"/>
         </w:rPr>
-        <w:t>College</w:t>
-      </w:r>
-      <w:proofErr w:type="gramEnd"/>
-      <w:r>
-        <w:rPr>
-          <w:rStyle w:val="Strong"/>
-          <w:rFonts w:asciiTheme="minorHAnsi" w:hAnsiTheme="minorHAnsi" w:cstheme="minorHAnsi"/>
-          <w:sz w:val="36"/>
-          <w:szCs w:val="36"/>
-        </w:rPr>
-        <w:t xml:space="preserve"> 1, Class 2, Student 4</w:t>
+        <w:t>College 1, Class 2, Student 4</w:t>
       </w:r>
       <w:r>
         <w:rPr>
@@ -12446,28 +11687,15 @@
           <w:szCs w:val="36"/>
         </w:rPr>
       </w:pPr>
-      <w:proofErr w:type="spellStart"/>
-      <w:proofErr w:type="gramStart"/>
-      <w:r>
-        <w:rPr>
-          <w:rStyle w:val="HTMLCode"/>
-          <w:rFonts w:asciiTheme="minorHAnsi" w:hAnsiTheme="minorHAnsi" w:cstheme="minorHAnsi"/>
-          <w:sz w:val="36"/>
-          <w:szCs w:val="36"/>
-        </w:rPr>
-        <w:t>arr</w:t>
-      </w:r>
-      <w:proofErr w:type="spellEnd"/>
-      <w:r>
-        <w:rPr>
-          <w:rStyle w:val="HTMLCode"/>
-          <w:rFonts w:asciiTheme="minorHAnsi" w:hAnsiTheme="minorHAnsi" w:cstheme="minorHAnsi"/>
-          <w:sz w:val="36"/>
-          <w:szCs w:val="36"/>
-        </w:rPr>
-        <w:t>[</w:t>
-      </w:r>
-      <w:proofErr w:type="gramEnd"/>
+      <w:r>
+        <w:rPr>
+          <w:rStyle w:val="HTMLCode"/>
+          <w:rFonts w:asciiTheme="minorHAnsi" w:hAnsiTheme="minorHAnsi" w:cstheme="minorHAnsi"/>
+          <w:sz w:val="36"/>
+          <w:szCs w:val="36"/>
+        </w:rPr>
+        <w:t>arr[</w:t>
+      </w:r>
       <w:r>
         <w:rPr>
           <w:rStyle w:val="hljs-number"/>
@@ -12554,7 +11782,6 @@
           <w:szCs w:val="36"/>
         </w:rPr>
       </w:pPr>
-      <w:proofErr w:type="spellStart"/>
       <w:r>
         <w:rPr>
           <w:rStyle w:val="HTMLCode"/>
@@ -12564,7 +11791,6 @@
         </w:rPr>
         <w:t>arr</w:t>
       </w:r>
-      <w:proofErr w:type="spellEnd"/>
       <w:r>
         <w:rPr>
           <w:rFonts w:asciiTheme="minorHAnsi" w:hAnsiTheme="minorHAnsi" w:cstheme="minorHAnsi"/>
@@ -12682,7 +11908,7 @@
           <w:szCs w:val="36"/>
         </w:rPr>
         <w:pict w14:anchorId="70423258">
-          <v:rect id="_x0000_i1064" style="width:0;height:1.5pt" o:hralign="center" o:hrstd="t" o:hr="t" fillcolor="#a0a0a0" stroked="f"/>
+          <v:rect id="_x0000_i1046" style="width:0;height:1.5pt" o:hralign="center" o:hrstd="t" o:hr="t" fillcolor="#a0a0a0" stroked="f"/>
         </w:pict>
       </w:r>
     </w:p>
@@ -12946,7 +12172,7 @@
           <w:szCs w:val="36"/>
         </w:rPr>
         <w:pict w14:anchorId="33CDD764">
-          <v:rect id="_x0000_i1072" style="width:0;height:1.5pt" o:hralign="center" o:hrstd="t" o:hr="t" fillcolor="#a0a0a0" stroked="f"/>
+          <v:rect id="_x0000_i1047" style="width:0;height:1.5pt" o:hralign="center" o:hrstd="t" o:hr="t" fillcolor="#a0a0a0" stroked="f"/>
         </w:pict>
       </w:r>
     </w:p>
@@ -13070,30 +12296,8 @@
           <w:sz w:val="36"/>
           <w:szCs w:val="36"/>
         </w:rPr>
-        <w:t xml:space="preserve"> </w:t>
-      </w:r>
-      <w:proofErr w:type="spellStart"/>
-      <w:proofErr w:type="gramStart"/>
-      <w:r>
-        <w:rPr>
-          <w:rStyle w:val="HTMLCode"/>
-          <w:rFonts w:asciiTheme="minorHAnsi" w:hAnsiTheme="minorHAnsi" w:cstheme="minorHAnsi"/>
-          <w:sz w:val="36"/>
-          <w:szCs w:val="36"/>
-        </w:rPr>
-        <w:t>arr</w:t>
-      </w:r>
-      <w:proofErr w:type="spellEnd"/>
-      <w:r>
-        <w:rPr>
-          <w:rStyle w:val="HTMLCode"/>
-          <w:rFonts w:asciiTheme="minorHAnsi" w:hAnsiTheme="minorHAnsi" w:cstheme="minorHAnsi"/>
-          <w:sz w:val="36"/>
-          <w:szCs w:val="36"/>
-        </w:rPr>
-        <w:t>[</w:t>
-      </w:r>
-      <w:proofErr w:type="gramEnd"/>
+        <w:t xml:space="preserve"> arr[</w:t>
+      </w:r>
       <w:r>
         <w:rPr>
           <w:rStyle w:val="hljs-number"/>
@@ -13146,25 +12350,7 @@
           <w:sz w:val="36"/>
           <w:szCs w:val="36"/>
         </w:rPr>
-        <w:t xml:space="preserve"> (because each int = 4 bytes, and 3 </w:t>
-      </w:r>
-      <w:proofErr w:type="spellStart"/>
-      <w:r>
-        <w:rPr>
-          <w:rFonts w:asciiTheme="minorHAnsi" w:hAnsiTheme="minorHAnsi" w:cstheme="minorHAnsi"/>
-          <w:sz w:val="36"/>
-          <w:szCs w:val="36"/>
-        </w:rPr>
-        <w:t>ints</w:t>
-      </w:r>
-      <w:proofErr w:type="spellEnd"/>
-      <w:r>
-        <w:rPr>
-          <w:rFonts w:asciiTheme="minorHAnsi" w:hAnsiTheme="minorHAnsi" w:cstheme="minorHAnsi"/>
-          <w:sz w:val="36"/>
-          <w:szCs w:val="36"/>
-        </w:rPr>
-        <w:t xml:space="preserve"> = 12).</w:t>
+        <w:t xml:space="preserve"> (because each int = 4 bytes, and 3 ints = 12).</w:t>
       </w:r>
     </w:p>
     <w:p>
@@ -13206,28 +12392,15 @@
           <w:szCs w:val="36"/>
         </w:rPr>
       </w:pPr>
-      <w:proofErr w:type="spellStart"/>
-      <w:proofErr w:type="gramStart"/>
-      <w:r>
-        <w:rPr>
-          <w:rStyle w:val="HTMLCode"/>
-          <w:rFonts w:asciiTheme="minorHAnsi" w:hAnsiTheme="minorHAnsi" w:cstheme="minorHAnsi"/>
-          <w:sz w:val="36"/>
-          <w:szCs w:val="36"/>
-        </w:rPr>
-        <w:t>arr</w:t>
-      </w:r>
-      <w:proofErr w:type="spellEnd"/>
-      <w:r>
-        <w:rPr>
-          <w:rStyle w:val="HTMLCode"/>
-          <w:rFonts w:asciiTheme="minorHAnsi" w:hAnsiTheme="minorHAnsi" w:cstheme="minorHAnsi"/>
-          <w:sz w:val="36"/>
-          <w:szCs w:val="36"/>
-        </w:rPr>
-        <w:t>[</w:t>
-      </w:r>
-      <w:proofErr w:type="gramEnd"/>
+      <w:r>
+        <w:rPr>
+          <w:rStyle w:val="HTMLCode"/>
+          <w:rFonts w:asciiTheme="minorHAnsi" w:hAnsiTheme="minorHAnsi" w:cstheme="minorHAnsi"/>
+          <w:sz w:val="36"/>
+          <w:szCs w:val="36"/>
+        </w:rPr>
+        <w:t>arr[</w:t>
+      </w:r>
       <w:r>
         <w:rPr>
           <w:rStyle w:val="hljs-number"/>
@@ -13292,36 +12465,14 @@
         </w:rPr>
         <w:t xml:space="preserve">here </w:t>
       </w:r>
-      <w:proofErr w:type="spellStart"/>
-      <w:proofErr w:type="gramStart"/>
-      <w:r>
-        <w:rPr>
-          <w:rStyle w:val="HTMLCode"/>
-          <w:rFonts w:asciiTheme="minorHAnsi" w:hAnsiTheme="minorHAnsi" w:cstheme="minorHAnsi"/>
-          <w:sz w:val="36"/>
-          <w:szCs w:val="36"/>
-        </w:rPr>
-        <w:t>arr</w:t>
-      </w:r>
-      <w:proofErr w:type="spellEnd"/>
-      <w:r>
-        <w:rPr>
-          <w:rStyle w:val="HTMLCode"/>
-          <w:rFonts w:asciiTheme="minorHAnsi" w:hAnsiTheme="minorHAnsi" w:cstheme="minorHAnsi"/>
-          <w:sz w:val="36"/>
-          <w:szCs w:val="36"/>
-        </w:rPr>
-        <w:t>[</w:t>
-      </w:r>
-      <w:proofErr w:type="gramEnd"/>
-      <w:r>
-        <w:rPr>
-          <w:rStyle w:val="HTMLCode"/>
-          <w:rFonts w:asciiTheme="minorHAnsi" w:hAnsiTheme="minorHAnsi" w:cstheme="minorHAnsi"/>
-          <w:sz w:val="36"/>
-          <w:szCs w:val="36"/>
-        </w:rPr>
-        <w:t>3]</w:t>
+      <w:r>
+        <w:rPr>
+          <w:rStyle w:val="HTMLCode"/>
+          <w:rFonts w:asciiTheme="minorHAnsi" w:hAnsiTheme="minorHAnsi" w:cstheme="minorHAnsi"/>
+          <w:sz w:val="36"/>
+          <w:szCs w:val="36"/>
+        </w:rPr>
+        <w:t>arr[3]</w:t>
       </w:r>
       <w:r>
         <w:rPr>
@@ -13477,7 +12628,7 @@
           <w:szCs w:val="36"/>
         </w:rPr>
         <w:pict w14:anchorId="7ACCF390">
-          <v:rect id="_x0000_i1073" style="width:0;height:1.5pt" o:hralign="center" o:hrstd="t" o:hr="t" fillcolor="#a0a0a0" stroked="f"/>
+          <v:rect id="_x0000_i1048" style="width:0;height:1.5pt" o:hralign="center" o:hrstd="t" o:hr="t" fillcolor="#a0a0a0" stroked="f"/>
         </w:pict>
       </w:r>
     </w:p>
@@ -13627,7 +12778,6 @@
           <w:szCs w:val="36"/>
         </w:rPr>
       </w:pPr>
-      <w:proofErr w:type="gramStart"/>
       <w:r>
         <w:rPr>
           <w:rStyle w:val="hljs-type"/>
@@ -13644,37 +12794,7 @@
           <w:sz w:val="36"/>
           <w:szCs w:val="36"/>
         </w:rPr>
-        <w:t>[</w:t>
-      </w:r>
-      <w:proofErr w:type="gramEnd"/>
-      <w:r>
-        <w:rPr>
-          <w:rStyle w:val="HTMLCode"/>
-          <w:rFonts w:asciiTheme="minorHAnsi" w:hAnsiTheme="minorHAnsi" w:cstheme="minorHAnsi"/>
-          <w:sz w:val="36"/>
-          <w:szCs w:val="36"/>
-        </w:rPr>
-        <w:t xml:space="preserve">] </w:t>
-      </w:r>
-      <w:proofErr w:type="spellStart"/>
-      <w:r>
-        <w:rPr>
-          <w:rStyle w:val="HTMLCode"/>
-          <w:rFonts w:asciiTheme="minorHAnsi" w:hAnsiTheme="minorHAnsi" w:cstheme="minorHAnsi"/>
-          <w:sz w:val="36"/>
-          <w:szCs w:val="36"/>
-        </w:rPr>
-        <w:t>arr</w:t>
-      </w:r>
-      <w:proofErr w:type="spellEnd"/>
-      <w:r>
-        <w:rPr>
-          <w:rStyle w:val="HTMLCode"/>
-          <w:rFonts w:asciiTheme="minorHAnsi" w:hAnsiTheme="minorHAnsi" w:cstheme="minorHAnsi"/>
-          <w:sz w:val="36"/>
-          <w:szCs w:val="36"/>
-        </w:rPr>
-        <w:t xml:space="preserve"> = </w:t>
+        <w:t xml:space="preserve">[] arr = </w:t>
       </w:r>
       <w:r>
         <w:rPr>
@@ -13836,27 +12956,23 @@
         </w:rPr>
         <w:t xml:space="preserve">Every time you access </w:t>
       </w:r>
-      <w:proofErr w:type="spellStart"/>
-      <w:r>
-        <w:rPr>
-          <w:rStyle w:val="HTMLCode"/>
-          <w:rFonts w:asciiTheme="minorHAnsi" w:hAnsiTheme="minorHAnsi" w:cstheme="minorHAnsi"/>
-          <w:sz w:val="36"/>
-          <w:szCs w:val="36"/>
-        </w:rPr>
-        <w:t>arr</w:t>
-      </w:r>
-      <w:proofErr w:type="spellEnd"/>
-      <w:r>
-        <w:rPr>
-          <w:rStyle w:val="HTMLCode"/>
-          <w:rFonts w:asciiTheme="minorHAnsi" w:hAnsiTheme="minorHAnsi" w:cstheme="minorHAnsi"/>
-          <w:sz w:val="36"/>
-          <w:szCs w:val="36"/>
-        </w:rPr>
-        <w:t>[</w:t>
-      </w:r>
-      <w:proofErr w:type="spellStart"/>
+      <w:r>
+        <w:rPr>
+          <w:rStyle w:val="HTMLCode"/>
+          <w:rFonts w:asciiTheme="minorHAnsi" w:hAnsiTheme="minorHAnsi" w:cstheme="minorHAnsi"/>
+          <w:sz w:val="36"/>
+          <w:szCs w:val="36"/>
+        </w:rPr>
+        <w:t>arr[i]</w:t>
+      </w:r>
+      <w:r>
+        <w:rPr>
+          <w:rFonts w:asciiTheme="minorHAnsi" w:hAnsiTheme="minorHAnsi" w:cstheme="minorHAnsi"/>
+          <w:sz w:val="36"/>
+          <w:szCs w:val="36"/>
+        </w:rPr>
+        <w:t xml:space="preserve">, the JVM checks if </w:t>
+      </w:r>
       <w:r>
         <w:rPr>
           <w:rStyle w:val="HTMLCode"/>
@@ -13866,35 +12982,6 @@
         </w:rPr>
         <w:t>i</w:t>
       </w:r>
-      <w:proofErr w:type="spellEnd"/>
-      <w:r>
-        <w:rPr>
-          <w:rStyle w:val="HTMLCode"/>
-          <w:rFonts w:asciiTheme="minorHAnsi" w:hAnsiTheme="minorHAnsi" w:cstheme="minorHAnsi"/>
-          <w:sz w:val="36"/>
-          <w:szCs w:val="36"/>
-        </w:rPr>
-        <w:t>]</w:t>
-      </w:r>
-      <w:r>
-        <w:rPr>
-          <w:rFonts w:asciiTheme="minorHAnsi" w:hAnsiTheme="minorHAnsi" w:cstheme="minorHAnsi"/>
-          <w:sz w:val="36"/>
-          <w:szCs w:val="36"/>
-        </w:rPr>
-        <w:t xml:space="preserve">, the JVM checks if </w:t>
-      </w:r>
-      <w:proofErr w:type="spellStart"/>
-      <w:r>
-        <w:rPr>
-          <w:rStyle w:val="HTMLCode"/>
-          <w:rFonts w:asciiTheme="minorHAnsi" w:hAnsiTheme="minorHAnsi" w:cstheme="minorHAnsi"/>
-          <w:sz w:val="36"/>
-          <w:szCs w:val="36"/>
-        </w:rPr>
-        <w:t>i</w:t>
-      </w:r>
-      <w:proofErr w:type="spellEnd"/>
       <w:r>
         <w:rPr>
           <w:rFonts w:asciiTheme="minorHAnsi" w:hAnsiTheme="minorHAnsi" w:cstheme="minorHAnsi"/>
@@ -14026,25 +13113,14 @@
         </w:rPr>
         <w:t xml:space="preserve">In our example </w:t>
       </w:r>
-      <w:proofErr w:type="gramStart"/>
-      <w:r>
-        <w:rPr>
-          <w:rStyle w:val="HTMLCode"/>
-          <w:rFonts w:asciiTheme="minorHAnsi" w:hAnsiTheme="minorHAnsi" w:cstheme="minorHAnsi"/>
-          <w:sz w:val="36"/>
-          <w:szCs w:val="36"/>
-        </w:rPr>
-        <w:t>int[</w:t>
-      </w:r>
-      <w:proofErr w:type="gramEnd"/>
-      <w:r>
-        <w:rPr>
-          <w:rStyle w:val="HTMLCode"/>
-          <w:rFonts w:asciiTheme="minorHAnsi" w:hAnsiTheme="minorHAnsi" w:cstheme="minorHAnsi"/>
-          <w:sz w:val="36"/>
-          <w:szCs w:val="36"/>
-        </w:rPr>
-        <w:t>3]</w:t>
+      <w:r>
+        <w:rPr>
+          <w:rStyle w:val="HTMLCode"/>
+          <w:rFonts w:asciiTheme="minorHAnsi" w:hAnsiTheme="minorHAnsi" w:cstheme="minorHAnsi"/>
+          <w:sz w:val="36"/>
+          <w:szCs w:val="36"/>
+        </w:rPr>
+        <w:t>int[3]</w:t>
       </w:r>
       <w:r>
         <w:rPr>
@@ -14245,7 +13321,6 @@
         </w:rPr>
         <w:t xml:space="preserve"> &lt;= </w:t>
       </w:r>
-      <w:proofErr w:type="spellStart"/>
       <w:r>
         <w:rPr>
           <w:rStyle w:val="hljs-builtin"/>
@@ -14255,7 +13330,6 @@
         </w:rPr>
         <w:t>i</w:t>
       </w:r>
-      <w:proofErr w:type="spellEnd"/>
       <w:r>
         <w:rPr>
           <w:rStyle w:val="HTMLCode"/>
@@ -14274,25 +13348,14 @@
         </w:rPr>
         <w:t>2</w:t>
       </w:r>
-      <w:proofErr w:type="gramStart"/>
-      <w:r>
-        <w:rPr>
-          <w:rStyle w:val="HTMLCode"/>
-          <w:rFonts w:asciiTheme="minorHAnsi" w:hAnsiTheme="minorHAnsi" w:cstheme="minorHAnsi"/>
-          <w:sz w:val="36"/>
-          <w:szCs w:val="36"/>
-        </w:rPr>
-        <w:t xml:space="preserve">   (</w:t>
-      </w:r>
-      <w:proofErr w:type="gramEnd"/>
-      <w:r>
-        <w:rPr>
-          <w:rStyle w:val="HTMLCode"/>
-          <w:rFonts w:asciiTheme="minorHAnsi" w:hAnsiTheme="minorHAnsi" w:cstheme="minorHAnsi"/>
-          <w:sz w:val="36"/>
-          <w:szCs w:val="36"/>
-        </w:rPr>
-        <w:t xml:space="preserve">or generally </w:t>
+      <w:r>
+        <w:rPr>
+          <w:rStyle w:val="HTMLCode"/>
+          <w:rFonts w:asciiTheme="minorHAnsi" w:hAnsiTheme="minorHAnsi" w:cstheme="minorHAnsi"/>
+          <w:sz w:val="36"/>
+          <w:szCs w:val="36"/>
+        </w:rPr>
+        <w:t xml:space="preserve">   (or generally </w:t>
       </w:r>
       <w:r>
         <w:rPr>
@@ -14312,7 +13375,6 @@
         </w:rPr>
         <w:t xml:space="preserve"> &lt;= </w:t>
       </w:r>
-      <w:proofErr w:type="spellStart"/>
       <w:r>
         <w:rPr>
           <w:rStyle w:val="hljs-builtin"/>
@@ -14322,25 +13384,14 @@
         </w:rPr>
         <w:t>i</w:t>
       </w:r>
-      <w:proofErr w:type="spellEnd"/>
-      <w:r>
-        <w:rPr>
-          <w:rStyle w:val="HTMLCode"/>
-          <w:rFonts w:asciiTheme="minorHAnsi" w:hAnsiTheme="minorHAnsi" w:cstheme="minorHAnsi"/>
-          <w:sz w:val="36"/>
-          <w:szCs w:val="36"/>
-        </w:rPr>
-        <w:t xml:space="preserve"> &lt; </w:t>
-      </w:r>
-      <w:proofErr w:type="spellStart"/>
-      <w:r>
-        <w:rPr>
-          <w:rStyle w:val="HTMLCode"/>
-          <w:rFonts w:asciiTheme="minorHAnsi" w:hAnsiTheme="minorHAnsi" w:cstheme="minorHAnsi"/>
-          <w:sz w:val="36"/>
-          <w:szCs w:val="36"/>
-        </w:rPr>
-        <w:t>arr.</w:t>
+      <w:r>
+        <w:rPr>
+          <w:rStyle w:val="HTMLCode"/>
+          <w:rFonts w:asciiTheme="minorHAnsi" w:hAnsiTheme="minorHAnsi" w:cstheme="minorHAnsi"/>
+          <w:sz w:val="36"/>
+          <w:szCs w:val="36"/>
+        </w:rPr>
+        <w:t xml:space="preserve"> &lt; arr.</w:t>
       </w:r>
       <w:r>
         <w:rPr>
@@ -14351,7 +13402,6 @@
         </w:rPr>
         <w:t>length</w:t>
       </w:r>
-      <w:proofErr w:type="spellEnd"/>
       <w:r>
         <w:rPr>
           <w:rStyle w:val="HTMLCode"/>
@@ -14401,28 +13451,15 @@
           <w:szCs w:val="36"/>
         </w:rPr>
       </w:pPr>
-      <w:proofErr w:type="spellStart"/>
-      <w:proofErr w:type="gramStart"/>
-      <w:r>
-        <w:rPr>
-          <w:rStyle w:val="HTMLCode"/>
-          <w:rFonts w:asciiTheme="minorHAnsi" w:hAnsiTheme="minorHAnsi" w:cstheme="minorHAnsi"/>
-          <w:sz w:val="36"/>
-          <w:szCs w:val="36"/>
-        </w:rPr>
-        <w:t>arr</w:t>
-      </w:r>
-      <w:proofErr w:type="spellEnd"/>
-      <w:r>
-        <w:rPr>
-          <w:rStyle w:val="HTMLCode"/>
-          <w:rFonts w:asciiTheme="minorHAnsi" w:hAnsiTheme="minorHAnsi" w:cstheme="minorHAnsi"/>
-          <w:sz w:val="36"/>
-          <w:szCs w:val="36"/>
-        </w:rPr>
-        <w:t>[</w:t>
-      </w:r>
-      <w:proofErr w:type="gramEnd"/>
+      <w:r>
+        <w:rPr>
+          <w:rStyle w:val="HTMLCode"/>
+          <w:rFonts w:asciiTheme="minorHAnsi" w:hAnsiTheme="minorHAnsi" w:cstheme="minorHAnsi"/>
+          <w:sz w:val="36"/>
+          <w:szCs w:val="36"/>
+        </w:rPr>
+        <w:t>arr[</w:t>
+      </w:r>
       <w:r>
         <w:rPr>
           <w:rStyle w:val="hljs-number"/>
@@ -14466,27 +13503,7 @@
           <w:sz w:val="36"/>
           <w:szCs w:val="36"/>
         </w:rPr>
-        <w:t xml:space="preserve">// here </w:t>
-      </w:r>
-      <w:proofErr w:type="spellStart"/>
-      <w:r>
-        <w:rPr>
-          <w:rStyle w:val="hljs-comment"/>
-          <w:rFonts w:asciiTheme="minorHAnsi" w:hAnsiTheme="minorHAnsi" w:cstheme="minorHAnsi"/>
-          <w:sz w:val="36"/>
-          <w:szCs w:val="36"/>
-        </w:rPr>
-        <w:t>i</w:t>
-      </w:r>
-      <w:proofErr w:type="spellEnd"/>
-      <w:r>
-        <w:rPr>
-          <w:rStyle w:val="hljs-comment"/>
-          <w:rFonts w:asciiTheme="minorHAnsi" w:hAnsiTheme="minorHAnsi" w:cstheme="minorHAnsi"/>
-          <w:sz w:val="36"/>
-          <w:szCs w:val="36"/>
-        </w:rPr>
-        <w:t xml:space="preserve"> = 3, which is &gt; upper boundary</w:t>
+        <w:t>// here i = 3, which is &gt; upper boundary</w:t>
       </w:r>
     </w:p>
     <w:p>
@@ -14528,28 +13545,15 @@
           <w:szCs w:val="36"/>
         </w:rPr>
       </w:pPr>
-      <w:proofErr w:type="spellStart"/>
-      <w:proofErr w:type="gramStart"/>
-      <w:r>
-        <w:rPr>
-          <w:rStyle w:val="HTMLCode"/>
-          <w:rFonts w:asciiTheme="minorHAnsi" w:hAnsiTheme="minorHAnsi" w:cstheme="minorHAnsi"/>
-          <w:sz w:val="36"/>
-          <w:szCs w:val="36"/>
-        </w:rPr>
-        <w:t>java.lang</w:t>
-      </w:r>
-      <w:proofErr w:type="gramEnd"/>
-      <w:r>
-        <w:rPr>
-          <w:rStyle w:val="HTMLCode"/>
-          <w:rFonts w:asciiTheme="minorHAnsi" w:hAnsiTheme="minorHAnsi" w:cstheme="minorHAnsi"/>
-          <w:sz w:val="36"/>
-          <w:szCs w:val="36"/>
-        </w:rPr>
-        <w:t>.ArrayIndexOutOfBoundsException</w:t>
-      </w:r>
-      <w:proofErr w:type="spellEnd"/>
+      <w:r>
+        <w:rPr>
+          <w:rStyle w:val="HTMLCode"/>
+          <w:rFonts w:asciiTheme="minorHAnsi" w:hAnsiTheme="minorHAnsi" w:cstheme="minorHAnsi"/>
+          <w:sz w:val="36"/>
+          <w:szCs w:val="36"/>
+        </w:rPr>
+        <w:t>java.lang.ArrayIndexOutOfBoundsException</w:t>
+      </w:r>
     </w:p>
     <w:p>
       <w:pPr>
@@ -14656,7 +13660,6 @@
         </w:rPr>
         <w:t xml:space="preserve">If you need a bigger array, Java forces you to create a new one or use </w:t>
       </w:r>
-      <w:proofErr w:type="spellStart"/>
       <w:r>
         <w:rPr>
           <w:rStyle w:val="HTMLCode"/>
@@ -14666,7 +13669,6 @@
         </w:rPr>
         <w:t>ArrayList</w:t>
       </w:r>
-      <w:proofErr w:type="spellEnd"/>
       <w:r>
         <w:rPr>
           <w:rFonts w:asciiTheme="minorHAnsi" w:hAnsiTheme="minorHAnsi" w:cstheme="minorHAnsi"/>
@@ -14797,7 +13799,7 @@
           <w:szCs w:val="36"/>
         </w:rPr>
         <w:pict w14:anchorId="5A7B871E">
-          <v:rect id="_x0000_i1082" style="width:0;height:1.5pt" o:hralign="center" o:hrstd="t" o:hr="t" fillcolor="#a0a0a0" stroked="f"/>
+          <v:rect id="_x0000_i1049" style="width:0;height:1.5pt" o:hralign="center" o:hrstd="t" o:hr="t" fillcolor="#a0a0a0" stroked="f"/>
         </w:pict>
       </w:r>
     </w:p>
@@ -20712,13 +19714,7 @@
   </w:num>
   <w:num w:numId="29">
     <w:abstractNumId w:val="25"/>
-    <w:lvlOverride w:ilvl="1">
-      <w:lvl w:ilvl="1">
-        <w:numFmt w:val="decimal"/>
-        <w:lvlText w:val="%2."/>
-        <w:lvlJc w:val="left"/>
-      </w:lvl>
-    </w:lvlOverride>
+    <w:lvlOverride w:ilvl="0"/>
   </w:num>
   <w:num w:numId="30">
     <w:abstractNumId w:val="6"/>
